--- a/National Taipei University of Technology OS.docx
+++ b/National Taipei University of Technology OS.docx
@@ -389,18 +389,17 @@
         <w:pStyle w:val="a9"/>
         <w:numPr>
           <w:ilvl w:val="0"/>
-          <w:numId w:val="1"/>
+          <w:numId w:val="9"/>
         </w:numPr>
         <w:rPr>
           <w:rFonts w:ascii="Arial" w:hAnsi="Arial" w:cs="Arial"/>
-        </w:rPr>
-      </w:pPr>
-      <w:r>
-        <w:rPr>
-          <w:rFonts w:ascii="Arial" w:hAnsi="Arial" w:cs="Arial"/>
-        </w:rPr>
+          <w:b/>
+          <w:bCs/>
+        </w:rPr>
+      </w:pPr>
+      <w:r>
         <w:drawing>
-          <wp:anchor distT="0" distB="0" distL="114300" distR="114300" simplePos="0" relativeHeight="251658240" behindDoc="1" locked="0" layoutInCell="1" allowOverlap="1" wp14:anchorId="379F02E9" wp14:editId="6180F145">
+          <wp:anchor distT="0" distB="0" distL="114300" distR="114300" simplePos="0" relativeHeight="251658240" behindDoc="1" locked="0" layoutInCell="1" allowOverlap="1" wp14:anchorId="379F02E9" wp14:editId="04CF7442">
             <wp:simplePos x="0" y="0"/>
             <wp:positionH relativeFrom="margin">
               <wp:align>left</wp:align>
@@ -431,7 +430,7 @@
                     <pic:cNvPicPr/>
                   </pic:nvPicPr>
                   <pic:blipFill>
-                    <a:blip r:embed="rId5" cstate="print">
+                    <a:blip r:embed="rId8" cstate="print">
                       <a:extLst>
                         <a:ext uri="{28A0092B-C50C-407E-A947-70E740481C1C}">
                           <a14:useLocalDpi xmlns:a14="http://schemas.microsoft.com/office/drawing/2010/main" val="0"/>
@@ -466,6 +465,8 @@
       <w:r>
         <w:rPr>
           <w:rFonts w:ascii="Arial" w:hAnsi="Arial" w:cs="Arial"/>
+          <w:b/>
+          <w:bCs/>
         </w:rPr>
         <w:t>First Program – A (For-Loops)</w:t>
       </w:r>
@@ -622,16 +623,20 @@
         <w:pStyle w:val="a9"/>
         <w:numPr>
           <w:ilvl w:val="0"/>
-          <w:numId w:val="1"/>
+          <w:numId w:val="9"/>
         </w:numPr>
         <w:rPr>
           <w:rFonts w:ascii="Arial" w:hAnsi="Arial" w:cs="Arial"/>
+          <w:b/>
+          <w:bCs/>
         </w:rPr>
       </w:pPr>
       <w:proofErr w:type="gramStart"/>
       <w:r>
         <w:rPr>
           <w:rFonts w:ascii="Arial" w:hAnsi="Arial" w:cs="Arial"/>
+          <w:b/>
+          <w:bCs/>
         </w:rPr>
         <w:lastRenderedPageBreak/>
         <w:t>Multithread( 50</w:t>
@@ -640,6 +645,8 @@
       <w:r>
         <w:rPr>
           <w:rFonts w:ascii="Arial" w:hAnsi="Arial" w:cs="Arial"/>
+          <w:b/>
+          <w:bCs/>
         </w:rPr>
         <w:t xml:space="preserve"> threads)</w:t>
       </w:r>
@@ -657,26 +664,26 @@
           <w:rFonts w:ascii="Arial" w:hAnsi="Arial" w:cs="Arial"/>
         </w:rPr>
         <w:drawing>
-          <wp:anchor distT="0" distB="0" distL="114300" distR="114300" simplePos="0" relativeHeight="251659264" behindDoc="1" locked="0" layoutInCell="1" allowOverlap="1" wp14:anchorId="21D8FF31" wp14:editId="3C8550FE">
+          <wp:anchor distT="0" distB="0" distL="114300" distR="114300" simplePos="0" relativeHeight="251659264" behindDoc="1" locked="0" layoutInCell="1" allowOverlap="1" wp14:anchorId="21D8FF31" wp14:editId="4EFA0E5E">
             <wp:simplePos x="0" y="0"/>
             <wp:positionH relativeFrom="margin">
               <wp:align>left</wp:align>
             </wp:positionH>
             <wp:positionV relativeFrom="paragraph">
-              <wp:posOffset>118110</wp:posOffset>
+              <wp:posOffset>121285</wp:posOffset>
             </wp:positionV>
-            <wp:extent cx="4221480" cy="8291195"/>
-            <wp:effectExtent l="0" t="0" r="0" b="1905"/>
+            <wp:extent cx="3745230" cy="8291195"/>
+            <wp:effectExtent l="0" t="0" r="1270" b="1905"/>
             <wp:wrapTight wrapText="bothSides">
               <wp:wrapPolygon edited="0">
                 <wp:start x="0" y="0"/>
                 <wp:lineTo x="0" y="21572"/>
-                <wp:lineTo x="21509" y="21572"/>
-                <wp:lineTo x="21509" y="0"/>
+                <wp:lineTo x="21534" y="21572"/>
+                <wp:lineTo x="21534" y="0"/>
                 <wp:lineTo x="0" y="0"/>
               </wp:wrapPolygon>
             </wp:wrapTight>
-            <wp:docPr id="257408239" name="圖片 1" descr="一張含有 文字, 螢幕擷取畫面, 功能表 的圖片&#10;&#10;自動產生的描述"/>
+            <wp:docPr id="257408239" name="圖片 1"/>
             <wp:cNvGraphicFramePr>
               <a:graphicFrameLocks xmlns:a="http://schemas.openxmlformats.org/drawingml/2006/main" noChangeAspect="1"/>
             </wp:cNvGraphicFramePr>
@@ -684,11 +691,11 @@
               <a:graphicData uri="http://schemas.openxmlformats.org/drawingml/2006/picture">
                 <pic:pic xmlns:pic="http://schemas.openxmlformats.org/drawingml/2006/picture">
                   <pic:nvPicPr>
-                    <pic:cNvPr id="257408239" name="圖片 1" descr="一張含有 文字, 螢幕擷取畫面, 功能表 的圖片&#10;&#10;自動產生的描述"/>
+                    <pic:cNvPr id="257408239" name="圖片 1"/>
                     <pic:cNvPicPr/>
                   </pic:nvPicPr>
                   <pic:blipFill>
-                    <a:blip r:embed="rId6" cstate="print">
+                    <a:blip r:embed="rId9" cstate="print">
                       <a:extLst>
                         <a:ext uri="{28A0092B-C50C-407E-A947-70E740481C1C}">
                           <a14:useLocalDpi xmlns:a14="http://schemas.microsoft.com/office/drawing/2010/main" val="0"/>
@@ -702,7 +709,7 @@
                   <pic:spPr>
                     <a:xfrm>
                       <a:off x="0" y="0"/>
-                      <a:ext cx="4221480" cy="8291195"/>
+                      <a:ext cx="3745230" cy="8291195"/>
                     </a:xfrm>
                     <a:prstGeom prst="rect">
                       <a:avLst/>
@@ -1005,16 +1012,20 @@
         <w:pStyle w:val="a9"/>
         <w:numPr>
           <w:ilvl w:val="0"/>
-          <w:numId w:val="1"/>
+          <w:numId w:val="9"/>
         </w:numPr>
         <w:rPr>
           <w:rFonts w:ascii="Arial" w:hAnsi="Arial" w:cs="Arial"/>
+          <w:b/>
+          <w:bCs/>
         </w:rPr>
       </w:pPr>
       <w:proofErr w:type="gramStart"/>
       <w:r>
         <w:rPr>
           <w:rFonts w:ascii="Arial" w:hAnsi="Arial" w:cs="Arial"/>
+          <w:b/>
+          <w:bCs/>
         </w:rPr>
         <w:lastRenderedPageBreak/>
         <w:t>Multithread( 10</w:t>
@@ -1023,6 +1034,8 @@
       <w:r>
         <w:rPr>
           <w:rFonts w:ascii="Arial" w:hAnsi="Arial" w:cs="Arial"/>
+          <w:b/>
+          <w:bCs/>
         </w:rPr>
         <w:t xml:space="preserve"> threads)</w:t>
       </w:r>
@@ -1040,26 +1053,26 @@
           <w:rFonts w:ascii="Arial" w:hAnsi="Arial" w:cs="Arial"/>
         </w:rPr>
         <w:drawing>
-          <wp:anchor distT="0" distB="0" distL="114300" distR="114300" simplePos="0" relativeHeight="251660288" behindDoc="1" locked="0" layoutInCell="1" allowOverlap="1" wp14:anchorId="5BFF406E" wp14:editId="28F43AED">
+          <wp:anchor distT="0" distB="0" distL="114300" distR="114300" simplePos="0" relativeHeight="251660288" behindDoc="1" locked="0" layoutInCell="1" allowOverlap="1" wp14:anchorId="5BFF406E" wp14:editId="22F5FEBB">
             <wp:simplePos x="0" y="0"/>
             <wp:positionH relativeFrom="margin">
               <wp:align>left</wp:align>
             </wp:positionH>
             <wp:positionV relativeFrom="paragraph">
-              <wp:posOffset>74735</wp:posOffset>
+              <wp:posOffset>52070</wp:posOffset>
             </wp:positionV>
-            <wp:extent cx="4339590" cy="8522970"/>
-            <wp:effectExtent l="0" t="0" r="3810" b="0"/>
+            <wp:extent cx="3850005" cy="8522970"/>
+            <wp:effectExtent l="0" t="0" r="0" b="0"/>
             <wp:wrapTight wrapText="bothSides">
               <wp:wrapPolygon edited="0">
                 <wp:start x="0" y="0"/>
                 <wp:lineTo x="0" y="21565"/>
-                <wp:lineTo x="21556" y="21565"/>
-                <wp:lineTo x="21556" y="0"/>
+                <wp:lineTo x="21518" y="21565"/>
+                <wp:lineTo x="21518" y="0"/>
                 <wp:lineTo x="0" y="0"/>
               </wp:wrapPolygon>
             </wp:wrapTight>
-            <wp:docPr id="1221512555" name="圖片 1" descr="一張含有 文字, 螢幕擷取畫面 的圖片&#10;&#10;自動產生的描述"/>
+            <wp:docPr id="1221512555" name="圖片 1"/>
             <wp:cNvGraphicFramePr>
               <a:graphicFrameLocks xmlns:a="http://schemas.openxmlformats.org/drawingml/2006/main" noChangeAspect="1"/>
             </wp:cNvGraphicFramePr>
@@ -1067,11 +1080,11 @@
               <a:graphicData uri="http://schemas.openxmlformats.org/drawingml/2006/picture">
                 <pic:pic xmlns:pic="http://schemas.openxmlformats.org/drawingml/2006/picture">
                   <pic:nvPicPr>
-                    <pic:cNvPr id="1221512555" name="圖片 1" descr="一張含有 文字, 螢幕擷取畫面 的圖片&#10;&#10;自動產生的描述"/>
+                    <pic:cNvPr id="1221512555" name="圖片 1"/>
                     <pic:cNvPicPr/>
                   </pic:nvPicPr>
                   <pic:blipFill>
-                    <a:blip r:embed="rId7" cstate="print">
+                    <a:blip r:embed="rId10" cstate="print">
                       <a:extLst>
                         <a:ext uri="{28A0092B-C50C-407E-A947-70E740481C1C}">
                           <a14:useLocalDpi xmlns:a14="http://schemas.microsoft.com/office/drawing/2010/main" val="0"/>
@@ -1083,9 +1096,9 @@
                     </a:stretch>
                   </pic:blipFill>
                   <pic:spPr>
-                    <a:xfrm flipV="1">
+                    <a:xfrm>
                       <a:off x="0" y="0"/>
-                      <a:ext cx="4339590" cy="8522970"/>
+                      <a:ext cx="3850005" cy="8522970"/>
                     </a:xfrm>
                     <a:prstGeom prst="rect">
                       <a:avLst/>
@@ -1257,13 +1270,15 @@
           <w:rFonts w:ascii="Arial" w:hAnsi="Arial" w:cs="Arial"/>
           <w:b/>
           <w:bCs/>
-        </w:rPr>
-      </w:pPr>
-      <w:r>
-        <w:rPr>
-          <w:rFonts w:ascii="Arial" w:hAnsi="Arial" w:cs="Arial"/>
-          <w:b/>
-          <w:bCs/>
+          <w:color w:val="FF0000"/>
+        </w:rPr>
+      </w:pPr>
+      <w:r>
+        <w:rPr>
+          <w:rFonts w:ascii="Arial" w:hAnsi="Arial" w:cs="Arial"/>
+          <w:b/>
+          <w:bCs/>
+          <w:color w:val="FF0000"/>
         </w:rPr>
         <w:lastRenderedPageBreak/>
         <w:t xml:space="preserve">Q1: </w:t>
@@ -1273,6 +1288,7 @@
           <w:rFonts w:ascii="Arial" w:hAnsi="Arial" w:cs="Arial"/>
           <w:b/>
           <w:bCs/>
+          <w:color w:val="FF0000"/>
         </w:rPr>
         <w:t xml:space="preserve">Point out the </w:t>
       </w:r>
@@ -1283,6 +1299,7 @@
           <w:bCs/>
           <w:i/>
           <w:iCs/>
+          <w:color w:val="FF0000"/>
         </w:rPr>
         <w:t>major parts</w:t>
       </w:r>
@@ -1291,6 +1308,7 @@
           <w:rFonts w:ascii="Arial" w:hAnsi="Arial" w:cs="Arial"/>
           <w:b/>
           <w:bCs/>
+          <w:color w:val="FF0000"/>
         </w:rPr>
         <w:t xml:space="preserve"> coded in the </w:t>
       </w:r>
@@ -1301,6 +1319,7 @@
           <w:bCs/>
           <w:i/>
           <w:iCs/>
+          <w:color w:val="FF0000"/>
         </w:rPr>
         <w:t>threaded</w:t>
       </w:r>
@@ -1309,6 +1328,7 @@
           <w:rFonts w:ascii="Arial" w:hAnsi="Arial" w:cs="Arial"/>
           <w:b/>
           <w:bCs/>
+          <w:color w:val="FF0000"/>
         </w:rPr>
         <w:t xml:space="preserve"> program to highlight its differences with</w:t>
       </w:r>
@@ -1317,6 +1337,7 @@
           <w:rFonts w:ascii="Arial" w:hAnsi="Arial" w:cs="Arial"/>
           <w:b/>
           <w:bCs/>
+          <w:color w:val="FF0000"/>
         </w:rPr>
         <w:t xml:space="preserve"> </w:t>
       </w:r>
@@ -1327,6 +1348,7 @@
           <w:bCs/>
           <w:i/>
           <w:iCs/>
+          <w:color w:val="FF0000"/>
         </w:rPr>
         <w:t>for-loops</w:t>
       </w:r>
@@ -1335,6 +1357,7 @@
           <w:rFonts w:ascii="Arial" w:hAnsi="Arial" w:cs="Arial"/>
           <w:b/>
           <w:bCs/>
+          <w:color w:val="FF0000"/>
         </w:rPr>
         <w:t>.</w:t>
       </w:r>
@@ -1342,7 +1365,7 @@
     <w:p>
       <w:pPr>
         <w:rPr>
-          <w:rFonts w:ascii="Arial" w:hAnsi="Arial" w:cs="Arial" w:hint="eastAsia"/>
+          <w:rFonts w:ascii="Arial" w:hAnsi="Arial" w:cs="Arial"/>
           <w:b/>
           <w:bCs/>
         </w:rPr>
@@ -1363,15 +1386,136 @@
         </w:rPr>
         <w:t>使用多執行緒的方式做矩陣乘法，並且是利用</w:t>
       </w:r>
-    </w:p>
-    <w:p>
-      <w:pPr>
-        <w:rPr>
-          <w:rFonts w:ascii="Arial" w:hAnsi="Arial" w:cs="Arial"/>
-          <w:b/>
-          <w:bCs/>
-        </w:rPr>
-      </w:pPr>
+      <w:r>
+        <w:rPr>
+          <w:rFonts w:ascii="Arial" w:hAnsi="Arial" w:cs="Arial"/>
+          <w:b/>
+          <w:bCs/>
+        </w:rPr>
+        <w:t>threading</w:t>
+      </w:r>
+      <w:r>
+        <w:rPr>
+          <w:rFonts w:ascii="Arial" w:hAnsi="Arial" w:cs="Arial" w:hint="eastAsia"/>
+          <w:b/>
+          <w:bCs/>
+        </w:rPr>
+        <w:t>這個</w:t>
+      </w:r>
+      <w:r>
+        <w:rPr>
+          <w:rFonts w:ascii="Arial" w:hAnsi="Arial" w:cs="Arial"/>
+          <w:b/>
+          <w:bCs/>
+        </w:rPr>
+        <w:t>Library</w:t>
+      </w:r>
+      <w:r>
+        <w:rPr>
+          <w:rFonts w:ascii="Arial" w:hAnsi="Arial" w:cs="Arial" w:hint="eastAsia"/>
+          <w:b/>
+          <w:bCs/>
+        </w:rPr>
+        <w:t>來實現</w:t>
+      </w:r>
+      <w:r>
+        <w:rPr>
+          <w:rFonts w:ascii="Arial" w:hAnsi="Arial" w:cs="Arial" w:hint="eastAsia"/>
+          <w:b/>
+          <w:bCs/>
+        </w:rPr>
+        <w:t>。</w:t>
+      </w:r>
+    </w:p>
+    <w:p>
+      <w:pPr>
+        <w:rPr>
+          <w:rFonts w:ascii="Arial" w:hAnsi="Arial" w:cs="Arial"/>
+          <w:b/>
+          <w:bCs/>
+        </w:rPr>
+      </w:pPr>
+      <w:r>
+        <w:rPr>
+          <w:rFonts w:ascii="Arial" w:hAnsi="Arial" w:cs="Arial"/>
+          <w:b/>
+          <w:bCs/>
+          <w:noProof/>
+        </w:rPr>
+        <mc:AlternateContent>
+          <mc:Choice Requires="wps">
+            <w:drawing>
+              <wp:anchor distT="0" distB="0" distL="114300" distR="114300" simplePos="0" relativeHeight="251661312" behindDoc="0" locked="0" layoutInCell="1" allowOverlap="1" wp14:anchorId="0EC8D25D" wp14:editId="19123829">
+                <wp:simplePos x="0" y="0"/>
+                <wp:positionH relativeFrom="column">
+                  <wp:posOffset>240126</wp:posOffset>
+                </wp:positionH>
+                <wp:positionV relativeFrom="paragraph">
+                  <wp:posOffset>3206601</wp:posOffset>
+                </wp:positionV>
+                <wp:extent cx="4741049" cy="2412786"/>
+                <wp:effectExtent l="0" t="0" r="8890" b="13335"/>
+                <wp:wrapNone/>
+                <wp:docPr id="1242979429" name="矩形 6"/>
+                <wp:cNvGraphicFramePr/>
+                <a:graphic xmlns:a="http://schemas.openxmlformats.org/drawingml/2006/main">
+                  <a:graphicData uri="http://schemas.microsoft.com/office/word/2010/wordprocessingShape">
+                    <wps:wsp>
+                      <wps:cNvSpPr/>
+                      <wps:spPr>
+                        <a:xfrm>
+                          <a:off x="0" y="0"/>
+                          <a:ext cx="4741049" cy="2412786"/>
+                        </a:xfrm>
+                        <a:prstGeom prst="rect">
+                          <a:avLst/>
+                        </a:prstGeom>
+                        <a:noFill/>
+                        <a:ln>
+                          <a:solidFill>
+                            <a:srgbClr val="FF0000"/>
+                          </a:solidFill>
+                        </a:ln>
+                      </wps:spPr>
+                      <wps:style>
+                        <a:lnRef idx="2">
+                          <a:schemeClr val="accent6"/>
+                        </a:lnRef>
+                        <a:fillRef idx="1">
+                          <a:schemeClr val="lt1"/>
+                        </a:fillRef>
+                        <a:effectRef idx="0">
+                          <a:schemeClr val="accent6"/>
+                        </a:effectRef>
+                        <a:fontRef idx="minor">
+                          <a:schemeClr val="dk1"/>
+                        </a:fontRef>
+                      </wps:style>
+                      <wps:bodyPr rot="0" spcFirstLastPara="0" vertOverflow="overflow" horzOverflow="overflow" vert="horz" wrap="square" lIns="91440" tIns="45720" rIns="91440" bIns="45720" numCol="1" spcCol="0" rtlCol="0" fromWordArt="0" anchor="ctr" anchorCtr="0" forceAA="0" compatLnSpc="1">
+                        <a:prstTxWarp prst="textNoShape">
+                          <a:avLst/>
+                        </a:prstTxWarp>
+                        <a:noAutofit/>
+                      </wps:bodyPr>
+                    </wps:wsp>
+                  </a:graphicData>
+                </a:graphic>
+                <wp14:sizeRelH relativeFrom="margin">
+                  <wp14:pctWidth>0</wp14:pctWidth>
+                </wp14:sizeRelH>
+                <wp14:sizeRelV relativeFrom="margin">
+                  <wp14:pctHeight>0</wp14:pctHeight>
+                </wp14:sizeRelV>
+              </wp:anchor>
+            </w:drawing>
+          </mc:Choice>
+          <mc:Fallback>
+            <w:pict>
+              <v:rect w14:anchorId="5CB73D19" id="矩形 6" o:spid="_x0000_s1026" style="position:absolute;margin-left:18.9pt;margin-top:252.5pt;width:373.3pt;height:190pt;z-index:251661312;visibility:visible;mso-wrap-style:square;mso-width-percent:0;mso-height-percent:0;mso-wrap-distance-left:9pt;mso-wrap-distance-top:0;mso-wrap-distance-right:9pt;mso-wrap-distance-bottom:0;mso-position-horizontal:absolute;mso-position-horizontal-relative:text;mso-position-vertical:absolute;mso-position-vertical-relative:text;mso-width-percent:0;mso-height-percent:0;mso-width-relative:margin;mso-height-relative:margin;v-text-anchor:middle" o:gfxdata="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" filled="f" strokecolor="red" strokeweight="1pt"/>
+            </w:pict>
+          </mc:Fallback>
+        </mc:AlternateContent>
+      </w:r>
       <w:r>
         <w:rPr>
           <w:rFonts w:ascii="Arial" w:hAnsi="Arial" w:cs="Arial"/>
@@ -1379,7 +1523,3650 @@
           <w:bCs/>
         </w:rPr>
         <w:drawing>
-          <wp:inline distT="0" distB="0" distL="0" distR="0" wp14:anchorId="5A2661CC" wp14:editId="6AB734AB">
+          <wp:inline distT="0" distB="0" distL="0" distR="0" wp14:anchorId="65AAA85A" wp14:editId="4FFF120E">
+            <wp:extent cx="5274310" cy="5914390"/>
+            <wp:effectExtent l="0" t="0" r="0" b="3810"/>
+            <wp:docPr id="2126230590" name="圖片 1" descr="一張含有 文字, 螢幕擷取畫面, 軟體 的圖片&#10;&#10;自動產生的描述"/>
+            <wp:cNvGraphicFramePr>
+              <a:graphicFrameLocks xmlns:a="http://schemas.openxmlformats.org/drawingml/2006/main" noChangeAspect="1"/>
+            </wp:cNvGraphicFramePr>
+            <a:graphic xmlns:a="http://schemas.openxmlformats.org/drawingml/2006/main">
+              <a:graphicData uri="http://schemas.openxmlformats.org/drawingml/2006/picture">
+                <pic:pic xmlns:pic="http://schemas.openxmlformats.org/drawingml/2006/picture">
+                  <pic:nvPicPr>
+                    <pic:cNvPr id="2126230590" name="圖片 1" descr="一張含有 文字, 螢幕擷取畫面, 軟體 的圖片&#10;&#10;自動產生的描述"/>
+                    <pic:cNvPicPr/>
+                  </pic:nvPicPr>
+                  <pic:blipFill>
+                    <a:blip r:embed="rId11"/>
+                    <a:stretch>
+                      <a:fillRect/>
+                    </a:stretch>
+                  </pic:blipFill>
+                  <pic:spPr>
+                    <a:xfrm>
+                      <a:off x="0" y="0"/>
+                      <a:ext cx="5274310" cy="5914390"/>
+                    </a:xfrm>
+                    <a:prstGeom prst="rect">
+                      <a:avLst/>
+                    </a:prstGeom>
+                  </pic:spPr>
+                </pic:pic>
+              </a:graphicData>
+            </a:graphic>
+          </wp:inline>
+        </w:drawing>
+      </w:r>
+    </w:p>
+    <w:p>
+      <w:pPr>
+        <w:rPr>
+          <w:rFonts w:ascii="Arial" w:hAnsi="Arial" w:cs="Arial" w:hint="eastAsia"/>
+          <w:b/>
+          <w:bCs/>
+        </w:rPr>
+      </w:pPr>
+      <w:r>
+        <w:rPr>
+          <w:rFonts w:ascii="Arial" w:hAnsi="Arial" w:cs="Arial" w:hint="eastAsia"/>
+          <w:b/>
+          <w:bCs/>
+        </w:rPr>
+        <w:t>其中，將其包裝成</w:t>
+      </w:r>
+      <w:r>
+        <w:rPr>
+          <w:rFonts w:ascii="Arial" w:hAnsi="Arial" w:cs="Arial"/>
+          <w:b/>
+          <w:bCs/>
+        </w:rPr>
+        <w:t>function</w:t>
+      </w:r>
+      <w:r>
+        <w:rPr>
+          <w:rFonts w:ascii="Arial" w:hAnsi="Arial" w:cs="Arial" w:hint="eastAsia"/>
+          <w:b/>
+          <w:bCs/>
+        </w:rPr>
+        <w:t>，</w:t>
+      </w:r>
+      <w:r>
+        <w:rPr>
+          <w:rFonts w:ascii="Arial" w:hAnsi="Arial" w:cs="Arial"/>
+          <w:b/>
+          <w:bCs/>
+        </w:rPr>
+        <w:t>parameter</w:t>
+      </w:r>
+      <w:r>
+        <w:rPr>
+          <w:rFonts w:ascii="Arial" w:hAnsi="Arial" w:cs="Arial" w:hint="eastAsia"/>
+          <w:b/>
+          <w:bCs/>
+        </w:rPr>
+        <w:t>帶入</w:t>
+      </w:r>
+      <w:r>
+        <w:rPr>
+          <w:rFonts w:ascii="Arial" w:hAnsi="Arial" w:cs="Arial"/>
+          <w:b/>
+          <w:bCs/>
+        </w:rPr>
+        <w:t>A</w:t>
+      </w:r>
+      <w:r>
+        <w:rPr>
+          <w:rFonts w:ascii="Arial" w:hAnsi="Arial" w:cs="Arial" w:hint="eastAsia"/>
+          <w:b/>
+          <w:bCs/>
+        </w:rPr>
+        <w:t>、</w:t>
+      </w:r>
+      <w:r>
+        <w:rPr>
+          <w:rFonts w:ascii="Arial" w:hAnsi="Arial" w:cs="Arial"/>
+          <w:b/>
+          <w:bCs/>
+        </w:rPr>
+        <w:t>B</w:t>
+      </w:r>
+      <w:r>
+        <w:rPr>
+          <w:rFonts w:ascii="Arial" w:hAnsi="Arial" w:cs="Arial" w:hint="eastAsia"/>
+          <w:b/>
+          <w:bCs/>
+        </w:rPr>
+        <w:t>矩陣，以及</w:t>
+      </w:r>
+      <w:proofErr w:type="spellStart"/>
+      <w:r>
+        <w:rPr>
+          <w:rFonts w:ascii="Arial" w:hAnsi="Arial" w:cs="Arial"/>
+          <w:b/>
+          <w:bCs/>
+        </w:rPr>
+        <w:t>num_threads</w:t>
+      </w:r>
+      <w:proofErr w:type="spellEnd"/>
+      <w:r>
+        <w:rPr>
+          <w:rFonts w:ascii="Arial" w:hAnsi="Arial" w:cs="Arial"/>
+          <w:b/>
+          <w:bCs/>
+        </w:rPr>
+        <w:t xml:space="preserve"> </w:t>
+      </w:r>
+      <w:r>
+        <w:rPr>
+          <w:rFonts w:ascii="Arial" w:hAnsi="Arial" w:cs="Arial" w:hint="eastAsia"/>
+          <w:b/>
+          <w:bCs/>
+        </w:rPr>
+        <w:t>數量。</w:t>
+      </w:r>
+    </w:p>
+    <w:p>
+      <w:pPr>
+        <w:rPr>
+          <w:rFonts w:ascii="Arial" w:hAnsi="Arial" w:cs="Arial" w:hint="eastAsia"/>
+          <w:b/>
+          <w:bCs/>
+        </w:rPr>
+      </w:pPr>
+    </w:p>
+    <w:p>
+      <w:pPr>
+        <w:rPr>
+          <w:rFonts w:ascii="Arial" w:hAnsi="Arial" w:cs="Arial"/>
+          <w:b/>
+          <w:bCs/>
+        </w:rPr>
+      </w:pPr>
+    </w:p>
+    <w:p>
+      <w:pPr>
+        <w:rPr>
+          <w:rFonts w:ascii="Arial" w:hAnsi="Arial" w:cs="Arial"/>
+          <w:b/>
+          <w:bCs/>
+        </w:rPr>
+      </w:pPr>
+    </w:p>
+    <w:p>
+      <w:pPr>
+        <w:rPr>
+          <w:rFonts w:ascii="Arial" w:hAnsi="Arial" w:cs="Arial"/>
+          <w:b/>
+          <w:bCs/>
+          <w:color w:val="FF0000"/>
+        </w:rPr>
+      </w:pPr>
+      <w:r>
+        <w:rPr>
+          <w:rFonts w:ascii="Arial" w:hAnsi="Arial" w:cs="Arial"/>
+          <w:b/>
+          <w:bCs/>
+          <w:color w:val="FF0000"/>
+        </w:rPr>
+        <w:lastRenderedPageBreak/>
+        <w:t>Q2: Record your experimental results at least 3 rounds execution in the below table, and state</w:t>
+      </w:r>
+      <w:r>
+        <w:rPr>
+          <w:rFonts w:ascii="Arial" w:hAnsi="Arial" w:cs="Arial" w:hint="eastAsia"/>
+          <w:b/>
+          <w:bCs/>
+          <w:color w:val="FF0000"/>
+        </w:rPr>
+        <w:t xml:space="preserve"> </w:t>
+      </w:r>
+      <w:r>
+        <w:rPr>
+          <w:rFonts w:ascii="Arial" w:hAnsi="Arial" w:cs="Arial"/>
+          <w:b/>
+          <w:bCs/>
+          <w:color w:val="FF0000"/>
+        </w:rPr>
+        <w:t xml:space="preserve">how you can count the running time of programs in </w:t>
+      </w:r>
+      <w:proofErr w:type="spellStart"/>
+      <w:r>
+        <w:rPr>
+          <w:rFonts w:ascii="Arial" w:hAnsi="Arial" w:cs="Arial"/>
+          <w:b/>
+          <w:bCs/>
+          <w:color w:val="FF0000"/>
+        </w:rPr>
+        <w:t>ms.</w:t>
+      </w:r>
+      <w:proofErr w:type="spellEnd"/>
+    </w:p>
+    <w:p>
+      <w:pPr>
+        <w:rPr>
+          <w:rFonts w:ascii="Arial" w:hAnsi="Arial" w:cs="Arial" w:hint="eastAsia"/>
+          <w:b/>
+          <w:bCs/>
+        </w:rPr>
+      </w:pPr>
+      <w:r>
+        <w:rPr>
+          <w:rFonts w:ascii="Arial" w:hAnsi="Arial" w:cs="Arial"/>
+          <w:b/>
+          <w:bCs/>
+        </w:rPr>
+        <w:t xml:space="preserve">A2: </w:t>
+      </w:r>
+      <w:r>
+        <w:rPr>
+          <w:rFonts w:ascii="Arial" w:hAnsi="Arial" w:cs="Arial" w:hint="eastAsia"/>
+          <w:b/>
+          <w:bCs/>
+        </w:rPr>
+        <w:t>（</w:t>
+      </w:r>
+      <w:r>
+        <w:rPr>
+          <w:rFonts w:ascii="Arial" w:hAnsi="Arial" w:cs="Arial" w:hint="eastAsia"/>
+          <w:b/>
+          <w:bCs/>
+        </w:rPr>
+        <w:t>比較表</w:t>
+      </w:r>
+      <w:r>
+        <w:rPr>
+          <w:rFonts w:ascii="Arial" w:hAnsi="Arial" w:cs="Arial" w:hint="eastAsia"/>
+          <w:b/>
+          <w:bCs/>
+        </w:rPr>
+        <w:t>呈現）</w:t>
+      </w:r>
+    </w:p>
+    <w:tbl>
+      <w:tblPr>
+        <w:tblStyle w:val="11"/>
+        <w:tblW w:w="0" w:type="auto"/>
+        <w:tblLook w:val="04A0" w:firstRow="1" w:lastRow="0" w:firstColumn="1" w:lastColumn="0" w:noHBand="0" w:noVBand="1"/>
+      </w:tblPr>
+      <w:tblGrid>
+        <w:gridCol w:w="1382"/>
+        <w:gridCol w:w="1382"/>
+        <w:gridCol w:w="1383"/>
+        <w:gridCol w:w="1383"/>
+        <w:gridCol w:w="1383"/>
+        <w:gridCol w:w="1383"/>
+      </w:tblGrid>
+      <w:tr>
+        <w:trPr>
+          <w:cnfStyle w:val="100000000000" w:firstRow="1" w:lastRow="0" w:firstColumn="0" w:lastColumn="0" w:oddVBand="0" w:evenVBand="0" w:oddHBand="0" w:evenHBand="0" w:firstRowFirstColumn="0" w:firstRowLastColumn="0" w:lastRowFirstColumn="0" w:lastRowLastColumn="0"/>
+        </w:trPr>
+        <w:tc>
+          <w:tcPr>
+            <w:cnfStyle w:val="001000000000" w:firstRow="0" w:lastRow="0" w:firstColumn="1" w:lastColumn="0" w:oddVBand="0" w:evenVBand="0" w:oddHBand="0" w:evenHBand="0" w:firstRowFirstColumn="0" w:firstRowLastColumn="0" w:lastRowFirstColumn="0" w:lastRowLastColumn="0"/>
+            <w:tcW w:w="1382" w:type="dxa"/>
+            <w:shd w:val="clear" w:color="auto" w:fill="DAE9F7" w:themeFill="text2" w:themeFillTint="1A"/>
+          </w:tcPr>
+          <w:p>
+            <w:pPr>
+              <w:jc w:val="center"/>
+              <w:rPr>
+                <w:rFonts w:ascii="Arial" w:hAnsi="Arial" w:cs="Arial"/>
+              </w:rPr>
+            </w:pPr>
+            <w:r>
+              <w:rPr>
+                <w:rFonts w:ascii="Arial" w:hAnsi="Arial" w:cs="Arial"/>
+              </w:rPr>
+              <w:t xml:space="preserve">Coding </w:t>
+            </w:r>
+          </w:p>
+          <w:p>
+            <w:pPr>
+              <w:jc w:val="center"/>
+              <w:rPr>
+                <w:rFonts w:ascii="Arial" w:hAnsi="Arial" w:cs="Arial"/>
+              </w:rPr>
+            </w:pPr>
+            <w:r>
+              <w:rPr>
+                <w:rFonts w:ascii="Arial" w:hAnsi="Arial" w:cs="Arial"/>
+              </w:rPr>
+              <w:t>Skill</w:t>
+            </w:r>
+          </w:p>
+        </w:tc>
+        <w:tc>
+          <w:tcPr>
+            <w:tcW w:w="1382" w:type="dxa"/>
+            <w:shd w:val="clear" w:color="auto" w:fill="DAE9F7" w:themeFill="text2" w:themeFillTint="1A"/>
+          </w:tcPr>
+          <w:p>
+            <w:pPr>
+              <w:jc w:val="center"/>
+              <w:cnfStyle w:val="100000000000" w:firstRow="1" w:lastRow="0" w:firstColumn="0" w:lastColumn="0" w:oddVBand="0" w:evenVBand="0" w:oddHBand="0" w:evenHBand="0" w:firstRowFirstColumn="0" w:firstRowLastColumn="0" w:lastRowFirstColumn="0" w:lastRowLastColumn="0"/>
+              <w:rPr>
+                <w:rFonts w:ascii="Arial" w:hAnsi="Arial" w:cs="Arial"/>
+              </w:rPr>
+            </w:pPr>
+            <w:r>
+              <w:rPr>
+                <w:rFonts w:ascii="Arial" w:hAnsi="Arial" w:cs="Arial"/>
+              </w:rPr>
+              <w:t xml:space="preserve">No. </w:t>
+            </w:r>
+          </w:p>
+          <w:p>
+            <w:pPr>
+              <w:jc w:val="center"/>
+              <w:cnfStyle w:val="100000000000" w:firstRow="1" w:lastRow="0" w:firstColumn="0" w:lastColumn="0" w:oddVBand="0" w:evenVBand="0" w:oddHBand="0" w:evenHBand="0" w:firstRowFirstColumn="0" w:firstRowLastColumn="0" w:lastRowFirstColumn="0" w:lastRowLastColumn="0"/>
+              <w:rPr>
+                <w:rFonts w:ascii="Arial" w:hAnsi="Arial" w:cs="Arial"/>
+              </w:rPr>
+            </w:pPr>
+            <w:r>
+              <w:rPr>
+                <w:rFonts w:ascii="Arial" w:hAnsi="Arial" w:cs="Arial"/>
+              </w:rPr>
+              <w:t xml:space="preserve">of </w:t>
+            </w:r>
+          </w:p>
+          <w:p>
+            <w:pPr>
+              <w:jc w:val="center"/>
+              <w:cnfStyle w:val="100000000000" w:firstRow="1" w:lastRow="0" w:firstColumn="0" w:lastColumn="0" w:oddVBand="0" w:evenVBand="0" w:oddHBand="0" w:evenHBand="0" w:firstRowFirstColumn="0" w:firstRowLastColumn="0" w:lastRowFirstColumn="0" w:lastRowLastColumn="0"/>
+              <w:rPr>
+                <w:rFonts w:ascii="Arial" w:hAnsi="Arial" w:cs="Arial"/>
+              </w:rPr>
+            </w:pPr>
+            <w:r>
+              <w:rPr>
+                <w:rFonts w:ascii="Arial" w:hAnsi="Arial" w:cs="Arial"/>
+              </w:rPr>
+              <w:t>threads</w:t>
+            </w:r>
+          </w:p>
+        </w:tc>
+        <w:tc>
+          <w:tcPr>
+            <w:tcW w:w="4149" w:type="dxa"/>
+            <w:gridSpan w:val="3"/>
+            <w:shd w:val="clear" w:color="auto" w:fill="DAE9F7" w:themeFill="text2" w:themeFillTint="1A"/>
+          </w:tcPr>
+          <w:p>
+            <w:pPr>
+              <w:jc w:val="center"/>
+              <w:cnfStyle w:val="100000000000" w:firstRow="1" w:lastRow="0" w:firstColumn="0" w:lastColumn="0" w:oddVBand="0" w:evenVBand="0" w:oddHBand="0" w:evenHBand="0" w:firstRowFirstColumn="0" w:firstRowLastColumn="0" w:lastRowFirstColumn="0" w:lastRowLastColumn="0"/>
+              <w:rPr>
+                <w:rFonts w:ascii="Arial" w:hAnsi="Arial" w:cs="Arial"/>
+              </w:rPr>
+            </w:pPr>
+            <w:r>
+              <w:rPr>
+                <w:rFonts w:ascii="Arial" w:hAnsi="Arial" w:cs="Arial"/>
+              </w:rPr>
+              <w:t xml:space="preserve">Execution </w:t>
+            </w:r>
+          </w:p>
+          <w:p>
+            <w:pPr>
+              <w:jc w:val="center"/>
+              <w:cnfStyle w:val="100000000000" w:firstRow="1" w:lastRow="0" w:firstColumn="0" w:lastColumn="0" w:oddVBand="0" w:evenVBand="0" w:oddHBand="0" w:evenHBand="0" w:firstRowFirstColumn="0" w:firstRowLastColumn="0" w:lastRowFirstColumn="0" w:lastRowLastColumn="0"/>
+              <w:rPr>
+                <w:rFonts w:ascii="Arial" w:hAnsi="Arial" w:cs="Arial"/>
+              </w:rPr>
+            </w:pPr>
+            <w:r>
+              <w:rPr>
+                <w:rFonts w:ascii="Arial" w:hAnsi="Arial" w:cs="Arial"/>
+              </w:rPr>
+              <w:t xml:space="preserve">Time </w:t>
+            </w:r>
+          </w:p>
+          <w:p>
+            <w:pPr>
+              <w:jc w:val="center"/>
+              <w:cnfStyle w:val="100000000000" w:firstRow="1" w:lastRow="0" w:firstColumn="0" w:lastColumn="0" w:oddVBand="0" w:evenVBand="0" w:oddHBand="0" w:evenHBand="0" w:firstRowFirstColumn="0" w:firstRowLastColumn="0" w:lastRowFirstColumn="0" w:lastRowLastColumn="0"/>
+              <w:rPr>
+                <w:rFonts w:ascii="Arial" w:hAnsi="Arial" w:cs="Arial"/>
+              </w:rPr>
+            </w:pPr>
+            <w:r>
+              <w:rPr>
+                <w:rFonts w:ascii="Arial" w:hAnsi="Arial" w:cs="Arial"/>
+              </w:rPr>
+              <w:t>(</w:t>
+            </w:r>
+            <w:proofErr w:type="spellStart"/>
+            <w:r>
+              <w:rPr>
+                <w:rFonts w:ascii="Arial" w:hAnsi="Arial" w:cs="Arial"/>
+              </w:rPr>
+              <w:t>ms</w:t>
+            </w:r>
+            <w:proofErr w:type="spellEnd"/>
+            <w:r>
+              <w:rPr>
+                <w:rFonts w:ascii="Arial" w:hAnsi="Arial" w:cs="Arial"/>
+              </w:rPr>
+              <w:t>)</w:t>
+            </w:r>
+          </w:p>
+        </w:tc>
+        <w:tc>
+          <w:tcPr>
+            <w:tcW w:w="1383" w:type="dxa"/>
+            <w:shd w:val="clear" w:color="auto" w:fill="DAE9F7" w:themeFill="text2" w:themeFillTint="1A"/>
+          </w:tcPr>
+          <w:p>
+            <w:pPr>
+              <w:jc w:val="center"/>
+              <w:cnfStyle w:val="100000000000" w:firstRow="1" w:lastRow="0" w:firstColumn="0" w:lastColumn="0" w:oddVBand="0" w:evenVBand="0" w:oddHBand="0" w:evenHBand="0" w:firstRowFirstColumn="0" w:firstRowLastColumn="0" w:lastRowFirstColumn="0" w:lastRowLastColumn="0"/>
+              <w:rPr>
+                <w:rFonts w:ascii="Arial" w:hAnsi="Arial" w:cs="Arial"/>
+              </w:rPr>
+            </w:pPr>
+            <w:r>
+              <w:rPr>
+                <w:rFonts w:ascii="Arial" w:hAnsi="Arial" w:cs="Arial"/>
+              </w:rPr>
+              <w:t>Average Execution Time</w:t>
+            </w:r>
+          </w:p>
+        </w:tc>
+      </w:tr>
+      <w:tr>
+        <w:trPr>
+          <w:cnfStyle w:val="000000100000" w:firstRow="0" w:lastRow="0" w:firstColumn="0" w:lastColumn="0" w:oddVBand="0" w:evenVBand="0" w:oddHBand="1" w:evenHBand="0" w:firstRowFirstColumn="0" w:firstRowLastColumn="0" w:lastRowFirstColumn="0" w:lastRowLastColumn="0"/>
+        </w:trPr>
+        <w:tc>
+          <w:tcPr>
+            <w:cnfStyle w:val="001000000000" w:firstRow="0" w:lastRow="0" w:firstColumn="1" w:lastColumn="0" w:oddVBand="0" w:evenVBand="0" w:oddHBand="0" w:evenHBand="0" w:firstRowFirstColumn="0" w:firstRowLastColumn="0" w:lastRowFirstColumn="0" w:lastRowLastColumn="0"/>
+            <w:tcW w:w="1382" w:type="dxa"/>
+          </w:tcPr>
+          <w:p>
+            <w:pPr>
+              <w:rPr>
+                <w:rFonts w:ascii="Arial" w:hAnsi="Arial" w:cs="Arial"/>
+                <w:b w:val="0"/>
+                <w:bCs w:val="0"/>
+              </w:rPr>
+            </w:pPr>
+            <w:r>
+              <w:rPr>
+                <w:rFonts w:ascii="Arial" w:hAnsi="Arial" w:cs="Arial"/>
+                <w:b w:val="0"/>
+                <w:bCs w:val="0"/>
+              </w:rPr>
+              <w:t>For-Loops</w:t>
+            </w:r>
+          </w:p>
+          <w:p>
+            <w:pPr>
+              <w:rPr>
+                <w:rFonts w:ascii="Arial" w:hAnsi="Arial" w:cs="Arial"/>
+              </w:rPr>
+            </w:pPr>
+            <w:r>
+              <w:rPr>
+                <w:rFonts w:ascii="Arial" w:hAnsi="Arial" w:cs="Arial" w:hint="eastAsia"/>
+                <w:b w:val="0"/>
+                <w:bCs w:val="0"/>
+              </w:rPr>
+              <w:t>【</w:t>
+            </w:r>
+            <w:r>
+              <w:rPr>
+                <w:rFonts w:ascii="Arial" w:hAnsi="Arial" w:cs="Arial"/>
+                <w:b w:val="0"/>
+                <w:bCs w:val="0"/>
+              </w:rPr>
+              <w:t>A</w:t>
+            </w:r>
+            <w:r>
+              <w:rPr>
+                <w:rFonts w:ascii="Arial" w:hAnsi="Arial" w:cs="Arial" w:hint="eastAsia"/>
+                <w:b w:val="0"/>
+                <w:bCs w:val="0"/>
+              </w:rPr>
+              <w:t>】</w:t>
+            </w:r>
+          </w:p>
+        </w:tc>
+        <w:tc>
+          <w:tcPr>
+            <w:tcW w:w="1382" w:type="dxa"/>
+          </w:tcPr>
+          <w:p>
+            <w:pPr>
+              <w:jc w:val="center"/>
+              <w:cnfStyle w:val="000000100000" w:firstRow="0" w:lastRow="0" w:firstColumn="0" w:lastColumn="0" w:oddVBand="0" w:evenVBand="0" w:oddHBand="1" w:evenHBand="0" w:firstRowFirstColumn="0" w:firstRowLastColumn="0" w:lastRowFirstColumn="0" w:lastRowLastColumn="0"/>
+              <w:rPr>
+                <w:rFonts w:ascii="Arial" w:hAnsi="Arial" w:cs="Arial"/>
+                <w:b/>
+                <w:bCs/>
+              </w:rPr>
+            </w:pPr>
+            <w:r>
+              <w:rPr>
+                <w:rFonts w:ascii="Arial" w:hAnsi="Arial" w:cs="Arial"/>
+                <w:b/>
+                <w:bCs/>
+              </w:rPr>
+              <w:t>1</w:t>
+            </w:r>
+          </w:p>
+        </w:tc>
+        <w:tc>
+          <w:tcPr>
+            <w:tcW w:w="1383" w:type="dxa"/>
+          </w:tcPr>
+          <w:p>
+            <w:pPr>
+              <w:jc w:val="center"/>
+              <w:cnfStyle w:val="000000100000" w:firstRow="0" w:lastRow="0" w:firstColumn="0" w:lastColumn="0" w:oddVBand="0" w:evenVBand="0" w:oddHBand="1" w:evenHBand="0" w:firstRowFirstColumn="0" w:firstRowLastColumn="0" w:lastRowFirstColumn="0" w:lastRowLastColumn="0"/>
+              <w:rPr>
+                <w:rFonts w:ascii="Arial" w:hAnsi="Arial" w:cs="Arial"/>
+                <w:b/>
+                <w:bCs/>
+              </w:rPr>
+            </w:pPr>
+            <w:r>
+              <w:rPr>
+                <w:rFonts w:ascii="Arial" w:hAnsi="Arial" w:cs="Arial"/>
+                <w:b/>
+                <w:bCs/>
+              </w:rPr>
+              <w:t>26.70ms</w:t>
+            </w:r>
+          </w:p>
+        </w:tc>
+        <w:tc>
+          <w:tcPr>
+            <w:tcW w:w="1383" w:type="dxa"/>
+          </w:tcPr>
+          <w:p>
+            <w:pPr>
+              <w:jc w:val="center"/>
+              <w:cnfStyle w:val="000000100000" w:firstRow="0" w:lastRow="0" w:firstColumn="0" w:lastColumn="0" w:oddVBand="0" w:evenVBand="0" w:oddHBand="1" w:evenHBand="0" w:firstRowFirstColumn="0" w:firstRowLastColumn="0" w:lastRowFirstColumn="0" w:lastRowLastColumn="0"/>
+              <w:rPr>
+                <w:rFonts w:ascii="Arial" w:hAnsi="Arial" w:cs="Arial"/>
+                <w:b/>
+                <w:bCs/>
+              </w:rPr>
+            </w:pPr>
+            <w:r>
+              <w:rPr>
+                <w:rFonts w:ascii="Arial" w:hAnsi="Arial" w:cs="Arial"/>
+                <w:b/>
+                <w:bCs/>
+              </w:rPr>
+              <w:t>29.08ms</w:t>
+            </w:r>
+          </w:p>
+        </w:tc>
+        <w:tc>
+          <w:tcPr>
+            <w:tcW w:w="1383" w:type="dxa"/>
+          </w:tcPr>
+          <w:p>
+            <w:pPr>
+              <w:jc w:val="center"/>
+              <w:cnfStyle w:val="000000100000" w:firstRow="0" w:lastRow="0" w:firstColumn="0" w:lastColumn="0" w:oddVBand="0" w:evenVBand="0" w:oddHBand="1" w:evenHBand="0" w:firstRowFirstColumn="0" w:firstRowLastColumn="0" w:lastRowFirstColumn="0" w:lastRowLastColumn="0"/>
+              <w:rPr>
+                <w:rFonts w:ascii="Arial" w:hAnsi="Arial" w:cs="Arial"/>
+                <w:b/>
+                <w:bCs/>
+              </w:rPr>
+            </w:pPr>
+            <w:r>
+              <w:rPr>
+                <w:rFonts w:ascii="Arial" w:hAnsi="Arial" w:cs="Arial"/>
+                <w:b/>
+                <w:bCs/>
+              </w:rPr>
+              <w:t>28.41ms</w:t>
+            </w:r>
+          </w:p>
+        </w:tc>
+        <w:tc>
+          <w:tcPr>
+            <w:tcW w:w="1383" w:type="dxa"/>
+          </w:tcPr>
+          <w:p>
+            <w:pPr>
+              <w:jc w:val="center"/>
+              <w:cnfStyle w:val="000000100000" w:firstRow="0" w:lastRow="0" w:firstColumn="0" w:lastColumn="0" w:oddVBand="0" w:evenVBand="0" w:oddHBand="1" w:evenHBand="0" w:firstRowFirstColumn="0" w:firstRowLastColumn="0" w:lastRowFirstColumn="0" w:lastRowLastColumn="0"/>
+              <w:rPr>
+                <w:rFonts w:ascii="Arial" w:hAnsi="Arial" w:cs="Arial"/>
+                <w:b/>
+                <w:bCs/>
+              </w:rPr>
+            </w:pPr>
+            <w:r>
+              <w:rPr>
+                <w:rFonts w:ascii="Arial" w:hAnsi="Arial" w:cs="Arial"/>
+                <w:b/>
+                <w:bCs/>
+              </w:rPr>
+              <w:t>28.06ms</w:t>
+            </w:r>
+          </w:p>
+        </w:tc>
+      </w:tr>
+      <w:tr>
+        <w:tc>
+          <w:tcPr>
+            <w:cnfStyle w:val="001000000000" w:firstRow="0" w:lastRow="0" w:firstColumn="1" w:lastColumn="0" w:oddVBand="0" w:evenVBand="0" w:oddHBand="0" w:evenHBand="0" w:firstRowFirstColumn="0" w:firstRowLastColumn="0" w:lastRowFirstColumn="0" w:lastRowLastColumn="0"/>
+            <w:tcW w:w="1382" w:type="dxa"/>
+          </w:tcPr>
+          <w:p>
+            <w:pPr>
+              <w:rPr>
+                <w:rFonts w:ascii="Arial" w:hAnsi="Arial" w:cs="Arial"/>
+                <w:b w:val="0"/>
+                <w:bCs w:val="0"/>
+              </w:rPr>
+            </w:pPr>
+            <w:r>
+              <w:rPr>
+                <w:rFonts w:ascii="Arial" w:hAnsi="Arial" w:cs="Arial"/>
+                <w:b w:val="0"/>
+                <w:bCs w:val="0"/>
+              </w:rPr>
+              <w:t>Multithread</w:t>
+            </w:r>
+          </w:p>
+          <w:p>
+            <w:pPr>
+              <w:rPr>
+                <w:rFonts w:ascii="Arial" w:hAnsi="Arial" w:cs="Arial"/>
+                <w:b w:val="0"/>
+                <w:bCs w:val="0"/>
+              </w:rPr>
+            </w:pPr>
+            <w:r>
+              <w:rPr>
+                <w:rFonts w:ascii="Arial" w:hAnsi="Arial" w:cs="Arial" w:hint="eastAsia"/>
+                <w:b w:val="0"/>
+                <w:bCs w:val="0"/>
+              </w:rPr>
+              <w:t>【</w:t>
+            </w:r>
+            <w:r>
+              <w:rPr>
+                <w:rFonts w:ascii="Arial" w:hAnsi="Arial" w:cs="Arial"/>
+                <w:b w:val="0"/>
+                <w:bCs w:val="0"/>
+              </w:rPr>
+              <w:t>B1</w:t>
+            </w:r>
+            <w:r>
+              <w:rPr>
+                <w:rFonts w:ascii="Arial" w:hAnsi="Arial" w:cs="Arial" w:hint="eastAsia"/>
+                <w:b w:val="0"/>
+                <w:bCs w:val="0"/>
+              </w:rPr>
+              <w:t>】</w:t>
+            </w:r>
+          </w:p>
+        </w:tc>
+        <w:tc>
+          <w:tcPr>
+            <w:tcW w:w="1382" w:type="dxa"/>
+          </w:tcPr>
+          <w:p>
+            <w:pPr>
+              <w:jc w:val="center"/>
+              <w:cnfStyle w:val="000000000000" w:firstRow="0" w:lastRow="0" w:firstColumn="0" w:lastColumn="0" w:oddVBand="0" w:evenVBand="0" w:oddHBand="0" w:evenHBand="0" w:firstRowFirstColumn="0" w:firstRowLastColumn="0" w:lastRowFirstColumn="0" w:lastRowLastColumn="0"/>
+              <w:rPr>
+                <w:rFonts w:ascii="Arial" w:hAnsi="Arial" w:cs="Arial"/>
+                <w:b/>
+                <w:bCs/>
+              </w:rPr>
+            </w:pPr>
+            <w:r>
+              <w:rPr>
+                <w:rFonts w:ascii="Arial" w:hAnsi="Arial" w:cs="Arial"/>
+                <w:b/>
+                <w:bCs/>
+              </w:rPr>
+              <w:t>50</w:t>
+            </w:r>
+          </w:p>
+        </w:tc>
+        <w:tc>
+          <w:tcPr>
+            <w:tcW w:w="1383" w:type="dxa"/>
+          </w:tcPr>
+          <w:p>
+            <w:pPr>
+              <w:jc w:val="center"/>
+              <w:cnfStyle w:val="000000000000" w:firstRow="0" w:lastRow="0" w:firstColumn="0" w:lastColumn="0" w:oddVBand="0" w:evenVBand="0" w:oddHBand="0" w:evenHBand="0" w:firstRowFirstColumn="0" w:firstRowLastColumn="0" w:lastRowFirstColumn="0" w:lastRowLastColumn="0"/>
+              <w:rPr>
+                <w:rFonts w:ascii="Arial" w:hAnsi="Arial" w:cs="Arial"/>
+                <w:b/>
+                <w:bCs/>
+              </w:rPr>
+            </w:pPr>
+            <w:r>
+              <w:rPr>
+                <w:rFonts w:ascii="Arial" w:hAnsi="Arial" w:cs="Arial"/>
+                <w:b/>
+                <w:bCs/>
+              </w:rPr>
+              <w:t>31.79ms</w:t>
+            </w:r>
+          </w:p>
+        </w:tc>
+        <w:tc>
+          <w:tcPr>
+            <w:tcW w:w="1383" w:type="dxa"/>
+          </w:tcPr>
+          <w:p>
+            <w:pPr>
+              <w:jc w:val="center"/>
+              <w:cnfStyle w:val="000000000000" w:firstRow="0" w:lastRow="0" w:firstColumn="0" w:lastColumn="0" w:oddVBand="0" w:evenVBand="0" w:oddHBand="0" w:evenHBand="0" w:firstRowFirstColumn="0" w:firstRowLastColumn="0" w:lastRowFirstColumn="0" w:lastRowLastColumn="0"/>
+              <w:rPr>
+                <w:rFonts w:ascii="Arial" w:hAnsi="Arial" w:cs="Arial"/>
+                <w:b/>
+                <w:bCs/>
+              </w:rPr>
+            </w:pPr>
+            <w:r>
+              <w:rPr>
+                <w:rFonts w:ascii="Arial" w:hAnsi="Arial" w:cs="Arial"/>
+                <w:b/>
+                <w:bCs/>
+              </w:rPr>
+              <w:t>31.78</w:t>
+            </w:r>
+            <w:r>
+              <w:rPr>
+                <w:rFonts w:ascii="Arial" w:hAnsi="Arial" w:cs="Arial"/>
+                <w:b/>
+                <w:bCs/>
+              </w:rPr>
+              <w:t>ms</w:t>
+            </w:r>
+          </w:p>
+        </w:tc>
+        <w:tc>
+          <w:tcPr>
+            <w:tcW w:w="1383" w:type="dxa"/>
+          </w:tcPr>
+          <w:p>
+            <w:pPr>
+              <w:jc w:val="center"/>
+              <w:cnfStyle w:val="000000000000" w:firstRow="0" w:lastRow="0" w:firstColumn="0" w:lastColumn="0" w:oddVBand="0" w:evenVBand="0" w:oddHBand="0" w:evenHBand="0" w:firstRowFirstColumn="0" w:firstRowLastColumn="0" w:lastRowFirstColumn="0" w:lastRowLastColumn="0"/>
+              <w:rPr>
+                <w:rFonts w:ascii="Arial" w:hAnsi="Arial" w:cs="Arial"/>
+                <w:b/>
+                <w:bCs/>
+              </w:rPr>
+            </w:pPr>
+            <w:r>
+              <w:rPr>
+                <w:rFonts w:ascii="Arial" w:hAnsi="Arial" w:cs="Arial"/>
+                <w:b/>
+                <w:bCs/>
+              </w:rPr>
+              <w:t>31.33</w:t>
+            </w:r>
+            <w:r>
+              <w:rPr>
+                <w:rFonts w:ascii="Arial" w:hAnsi="Arial" w:cs="Arial"/>
+                <w:b/>
+                <w:bCs/>
+              </w:rPr>
+              <w:t>ms</w:t>
+            </w:r>
+          </w:p>
+        </w:tc>
+        <w:tc>
+          <w:tcPr>
+            <w:tcW w:w="1383" w:type="dxa"/>
+          </w:tcPr>
+          <w:p>
+            <w:pPr>
+              <w:jc w:val="center"/>
+              <w:cnfStyle w:val="000000000000" w:firstRow="0" w:lastRow="0" w:firstColumn="0" w:lastColumn="0" w:oddVBand="0" w:evenVBand="0" w:oddHBand="0" w:evenHBand="0" w:firstRowFirstColumn="0" w:firstRowLastColumn="0" w:lastRowFirstColumn="0" w:lastRowLastColumn="0"/>
+              <w:rPr>
+                <w:rFonts w:ascii="Arial" w:hAnsi="Arial" w:cs="Arial"/>
+                <w:b/>
+                <w:bCs/>
+              </w:rPr>
+            </w:pPr>
+            <w:r>
+              <w:rPr>
+                <w:rFonts w:ascii="Arial" w:hAnsi="Arial" w:cs="Arial"/>
+                <w:b/>
+                <w:bCs/>
+              </w:rPr>
+              <w:t>31.63</w:t>
+            </w:r>
+            <w:r>
+              <w:rPr>
+                <w:rFonts w:ascii="Arial" w:hAnsi="Arial" w:cs="Arial"/>
+                <w:b/>
+                <w:bCs/>
+              </w:rPr>
+              <w:t>ms</w:t>
+            </w:r>
+          </w:p>
+        </w:tc>
+      </w:tr>
+      <w:tr>
+        <w:trPr>
+          <w:cnfStyle w:val="000000100000" w:firstRow="0" w:lastRow="0" w:firstColumn="0" w:lastColumn="0" w:oddVBand="0" w:evenVBand="0" w:oddHBand="1" w:evenHBand="0" w:firstRowFirstColumn="0" w:firstRowLastColumn="0" w:lastRowFirstColumn="0" w:lastRowLastColumn="0"/>
+        </w:trPr>
+        <w:tc>
+          <w:tcPr>
+            <w:cnfStyle w:val="001000000000" w:firstRow="0" w:lastRow="0" w:firstColumn="1" w:lastColumn="0" w:oddVBand="0" w:evenVBand="0" w:oddHBand="0" w:evenHBand="0" w:firstRowFirstColumn="0" w:firstRowLastColumn="0" w:lastRowFirstColumn="0" w:lastRowLastColumn="0"/>
+            <w:tcW w:w="1382" w:type="dxa"/>
+          </w:tcPr>
+          <w:p>
+            <w:pPr>
+              <w:rPr>
+                <w:rFonts w:ascii="Arial" w:hAnsi="Arial" w:cs="Arial"/>
+                <w:b w:val="0"/>
+                <w:bCs w:val="0"/>
+              </w:rPr>
+            </w:pPr>
+            <w:r>
+              <w:rPr>
+                <w:rFonts w:ascii="Arial" w:hAnsi="Arial" w:cs="Arial"/>
+                <w:b w:val="0"/>
+                <w:bCs w:val="0"/>
+              </w:rPr>
+              <w:t>Multithread</w:t>
+            </w:r>
+          </w:p>
+          <w:p>
+            <w:pPr>
+              <w:rPr>
+                <w:rFonts w:ascii="Arial" w:hAnsi="Arial" w:cs="Arial"/>
+                <w:b w:val="0"/>
+                <w:bCs w:val="0"/>
+              </w:rPr>
+            </w:pPr>
+            <w:r>
+              <w:rPr>
+                <w:rFonts w:ascii="Arial" w:hAnsi="Arial" w:cs="Arial" w:hint="eastAsia"/>
+                <w:b w:val="0"/>
+                <w:bCs w:val="0"/>
+              </w:rPr>
+              <w:t>【</w:t>
+            </w:r>
+            <w:r>
+              <w:rPr>
+                <w:rFonts w:ascii="Arial" w:hAnsi="Arial" w:cs="Arial"/>
+                <w:b w:val="0"/>
+                <w:bCs w:val="0"/>
+              </w:rPr>
+              <w:t>B</w:t>
+            </w:r>
+            <w:r>
+              <w:rPr>
+                <w:rFonts w:ascii="Arial" w:hAnsi="Arial" w:cs="Arial"/>
+                <w:b w:val="0"/>
+                <w:bCs w:val="0"/>
+              </w:rPr>
+              <w:t>2</w:t>
+            </w:r>
+            <w:r>
+              <w:rPr>
+                <w:rFonts w:ascii="Arial" w:hAnsi="Arial" w:cs="Arial" w:hint="eastAsia"/>
+                <w:b w:val="0"/>
+                <w:bCs w:val="0"/>
+              </w:rPr>
+              <w:t>】</w:t>
+            </w:r>
+          </w:p>
+        </w:tc>
+        <w:tc>
+          <w:tcPr>
+            <w:tcW w:w="1382" w:type="dxa"/>
+          </w:tcPr>
+          <w:p>
+            <w:pPr>
+              <w:jc w:val="center"/>
+              <w:cnfStyle w:val="000000100000" w:firstRow="0" w:lastRow="0" w:firstColumn="0" w:lastColumn="0" w:oddVBand="0" w:evenVBand="0" w:oddHBand="1" w:evenHBand="0" w:firstRowFirstColumn="0" w:firstRowLastColumn="0" w:lastRowFirstColumn="0" w:lastRowLastColumn="0"/>
+              <w:rPr>
+                <w:rFonts w:ascii="Arial" w:hAnsi="Arial" w:cs="Arial"/>
+                <w:b/>
+                <w:bCs/>
+              </w:rPr>
+            </w:pPr>
+            <w:r>
+              <w:rPr>
+                <w:rFonts w:ascii="Arial" w:hAnsi="Arial" w:cs="Arial"/>
+                <w:b/>
+                <w:bCs/>
+              </w:rPr>
+              <w:t>10</w:t>
+            </w:r>
+          </w:p>
+        </w:tc>
+        <w:tc>
+          <w:tcPr>
+            <w:tcW w:w="1383" w:type="dxa"/>
+          </w:tcPr>
+          <w:p>
+            <w:pPr>
+              <w:jc w:val="center"/>
+              <w:cnfStyle w:val="000000100000" w:firstRow="0" w:lastRow="0" w:firstColumn="0" w:lastColumn="0" w:oddVBand="0" w:evenVBand="0" w:oddHBand="1" w:evenHBand="0" w:firstRowFirstColumn="0" w:firstRowLastColumn="0" w:lastRowFirstColumn="0" w:lastRowLastColumn="0"/>
+              <w:rPr>
+                <w:rFonts w:ascii="Arial" w:hAnsi="Arial" w:cs="Arial"/>
+                <w:b/>
+                <w:bCs/>
+              </w:rPr>
+            </w:pPr>
+            <w:r>
+              <w:rPr>
+                <w:rFonts w:ascii="Arial" w:hAnsi="Arial" w:cs="Arial"/>
+                <w:b/>
+                <w:bCs/>
+              </w:rPr>
+              <w:t>30.08</w:t>
+            </w:r>
+            <w:r>
+              <w:rPr>
+                <w:rFonts w:ascii="Arial" w:hAnsi="Arial" w:cs="Arial"/>
+                <w:b/>
+                <w:bCs/>
+              </w:rPr>
+              <w:t>ms</w:t>
+            </w:r>
+          </w:p>
+        </w:tc>
+        <w:tc>
+          <w:tcPr>
+            <w:tcW w:w="1383" w:type="dxa"/>
+          </w:tcPr>
+          <w:p>
+            <w:pPr>
+              <w:jc w:val="center"/>
+              <w:cnfStyle w:val="000000100000" w:firstRow="0" w:lastRow="0" w:firstColumn="0" w:lastColumn="0" w:oddVBand="0" w:evenVBand="0" w:oddHBand="1" w:evenHBand="0" w:firstRowFirstColumn="0" w:firstRowLastColumn="0" w:lastRowFirstColumn="0" w:lastRowLastColumn="0"/>
+              <w:rPr>
+                <w:rFonts w:ascii="Arial" w:hAnsi="Arial" w:cs="Arial"/>
+                <w:b/>
+                <w:bCs/>
+              </w:rPr>
+            </w:pPr>
+            <w:r>
+              <w:rPr>
+                <w:rFonts w:ascii="Arial" w:hAnsi="Arial" w:cs="Arial"/>
+                <w:b/>
+                <w:bCs/>
+              </w:rPr>
+              <w:t>30.23</w:t>
+            </w:r>
+            <w:r>
+              <w:rPr>
+                <w:rFonts w:ascii="Arial" w:hAnsi="Arial" w:cs="Arial"/>
+                <w:b/>
+                <w:bCs/>
+              </w:rPr>
+              <w:t>ms</w:t>
+            </w:r>
+          </w:p>
+        </w:tc>
+        <w:tc>
+          <w:tcPr>
+            <w:tcW w:w="1383" w:type="dxa"/>
+          </w:tcPr>
+          <w:p>
+            <w:pPr>
+              <w:jc w:val="center"/>
+              <w:cnfStyle w:val="000000100000" w:firstRow="0" w:lastRow="0" w:firstColumn="0" w:lastColumn="0" w:oddVBand="0" w:evenVBand="0" w:oddHBand="1" w:evenHBand="0" w:firstRowFirstColumn="0" w:firstRowLastColumn="0" w:lastRowFirstColumn="0" w:lastRowLastColumn="0"/>
+              <w:rPr>
+                <w:rFonts w:ascii="Arial" w:hAnsi="Arial" w:cs="Arial"/>
+                <w:b/>
+                <w:bCs/>
+              </w:rPr>
+            </w:pPr>
+            <w:r>
+              <w:rPr>
+                <w:rFonts w:ascii="Arial" w:hAnsi="Arial" w:cs="Arial"/>
+                <w:b/>
+                <w:bCs/>
+              </w:rPr>
+              <w:t>30.22</w:t>
+            </w:r>
+            <w:r>
+              <w:rPr>
+                <w:rFonts w:ascii="Arial" w:hAnsi="Arial" w:cs="Arial"/>
+                <w:b/>
+                <w:bCs/>
+              </w:rPr>
+              <w:t>ms</w:t>
+            </w:r>
+          </w:p>
+        </w:tc>
+        <w:tc>
+          <w:tcPr>
+            <w:tcW w:w="1383" w:type="dxa"/>
+          </w:tcPr>
+          <w:p>
+            <w:pPr>
+              <w:jc w:val="center"/>
+              <w:cnfStyle w:val="000000100000" w:firstRow="0" w:lastRow="0" w:firstColumn="0" w:lastColumn="0" w:oddVBand="0" w:evenVBand="0" w:oddHBand="1" w:evenHBand="0" w:firstRowFirstColumn="0" w:firstRowLastColumn="0" w:lastRowFirstColumn="0" w:lastRowLastColumn="0"/>
+              <w:rPr>
+                <w:rFonts w:ascii="Arial" w:hAnsi="Arial" w:cs="Arial"/>
+                <w:b/>
+                <w:bCs/>
+              </w:rPr>
+            </w:pPr>
+            <w:r>
+              <w:rPr>
+                <w:rFonts w:ascii="Arial" w:hAnsi="Arial" w:cs="Arial"/>
+                <w:b/>
+                <w:bCs/>
+              </w:rPr>
+              <w:t>30.17</w:t>
+            </w:r>
+            <w:r>
+              <w:rPr>
+                <w:rFonts w:ascii="Arial" w:hAnsi="Arial" w:cs="Arial"/>
+                <w:b/>
+                <w:bCs/>
+              </w:rPr>
+              <w:t>ms</w:t>
+            </w:r>
+          </w:p>
+        </w:tc>
+      </w:tr>
+      <w:tr>
+        <w:tc>
+          <w:tcPr>
+            <w:cnfStyle w:val="001000000000" w:firstRow="0" w:lastRow="0" w:firstColumn="1" w:lastColumn="0" w:oddVBand="0" w:evenVBand="0" w:oddHBand="0" w:evenHBand="0" w:firstRowFirstColumn="0" w:firstRowLastColumn="0" w:lastRowFirstColumn="0" w:lastRowLastColumn="0"/>
+            <w:tcW w:w="1382" w:type="dxa"/>
+          </w:tcPr>
+          <w:p>
+            <w:pPr>
+              <w:rPr>
+                <w:rFonts w:ascii="Arial" w:hAnsi="Arial" w:cs="Arial"/>
+                <w:b w:val="0"/>
+                <w:bCs w:val="0"/>
+              </w:rPr>
+            </w:pPr>
+            <w:r>
+              <w:rPr>
+                <w:rFonts w:ascii="Arial" w:hAnsi="Arial" w:cs="Arial"/>
+                <w:b w:val="0"/>
+                <w:bCs w:val="0"/>
+              </w:rPr>
+              <w:t>Differences</w:t>
+            </w:r>
+          </w:p>
+          <w:p>
+            <w:pPr>
+              <w:rPr>
+                <w:rFonts w:ascii="Arial" w:hAnsi="Arial" w:cs="Arial"/>
+                <w:b w:val="0"/>
+                <w:bCs w:val="0"/>
+              </w:rPr>
+            </w:pPr>
+            <w:r>
+              <w:rPr>
+                <w:rFonts w:ascii="Arial" w:hAnsi="Arial" w:cs="Arial" w:hint="eastAsia"/>
+                <w:b w:val="0"/>
+                <w:bCs w:val="0"/>
+              </w:rPr>
+              <w:t>【</w:t>
+            </w:r>
+            <w:r>
+              <w:rPr>
+                <w:rFonts w:ascii="Arial" w:hAnsi="Arial" w:cs="Arial"/>
+                <w:b w:val="0"/>
+                <w:bCs w:val="0"/>
+              </w:rPr>
+              <w:t>B1-A</w:t>
+            </w:r>
+            <w:r>
+              <w:rPr>
+                <w:rFonts w:ascii="Arial" w:hAnsi="Arial" w:cs="Arial" w:hint="eastAsia"/>
+                <w:b w:val="0"/>
+                <w:bCs w:val="0"/>
+              </w:rPr>
+              <w:t>】</w:t>
+            </w:r>
+          </w:p>
+        </w:tc>
+        <w:tc>
+          <w:tcPr>
+            <w:tcW w:w="1382" w:type="dxa"/>
+          </w:tcPr>
+          <w:p>
+            <w:pPr>
+              <w:jc w:val="center"/>
+              <w:cnfStyle w:val="000000000000" w:firstRow="0" w:lastRow="0" w:firstColumn="0" w:lastColumn="0" w:oddVBand="0" w:evenVBand="0" w:oddHBand="0" w:evenHBand="0" w:firstRowFirstColumn="0" w:firstRowLastColumn="0" w:lastRowFirstColumn="0" w:lastRowLastColumn="0"/>
+              <w:rPr>
+                <w:rFonts w:ascii="Arial" w:hAnsi="Arial" w:cs="Arial"/>
+                <w:b/>
+                <w:bCs/>
+              </w:rPr>
+            </w:pPr>
+            <w:r>
+              <w:rPr>
+                <w:rFonts w:ascii="Arial" w:hAnsi="Arial" w:cs="Arial"/>
+                <w:b/>
+                <w:bCs/>
+              </w:rPr>
+              <w:t>49</w:t>
+            </w:r>
+          </w:p>
+        </w:tc>
+        <w:tc>
+          <w:tcPr>
+            <w:tcW w:w="1383" w:type="dxa"/>
+          </w:tcPr>
+          <w:p>
+            <w:pPr>
+              <w:jc w:val="center"/>
+              <w:cnfStyle w:val="000000000000" w:firstRow="0" w:lastRow="0" w:firstColumn="0" w:lastColumn="0" w:oddVBand="0" w:evenVBand="0" w:oddHBand="0" w:evenHBand="0" w:firstRowFirstColumn="0" w:firstRowLastColumn="0" w:lastRowFirstColumn="0" w:lastRowLastColumn="0"/>
+              <w:rPr>
+                <w:rFonts w:ascii="Arial" w:hAnsi="Arial" w:cs="Arial"/>
+                <w:b/>
+                <w:bCs/>
+              </w:rPr>
+            </w:pPr>
+            <w:r>
+              <w:rPr>
+                <w:rFonts w:ascii="Arial" w:hAnsi="Arial" w:cs="Arial"/>
+                <w:b/>
+                <w:bCs/>
+              </w:rPr>
+              <w:t>5.09</w:t>
+            </w:r>
+            <w:r>
+              <w:rPr>
+                <w:rFonts w:ascii="Arial" w:hAnsi="Arial" w:cs="Arial"/>
+                <w:b/>
+                <w:bCs/>
+              </w:rPr>
+              <w:t>ms</w:t>
+            </w:r>
+          </w:p>
+        </w:tc>
+        <w:tc>
+          <w:tcPr>
+            <w:tcW w:w="1383" w:type="dxa"/>
+          </w:tcPr>
+          <w:p>
+            <w:pPr>
+              <w:jc w:val="center"/>
+              <w:cnfStyle w:val="000000000000" w:firstRow="0" w:lastRow="0" w:firstColumn="0" w:lastColumn="0" w:oddVBand="0" w:evenVBand="0" w:oddHBand="0" w:evenHBand="0" w:firstRowFirstColumn="0" w:firstRowLastColumn="0" w:lastRowFirstColumn="0" w:lastRowLastColumn="0"/>
+              <w:rPr>
+                <w:rFonts w:ascii="Arial" w:hAnsi="Arial" w:cs="Arial"/>
+                <w:b/>
+                <w:bCs/>
+              </w:rPr>
+            </w:pPr>
+            <w:r>
+              <w:rPr>
+                <w:rFonts w:ascii="Arial" w:hAnsi="Arial" w:cs="Arial"/>
+                <w:b/>
+                <w:bCs/>
+              </w:rPr>
+              <w:t>2.7</w:t>
+            </w:r>
+            <w:r>
+              <w:rPr>
+                <w:rFonts w:ascii="Arial" w:hAnsi="Arial" w:cs="Arial"/>
+                <w:b/>
+                <w:bCs/>
+              </w:rPr>
+              <w:t>ms</w:t>
+            </w:r>
+          </w:p>
+        </w:tc>
+        <w:tc>
+          <w:tcPr>
+            <w:tcW w:w="1383" w:type="dxa"/>
+          </w:tcPr>
+          <w:p>
+            <w:pPr>
+              <w:jc w:val="center"/>
+              <w:cnfStyle w:val="000000000000" w:firstRow="0" w:lastRow="0" w:firstColumn="0" w:lastColumn="0" w:oddVBand="0" w:evenVBand="0" w:oddHBand="0" w:evenHBand="0" w:firstRowFirstColumn="0" w:firstRowLastColumn="0" w:lastRowFirstColumn="0" w:lastRowLastColumn="0"/>
+              <w:rPr>
+                <w:rFonts w:ascii="Arial" w:hAnsi="Arial" w:cs="Arial"/>
+                <w:b/>
+                <w:bCs/>
+              </w:rPr>
+            </w:pPr>
+            <w:r>
+              <w:rPr>
+                <w:rFonts w:ascii="Arial" w:hAnsi="Arial" w:cs="Arial"/>
+                <w:b/>
+                <w:bCs/>
+              </w:rPr>
+              <w:t>2.92</w:t>
+            </w:r>
+            <w:r>
+              <w:rPr>
+                <w:rFonts w:ascii="Arial" w:hAnsi="Arial" w:cs="Arial"/>
+                <w:b/>
+                <w:bCs/>
+              </w:rPr>
+              <w:t>ms</w:t>
+            </w:r>
+          </w:p>
+        </w:tc>
+        <w:tc>
+          <w:tcPr>
+            <w:tcW w:w="1383" w:type="dxa"/>
+          </w:tcPr>
+          <w:p>
+            <w:pPr>
+              <w:jc w:val="center"/>
+              <w:cnfStyle w:val="000000000000" w:firstRow="0" w:lastRow="0" w:firstColumn="0" w:lastColumn="0" w:oddVBand="0" w:evenVBand="0" w:oddHBand="0" w:evenHBand="0" w:firstRowFirstColumn="0" w:firstRowLastColumn="0" w:lastRowFirstColumn="0" w:lastRowLastColumn="0"/>
+              <w:rPr>
+                <w:rFonts w:ascii="Arial" w:hAnsi="Arial" w:cs="Arial"/>
+                <w:b/>
+                <w:bCs/>
+              </w:rPr>
+            </w:pPr>
+            <w:r>
+              <w:rPr>
+                <w:rFonts w:ascii="Arial" w:hAnsi="Arial" w:cs="Arial"/>
+                <w:b/>
+                <w:bCs/>
+              </w:rPr>
+              <w:t>3.57</w:t>
+            </w:r>
+            <w:r>
+              <w:rPr>
+                <w:rFonts w:ascii="Arial" w:hAnsi="Arial" w:cs="Arial"/>
+                <w:b/>
+                <w:bCs/>
+              </w:rPr>
+              <w:t>ms</w:t>
+            </w:r>
+          </w:p>
+        </w:tc>
+      </w:tr>
+      <w:tr>
+        <w:trPr>
+          <w:cnfStyle w:val="000000100000" w:firstRow="0" w:lastRow="0" w:firstColumn="0" w:lastColumn="0" w:oddVBand="0" w:evenVBand="0" w:oddHBand="1" w:evenHBand="0" w:firstRowFirstColumn="0" w:firstRowLastColumn="0" w:lastRowFirstColumn="0" w:lastRowLastColumn="0"/>
+        </w:trPr>
+        <w:tc>
+          <w:tcPr>
+            <w:cnfStyle w:val="001000000000" w:firstRow="0" w:lastRow="0" w:firstColumn="1" w:lastColumn="0" w:oddVBand="0" w:evenVBand="0" w:oddHBand="0" w:evenHBand="0" w:firstRowFirstColumn="0" w:firstRowLastColumn="0" w:lastRowFirstColumn="0" w:lastRowLastColumn="0"/>
+            <w:tcW w:w="1382" w:type="dxa"/>
+          </w:tcPr>
+          <w:p>
+            <w:pPr>
+              <w:rPr>
+                <w:rFonts w:ascii="Arial" w:hAnsi="Arial" w:cs="Arial"/>
+                <w:b w:val="0"/>
+                <w:bCs w:val="0"/>
+              </w:rPr>
+            </w:pPr>
+            <w:r>
+              <w:rPr>
+                <w:rFonts w:ascii="Arial" w:hAnsi="Arial" w:cs="Arial"/>
+                <w:b w:val="0"/>
+                <w:bCs w:val="0"/>
+              </w:rPr>
+              <w:t>Differences</w:t>
+            </w:r>
+          </w:p>
+          <w:p>
+            <w:pPr>
+              <w:rPr>
+                <w:rFonts w:ascii="Arial" w:hAnsi="Arial" w:cs="Arial"/>
+                <w:b w:val="0"/>
+                <w:bCs w:val="0"/>
+              </w:rPr>
+            </w:pPr>
+            <w:r>
+              <w:rPr>
+                <w:rFonts w:ascii="Arial" w:hAnsi="Arial" w:cs="Arial" w:hint="eastAsia"/>
+                <w:b w:val="0"/>
+                <w:bCs w:val="0"/>
+              </w:rPr>
+              <w:t>【</w:t>
+            </w:r>
+            <w:r>
+              <w:rPr>
+                <w:rFonts w:ascii="Arial" w:hAnsi="Arial" w:cs="Arial"/>
+                <w:b w:val="0"/>
+                <w:bCs w:val="0"/>
+              </w:rPr>
+              <w:t>B</w:t>
+            </w:r>
+            <w:r>
+              <w:rPr>
+                <w:rFonts w:ascii="Arial" w:hAnsi="Arial" w:cs="Arial"/>
+                <w:b w:val="0"/>
+                <w:bCs w:val="0"/>
+              </w:rPr>
+              <w:t>2</w:t>
+            </w:r>
+            <w:r>
+              <w:rPr>
+                <w:rFonts w:ascii="Arial" w:hAnsi="Arial" w:cs="Arial"/>
+                <w:b w:val="0"/>
+                <w:bCs w:val="0"/>
+              </w:rPr>
+              <w:t>-A</w:t>
+            </w:r>
+            <w:r>
+              <w:rPr>
+                <w:rFonts w:ascii="Arial" w:hAnsi="Arial" w:cs="Arial" w:hint="eastAsia"/>
+                <w:b w:val="0"/>
+                <w:bCs w:val="0"/>
+              </w:rPr>
+              <w:t>】</w:t>
+            </w:r>
+          </w:p>
+        </w:tc>
+        <w:tc>
+          <w:tcPr>
+            <w:tcW w:w="1382" w:type="dxa"/>
+          </w:tcPr>
+          <w:p>
+            <w:pPr>
+              <w:jc w:val="center"/>
+              <w:cnfStyle w:val="000000100000" w:firstRow="0" w:lastRow="0" w:firstColumn="0" w:lastColumn="0" w:oddVBand="0" w:evenVBand="0" w:oddHBand="1" w:evenHBand="0" w:firstRowFirstColumn="0" w:firstRowLastColumn="0" w:lastRowFirstColumn="0" w:lastRowLastColumn="0"/>
+              <w:rPr>
+                <w:rFonts w:ascii="Arial" w:hAnsi="Arial" w:cs="Arial"/>
+                <w:b/>
+                <w:bCs/>
+              </w:rPr>
+            </w:pPr>
+            <w:r>
+              <w:rPr>
+                <w:rFonts w:ascii="Arial" w:hAnsi="Arial" w:cs="Arial"/>
+                <w:b/>
+                <w:bCs/>
+              </w:rPr>
+              <w:t>9</w:t>
+            </w:r>
+          </w:p>
+        </w:tc>
+        <w:tc>
+          <w:tcPr>
+            <w:tcW w:w="1383" w:type="dxa"/>
+          </w:tcPr>
+          <w:p>
+            <w:pPr>
+              <w:jc w:val="center"/>
+              <w:cnfStyle w:val="000000100000" w:firstRow="0" w:lastRow="0" w:firstColumn="0" w:lastColumn="0" w:oddVBand="0" w:evenVBand="0" w:oddHBand="1" w:evenHBand="0" w:firstRowFirstColumn="0" w:firstRowLastColumn="0" w:lastRowFirstColumn="0" w:lastRowLastColumn="0"/>
+              <w:rPr>
+                <w:rFonts w:ascii="Arial" w:hAnsi="Arial" w:cs="Arial"/>
+                <w:b/>
+                <w:bCs/>
+              </w:rPr>
+            </w:pPr>
+            <w:r>
+              <w:rPr>
+                <w:rFonts w:ascii="Arial" w:hAnsi="Arial" w:cs="Arial"/>
+                <w:b/>
+                <w:bCs/>
+              </w:rPr>
+              <w:t>3.3</w:t>
+            </w:r>
+            <w:r>
+              <w:rPr>
+                <w:rFonts w:ascii="Arial" w:hAnsi="Arial" w:cs="Arial"/>
+                <w:b/>
+                <w:bCs/>
+              </w:rPr>
+              <w:t>8ms</w:t>
+            </w:r>
+          </w:p>
+        </w:tc>
+        <w:tc>
+          <w:tcPr>
+            <w:tcW w:w="1383" w:type="dxa"/>
+          </w:tcPr>
+          <w:p>
+            <w:pPr>
+              <w:jc w:val="center"/>
+              <w:cnfStyle w:val="000000100000" w:firstRow="0" w:lastRow="0" w:firstColumn="0" w:lastColumn="0" w:oddVBand="0" w:evenVBand="0" w:oddHBand="1" w:evenHBand="0" w:firstRowFirstColumn="0" w:firstRowLastColumn="0" w:lastRowFirstColumn="0" w:lastRowLastColumn="0"/>
+              <w:rPr>
+                <w:rFonts w:ascii="Arial" w:hAnsi="Arial" w:cs="Arial"/>
+                <w:b/>
+                <w:bCs/>
+              </w:rPr>
+            </w:pPr>
+            <w:r>
+              <w:rPr>
+                <w:rFonts w:ascii="Arial" w:hAnsi="Arial" w:cs="Arial"/>
+                <w:b/>
+                <w:bCs/>
+              </w:rPr>
+              <w:t>1.15</w:t>
+            </w:r>
+            <w:r>
+              <w:rPr>
+                <w:rFonts w:ascii="Arial" w:hAnsi="Arial" w:cs="Arial"/>
+                <w:b/>
+                <w:bCs/>
+              </w:rPr>
+              <w:t>ms</w:t>
+            </w:r>
+          </w:p>
+        </w:tc>
+        <w:tc>
+          <w:tcPr>
+            <w:tcW w:w="1383" w:type="dxa"/>
+          </w:tcPr>
+          <w:p>
+            <w:pPr>
+              <w:jc w:val="center"/>
+              <w:cnfStyle w:val="000000100000" w:firstRow="0" w:lastRow="0" w:firstColumn="0" w:lastColumn="0" w:oddVBand="0" w:evenVBand="0" w:oddHBand="1" w:evenHBand="0" w:firstRowFirstColumn="0" w:firstRowLastColumn="0" w:lastRowFirstColumn="0" w:lastRowLastColumn="0"/>
+              <w:rPr>
+                <w:rFonts w:ascii="Arial" w:hAnsi="Arial" w:cs="Arial"/>
+                <w:b/>
+                <w:bCs/>
+              </w:rPr>
+            </w:pPr>
+            <w:r>
+              <w:rPr>
+                <w:rFonts w:ascii="Arial" w:hAnsi="Arial" w:cs="Arial"/>
+                <w:b/>
+                <w:bCs/>
+              </w:rPr>
+              <w:t>1.81</w:t>
+            </w:r>
+            <w:r>
+              <w:rPr>
+                <w:rFonts w:ascii="Arial" w:hAnsi="Arial" w:cs="Arial"/>
+                <w:b/>
+                <w:bCs/>
+              </w:rPr>
+              <w:t>ms</w:t>
+            </w:r>
+          </w:p>
+        </w:tc>
+        <w:tc>
+          <w:tcPr>
+            <w:tcW w:w="1383" w:type="dxa"/>
+          </w:tcPr>
+          <w:p>
+            <w:pPr>
+              <w:jc w:val="center"/>
+              <w:cnfStyle w:val="000000100000" w:firstRow="0" w:lastRow="0" w:firstColumn="0" w:lastColumn="0" w:oddVBand="0" w:evenVBand="0" w:oddHBand="1" w:evenHBand="0" w:firstRowFirstColumn="0" w:firstRowLastColumn="0" w:lastRowFirstColumn="0" w:lastRowLastColumn="0"/>
+              <w:rPr>
+                <w:rFonts w:ascii="Arial" w:hAnsi="Arial" w:cs="Arial"/>
+                <w:b/>
+                <w:bCs/>
+              </w:rPr>
+            </w:pPr>
+            <w:r>
+              <w:rPr>
+                <w:rFonts w:ascii="Arial" w:hAnsi="Arial" w:cs="Arial"/>
+                <w:b/>
+                <w:bCs/>
+              </w:rPr>
+              <w:t>2.11</w:t>
+            </w:r>
+            <w:r>
+              <w:rPr>
+                <w:rFonts w:ascii="Arial" w:hAnsi="Arial" w:cs="Arial"/>
+                <w:b/>
+                <w:bCs/>
+              </w:rPr>
+              <w:t>ms</w:t>
+            </w:r>
+          </w:p>
+        </w:tc>
+      </w:tr>
+    </w:tbl>
+    <w:p>
+      <w:pPr>
+        <w:rPr>
+          <w:rFonts w:ascii="Arial" w:hAnsi="Arial" w:cs="Arial"/>
+          <w:b/>
+          <w:bCs/>
+        </w:rPr>
+      </w:pPr>
+    </w:p>
+    <w:p>
+      <w:pPr>
+        <w:rPr>
+          <w:rFonts w:ascii="Arial" w:hAnsi="Arial" w:cs="Arial"/>
+        </w:rPr>
+      </w:pPr>
+      <w:r>
+        <w:rPr>
+          <w:rFonts w:ascii="Arial" w:hAnsi="Arial" w:cs="Arial" w:hint="eastAsia"/>
+        </w:rPr>
+        <w:t>用</w:t>
+      </w:r>
+      <w:r>
+        <w:rPr>
+          <w:rFonts w:ascii="Arial" w:hAnsi="Arial" w:cs="Arial"/>
+        </w:rPr>
+        <w:t>Python</w:t>
+      </w:r>
+      <w:r>
+        <w:rPr>
+          <w:rFonts w:ascii="Arial" w:hAnsi="Arial" w:cs="Arial" w:hint="eastAsia"/>
+        </w:rPr>
+        <w:t>的</w:t>
+      </w:r>
+      <w:r>
+        <w:rPr>
+          <w:rFonts w:ascii="Arial" w:hAnsi="Arial" w:cs="Arial"/>
+        </w:rPr>
+        <w:t>time</w:t>
+      </w:r>
+      <w:r>
+        <w:rPr>
+          <w:rFonts w:ascii="Arial" w:hAnsi="Arial" w:cs="Arial" w:hint="eastAsia"/>
+        </w:rPr>
+        <w:t>來計算運算時間，計算具體步驟從在執行矩陣乘法之前就開始計時，最終計算完成之後計算結束時間。</w:t>
+      </w:r>
+    </w:p>
+    <w:p>
+      <w:pPr>
+        <w:rPr>
+          <w:rFonts w:ascii="Arial" w:hAnsi="Arial" w:cs="Arial"/>
+        </w:rPr>
+      </w:pPr>
+      <w:r>
+        <w:rPr>
+          <w:rFonts w:ascii="Arial" w:hAnsi="Arial" w:cs="Arial"/>
+        </w:rPr>
+        <w:t xml:space="preserve">Step : </w:t>
+      </w:r>
+      <w:r>
+        <w:rPr>
+          <w:rFonts w:ascii="Arial" w:hAnsi="Arial" w:cs="Arial" w:hint="eastAsia"/>
+        </w:rPr>
+        <w:t>矩陣乘法前</w:t>
+      </w:r>
+      <w:r>
+        <w:rPr>
+          <w:rFonts w:ascii="Arial" w:hAnsi="Arial" w:cs="Arial"/>
+        </w:rPr>
+        <w:t xml:space="preserve"> -&gt; </w:t>
+      </w:r>
+      <w:r>
+        <w:rPr>
+          <w:rFonts w:ascii="Arial" w:hAnsi="Arial" w:cs="Arial" w:hint="eastAsia"/>
+        </w:rPr>
+        <w:t>（執行矩陣乘法）</w:t>
+      </w:r>
+      <w:r>
+        <w:rPr>
+          <w:rFonts w:ascii="Arial" w:hAnsi="Arial" w:cs="Arial"/>
+        </w:rPr>
+        <w:t xml:space="preserve"> -&gt; </w:t>
+      </w:r>
+      <w:r>
+        <w:rPr>
+          <w:rFonts w:ascii="Arial" w:hAnsi="Arial" w:cs="Arial" w:hint="eastAsia"/>
+        </w:rPr>
+        <w:t>結束矩陣乘法運算</w:t>
+      </w:r>
+    </w:p>
+    <w:p>
+      <w:pPr>
+        <w:rPr>
+          <w:rFonts w:ascii="Arial" w:hAnsi="Arial" w:cs="Arial"/>
+          <w:b/>
+          <w:bCs/>
+          <w:color w:val="FF0000"/>
+        </w:rPr>
+      </w:pPr>
+      <w:r>
+        <w:rPr>
+          <w:rFonts w:ascii="Arial" w:hAnsi="Arial" w:cs="Arial"/>
+          <w:b/>
+          <w:bCs/>
+          <w:color w:val="FF0000"/>
+        </w:rPr>
+        <w:t>Q3: State your discovering and comments on this exercise of coding threaded programs.</w:t>
+      </w:r>
+    </w:p>
+    <w:p>
+      <w:pPr>
+        <w:rPr>
+          <w:rFonts w:ascii="Arial" w:hAnsi="Arial" w:cs="Arial"/>
+          <w:b/>
+          <w:bCs/>
+        </w:rPr>
+      </w:pPr>
+      <w:r>
+        <w:rPr>
+          <w:rFonts w:ascii="Arial" w:hAnsi="Arial" w:cs="Arial"/>
+          <w:b/>
+          <w:bCs/>
+        </w:rPr>
+        <w:t>A3:</w:t>
+      </w:r>
+      <w:r>
+        <w:rPr>
+          <w:rFonts w:ascii="Arial" w:hAnsi="Arial" w:cs="Arial" w:hint="eastAsia"/>
+          <w:b/>
+          <w:bCs/>
+        </w:rPr>
+        <w:t xml:space="preserve"> </w:t>
+      </w:r>
+      <w:r>
+        <w:rPr>
+          <w:rFonts w:ascii="Arial" w:hAnsi="Arial" w:cs="Arial" w:hint="eastAsia"/>
+          <w:b/>
+          <w:bCs/>
+        </w:rPr>
+        <w:t>由</w:t>
+      </w:r>
+      <w:r>
+        <w:rPr>
+          <w:rFonts w:ascii="Arial" w:hAnsi="Arial" w:cs="Arial"/>
+          <w:b/>
+          <w:bCs/>
+        </w:rPr>
+        <w:t>A2</w:t>
+      </w:r>
+      <w:r>
+        <w:rPr>
+          <w:rFonts w:ascii="Arial" w:hAnsi="Arial" w:cs="Arial" w:hint="eastAsia"/>
+          <w:b/>
+          <w:bCs/>
+        </w:rPr>
+        <w:t>比較表可</w:t>
+      </w:r>
+      <w:r>
+        <w:rPr>
+          <w:rFonts w:ascii="Arial" w:hAnsi="Arial" w:cs="Arial" w:hint="eastAsia"/>
+          <w:b/>
+          <w:bCs/>
+        </w:rPr>
+        <w:t>發現差異性並不大。</w:t>
+      </w:r>
+      <w:r>
+        <w:rPr>
+          <w:rFonts w:ascii="Arial" w:hAnsi="Arial" w:cs="Arial" w:hint="eastAsia"/>
+          <w:b/>
+          <w:bCs/>
+        </w:rPr>
+        <w:t xml:space="preserve"> </w:t>
+      </w:r>
+    </w:p>
+    <w:p>
+      <w:pPr>
+        <w:rPr>
+          <w:rFonts w:ascii="Arial" w:hAnsi="Arial" w:cs="Arial" w:hint="eastAsia"/>
+          <w:b/>
+          <w:bCs/>
+        </w:rPr>
+      </w:pPr>
+      <w:r>
+        <w:rPr>
+          <w:rFonts w:ascii="Arial" w:hAnsi="Arial" w:cs="Arial" w:hint="eastAsia"/>
+          <w:b/>
+          <w:bCs/>
+        </w:rPr>
+        <w:t>這個問題有幾個主要原因：</w:t>
+      </w:r>
+    </w:p>
+    <w:p>
+      <w:pPr>
+        <w:pStyle w:val="a9"/>
+        <w:numPr>
+          <w:ilvl w:val="0"/>
+          <w:numId w:val="5"/>
+        </w:numPr>
+        <w:rPr>
+          <w:rFonts w:ascii="Arial" w:hAnsi="Arial" w:cs="Arial" w:hint="eastAsia"/>
+          <w:b/>
+          <w:bCs/>
+        </w:rPr>
+      </w:pPr>
+      <w:r>
+        <w:rPr>
+          <w:rFonts w:ascii="Arial" w:hAnsi="Arial" w:cs="Arial" w:hint="eastAsia"/>
+          <w:b/>
+          <w:bCs/>
+        </w:rPr>
+        <w:t>矩陣太小</w:t>
+      </w:r>
+    </w:p>
+    <w:p>
+      <w:pPr>
+        <w:rPr>
+          <w:rFonts w:ascii="Arial" w:hAnsi="Arial" w:cs="Arial"/>
+        </w:rPr>
+      </w:pPr>
+      <w:r>
+        <w:rPr>
+          <w:rFonts w:ascii="Arial" w:hAnsi="Arial" w:cs="Arial" w:hint="eastAsia"/>
+        </w:rPr>
+        <w:t>目前的矩陣大小是</w:t>
+      </w:r>
+      <w:r>
+        <w:rPr>
+          <w:rFonts w:ascii="Arial" w:hAnsi="Arial" w:cs="Arial" w:hint="eastAsia"/>
+        </w:rPr>
+        <w:t xml:space="preserve"> 50x80 </w:t>
+      </w:r>
+      <w:r>
+        <w:rPr>
+          <w:rFonts w:ascii="Arial" w:hAnsi="Arial" w:cs="Arial" w:hint="eastAsia"/>
+        </w:rPr>
+        <w:t>和</w:t>
+      </w:r>
+      <w:r>
+        <w:rPr>
+          <w:rFonts w:ascii="Arial" w:hAnsi="Arial" w:cs="Arial" w:hint="eastAsia"/>
+        </w:rPr>
+        <w:t xml:space="preserve"> 80x50</w:t>
+      </w:r>
+      <w:r>
+        <w:rPr>
+          <w:rFonts w:ascii="Arial" w:hAnsi="Arial" w:cs="Arial" w:hint="eastAsia"/>
+        </w:rPr>
+        <w:t>，</w:t>
+      </w:r>
+      <w:r>
+        <w:rPr>
+          <w:rFonts w:ascii="Arial" w:hAnsi="Arial" w:cs="Arial" w:hint="eastAsia"/>
+        </w:rPr>
+        <w:t>對於這麼小的矩陣，多處理程序的開銷反而大於計算時間</w:t>
+      </w:r>
+      <w:r>
+        <w:rPr>
+          <w:rFonts w:ascii="Arial" w:hAnsi="Arial" w:cs="Arial" w:hint="eastAsia"/>
+        </w:rPr>
+        <w:t>，</w:t>
+      </w:r>
+      <w:r>
+        <w:rPr>
+          <w:rFonts w:ascii="Arial" w:hAnsi="Arial" w:cs="Arial" w:hint="eastAsia"/>
+        </w:rPr>
+        <w:t>處理程序的創建和管理需要額外的時間成本</w:t>
+      </w:r>
+      <w:r>
+        <w:rPr>
+          <w:rFonts w:ascii="Arial" w:hAnsi="Arial" w:cs="Arial" w:hint="eastAsia"/>
+        </w:rPr>
+        <w:t>。</w:t>
+      </w:r>
+    </w:p>
+    <w:p>
+      <w:pPr>
+        <w:pStyle w:val="a9"/>
+        <w:numPr>
+          <w:ilvl w:val="0"/>
+          <w:numId w:val="5"/>
+        </w:numPr>
+        <w:rPr>
+          <w:rFonts w:ascii="Arial" w:hAnsi="Arial" w:cs="Arial"/>
+          <w:b/>
+          <w:bCs/>
+        </w:rPr>
+      </w:pPr>
+      <w:r>
+        <w:rPr>
+          <w:rFonts w:ascii="Arial" w:hAnsi="Arial" w:cs="Arial" w:hint="eastAsia"/>
+          <w:b/>
+          <w:bCs/>
+        </w:rPr>
+        <w:t>不應該使用</w:t>
+      </w:r>
+      <w:r>
+        <w:rPr>
+          <w:rFonts w:ascii="Arial" w:hAnsi="Arial" w:cs="Arial"/>
+          <w:b/>
+          <w:bCs/>
+        </w:rPr>
+        <w:t>Multithread</w:t>
+      </w:r>
+      <w:r>
+        <w:rPr>
+          <w:rFonts w:ascii="Arial" w:hAnsi="Arial" w:cs="Arial" w:hint="eastAsia"/>
+          <w:b/>
+          <w:bCs/>
+        </w:rPr>
+        <w:t xml:space="preserve"> </w:t>
+      </w:r>
+      <w:r>
+        <w:rPr>
+          <w:rFonts w:ascii="Arial" w:hAnsi="Arial" w:cs="Arial" w:hint="eastAsia"/>
+          <w:b/>
+          <w:bCs/>
+        </w:rPr>
+        <w:t>而應該使用</w:t>
+      </w:r>
+      <w:r>
+        <w:rPr>
+          <w:rFonts w:ascii="Arial" w:hAnsi="Arial" w:cs="Arial"/>
+          <w:b/>
+          <w:bCs/>
+        </w:rPr>
+        <w:t xml:space="preserve"> </w:t>
+      </w:r>
+      <w:proofErr w:type="spellStart"/>
+      <w:r>
+        <w:rPr>
+          <w:rFonts w:ascii="Arial" w:hAnsi="Arial" w:cs="Arial"/>
+          <w:b/>
+          <w:bCs/>
+        </w:rPr>
+        <w:t>Multiprocess</w:t>
+      </w:r>
+      <w:proofErr w:type="spellEnd"/>
+    </w:p>
+    <w:p>
+      <w:pPr>
+        <w:rPr>
+          <w:rFonts w:ascii="Arial" w:hAnsi="Arial" w:cs="Arial"/>
+        </w:rPr>
+      </w:pPr>
+      <w:r>
+        <w:rPr>
+          <w:rFonts w:ascii="Arial" w:hAnsi="Arial" w:cs="Arial" w:hint="eastAsia"/>
+        </w:rPr>
+        <w:t>因為矩陣運算應該是</w:t>
+      </w:r>
+      <w:r>
+        <w:rPr>
+          <w:rFonts w:ascii="Arial" w:hAnsi="Arial" w:cs="Arial"/>
+        </w:rPr>
+        <w:t>CPU</w:t>
+      </w:r>
+      <w:r>
+        <w:rPr>
+          <w:rFonts w:ascii="Arial" w:hAnsi="Arial" w:cs="Arial" w:hint="eastAsia"/>
+        </w:rPr>
+        <w:t>處理而不是</w:t>
+      </w:r>
+      <w:r>
+        <w:rPr>
+          <w:rFonts w:ascii="Arial" w:hAnsi="Arial" w:cs="Arial"/>
+        </w:rPr>
+        <w:t>I/O</w:t>
+      </w:r>
+      <w:r>
+        <w:rPr>
+          <w:rFonts w:ascii="Arial" w:hAnsi="Arial" w:cs="Arial" w:hint="eastAsia"/>
+        </w:rPr>
+        <w:t>處理。</w:t>
+      </w:r>
+    </w:p>
+    <w:p>
+      <w:pPr>
+        <w:rPr>
+          <w:rFonts w:ascii="Arial" w:hAnsi="Arial" w:cs="Arial" w:hint="eastAsia"/>
+        </w:rPr>
+      </w:pPr>
+      <w:r>
+        <w:rPr>
+          <w:rFonts w:ascii="Arial" w:hAnsi="Arial" w:cs="Arial" w:hint="eastAsia"/>
+        </w:rPr>
+        <w:t>對此如果我們將矩陣放大，來驗證看看是否有把計算時間下降，如以下比較表：</w:t>
+      </w:r>
+    </w:p>
+    <w:p>
+      <w:pPr>
+        <w:rPr>
+          <w:rFonts w:ascii="Arial" w:hAnsi="Arial" w:cs="Arial"/>
+          <w:b/>
+          <w:bCs/>
+        </w:rPr>
+      </w:pPr>
+      <w:r>
+        <w:rPr>
+          <w:rFonts w:ascii="Arial" w:hAnsi="Arial" w:cs="Arial" w:hint="eastAsia"/>
+          <w:b/>
+          <w:bCs/>
+        </w:rPr>
+        <w:lastRenderedPageBreak/>
+        <w:t>以</w:t>
+      </w:r>
+      <w:r>
+        <w:rPr>
+          <w:rFonts w:ascii="Arial" w:hAnsi="Arial" w:cs="Arial"/>
+          <w:b/>
+          <w:bCs/>
+        </w:rPr>
+        <w:t>5</w:t>
+      </w:r>
+      <w:r>
+        <w:rPr>
+          <w:rFonts w:ascii="Arial" w:hAnsi="Arial" w:cs="Arial"/>
+          <w:b/>
+          <w:bCs/>
+        </w:rPr>
+        <w:t>00x</w:t>
+      </w:r>
+      <w:r>
+        <w:rPr>
+          <w:rFonts w:ascii="Arial" w:hAnsi="Arial" w:cs="Arial"/>
+          <w:b/>
+          <w:bCs/>
+        </w:rPr>
+        <w:t>5</w:t>
+      </w:r>
+      <w:r>
+        <w:rPr>
+          <w:rFonts w:ascii="Arial" w:hAnsi="Arial" w:cs="Arial"/>
+          <w:b/>
+          <w:bCs/>
+        </w:rPr>
+        <w:t>00</w:t>
+      </w:r>
+      <w:r>
+        <w:rPr>
+          <w:rFonts w:ascii="Arial" w:hAnsi="Arial" w:cs="Arial" w:hint="eastAsia"/>
+          <w:b/>
+          <w:bCs/>
+        </w:rPr>
+        <w:t>的矩陣我們可以獲得以下的比較表：</w:t>
+      </w:r>
+      <w:r>
+        <w:rPr>
+          <w:rFonts w:ascii="Arial" w:hAnsi="Arial" w:cs="Arial"/>
+          <w:b/>
+          <w:bCs/>
+        </w:rPr>
+        <w:t>(Multithread)</w:t>
+      </w:r>
+    </w:p>
+    <w:tbl>
+      <w:tblPr>
+        <w:tblStyle w:val="11"/>
+        <w:tblW w:w="0" w:type="auto"/>
+        <w:tblLook w:val="04A0" w:firstRow="1" w:lastRow="0" w:firstColumn="1" w:lastColumn="0" w:noHBand="0" w:noVBand="1"/>
+      </w:tblPr>
+      <w:tblGrid>
+        <w:gridCol w:w="1382"/>
+        <w:gridCol w:w="1382"/>
+        <w:gridCol w:w="1383"/>
+        <w:gridCol w:w="1383"/>
+        <w:gridCol w:w="1383"/>
+        <w:gridCol w:w="1383"/>
+      </w:tblGrid>
+      <w:tr>
+        <w:trPr>
+          <w:cnfStyle w:val="100000000000" w:firstRow="1" w:lastRow="0" w:firstColumn="0" w:lastColumn="0" w:oddVBand="0" w:evenVBand="0" w:oddHBand="0" w:evenHBand="0" w:firstRowFirstColumn="0" w:firstRowLastColumn="0" w:lastRowFirstColumn="0" w:lastRowLastColumn="0"/>
+        </w:trPr>
+        <w:tc>
+          <w:tcPr>
+            <w:cnfStyle w:val="001000000000" w:firstRow="0" w:lastRow="0" w:firstColumn="1" w:lastColumn="0" w:oddVBand="0" w:evenVBand="0" w:oddHBand="0" w:evenHBand="0" w:firstRowFirstColumn="0" w:firstRowLastColumn="0" w:lastRowFirstColumn="0" w:lastRowLastColumn="0"/>
+            <w:tcW w:w="1382" w:type="dxa"/>
+            <w:shd w:val="clear" w:color="auto" w:fill="DAE9F7" w:themeFill="text2" w:themeFillTint="1A"/>
+          </w:tcPr>
+          <w:p>
+            <w:pPr>
+              <w:jc w:val="center"/>
+              <w:rPr>
+                <w:rFonts w:ascii="Arial" w:hAnsi="Arial" w:cs="Arial"/>
+              </w:rPr>
+            </w:pPr>
+            <w:r>
+              <w:rPr>
+                <w:rFonts w:ascii="Arial" w:hAnsi="Arial" w:cs="Arial"/>
+              </w:rPr>
+              <w:t xml:space="preserve">Coding </w:t>
+            </w:r>
+          </w:p>
+          <w:p>
+            <w:pPr>
+              <w:jc w:val="center"/>
+              <w:rPr>
+                <w:rFonts w:ascii="Arial" w:hAnsi="Arial" w:cs="Arial"/>
+              </w:rPr>
+            </w:pPr>
+            <w:r>
+              <w:rPr>
+                <w:rFonts w:ascii="Arial" w:hAnsi="Arial" w:cs="Arial"/>
+              </w:rPr>
+              <w:t>Skill</w:t>
+            </w:r>
+          </w:p>
+        </w:tc>
+        <w:tc>
+          <w:tcPr>
+            <w:tcW w:w="1382" w:type="dxa"/>
+            <w:shd w:val="clear" w:color="auto" w:fill="DAE9F7" w:themeFill="text2" w:themeFillTint="1A"/>
+          </w:tcPr>
+          <w:p>
+            <w:pPr>
+              <w:jc w:val="center"/>
+              <w:cnfStyle w:val="100000000000" w:firstRow="1" w:lastRow="0" w:firstColumn="0" w:lastColumn="0" w:oddVBand="0" w:evenVBand="0" w:oddHBand="0" w:evenHBand="0" w:firstRowFirstColumn="0" w:firstRowLastColumn="0" w:lastRowFirstColumn="0" w:lastRowLastColumn="0"/>
+              <w:rPr>
+                <w:rFonts w:ascii="Arial" w:hAnsi="Arial" w:cs="Arial"/>
+              </w:rPr>
+            </w:pPr>
+            <w:r>
+              <w:rPr>
+                <w:rFonts w:ascii="Arial" w:hAnsi="Arial" w:cs="Arial"/>
+              </w:rPr>
+              <w:t xml:space="preserve">No. </w:t>
+            </w:r>
+          </w:p>
+          <w:p>
+            <w:pPr>
+              <w:jc w:val="center"/>
+              <w:cnfStyle w:val="100000000000" w:firstRow="1" w:lastRow="0" w:firstColumn="0" w:lastColumn="0" w:oddVBand="0" w:evenVBand="0" w:oddHBand="0" w:evenHBand="0" w:firstRowFirstColumn="0" w:firstRowLastColumn="0" w:lastRowFirstColumn="0" w:lastRowLastColumn="0"/>
+              <w:rPr>
+                <w:rFonts w:ascii="Arial" w:hAnsi="Arial" w:cs="Arial"/>
+              </w:rPr>
+            </w:pPr>
+            <w:r>
+              <w:rPr>
+                <w:rFonts w:ascii="Arial" w:hAnsi="Arial" w:cs="Arial"/>
+              </w:rPr>
+              <w:t xml:space="preserve">of </w:t>
+            </w:r>
+          </w:p>
+          <w:p>
+            <w:pPr>
+              <w:jc w:val="center"/>
+              <w:cnfStyle w:val="100000000000" w:firstRow="1" w:lastRow="0" w:firstColumn="0" w:lastColumn="0" w:oddVBand="0" w:evenVBand="0" w:oddHBand="0" w:evenHBand="0" w:firstRowFirstColumn="0" w:firstRowLastColumn="0" w:lastRowFirstColumn="0" w:lastRowLastColumn="0"/>
+              <w:rPr>
+                <w:rFonts w:ascii="Arial" w:hAnsi="Arial" w:cs="Arial"/>
+              </w:rPr>
+            </w:pPr>
+            <w:r>
+              <w:rPr>
+                <w:rFonts w:ascii="Arial" w:hAnsi="Arial" w:cs="Arial"/>
+              </w:rPr>
+              <w:t>threads</w:t>
+            </w:r>
+          </w:p>
+        </w:tc>
+        <w:tc>
+          <w:tcPr>
+            <w:tcW w:w="4149" w:type="dxa"/>
+            <w:gridSpan w:val="3"/>
+            <w:shd w:val="clear" w:color="auto" w:fill="DAE9F7" w:themeFill="text2" w:themeFillTint="1A"/>
+          </w:tcPr>
+          <w:p>
+            <w:pPr>
+              <w:jc w:val="center"/>
+              <w:cnfStyle w:val="100000000000" w:firstRow="1" w:lastRow="0" w:firstColumn="0" w:lastColumn="0" w:oddVBand="0" w:evenVBand="0" w:oddHBand="0" w:evenHBand="0" w:firstRowFirstColumn="0" w:firstRowLastColumn="0" w:lastRowFirstColumn="0" w:lastRowLastColumn="0"/>
+              <w:rPr>
+                <w:rFonts w:ascii="Arial" w:hAnsi="Arial" w:cs="Arial"/>
+              </w:rPr>
+            </w:pPr>
+            <w:r>
+              <w:rPr>
+                <w:rFonts w:ascii="Arial" w:hAnsi="Arial" w:cs="Arial"/>
+              </w:rPr>
+              <w:t xml:space="preserve">Execution </w:t>
+            </w:r>
+          </w:p>
+          <w:p>
+            <w:pPr>
+              <w:jc w:val="center"/>
+              <w:cnfStyle w:val="100000000000" w:firstRow="1" w:lastRow="0" w:firstColumn="0" w:lastColumn="0" w:oddVBand="0" w:evenVBand="0" w:oddHBand="0" w:evenHBand="0" w:firstRowFirstColumn="0" w:firstRowLastColumn="0" w:lastRowFirstColumn="0" w:lastRowLastColumn="0"/>
+              <w:rPr>
+                <w:rFonts w:ascii="Arial" w:hAnsi="Arial" w:cs="Arial"/>
+              </w:rPr>
+            </w:pPr>
+            <w:r>
+              <w:rPr>
+                <w:rFonts w:ascii="Arial" w:hAnsi="Arial" w:cs="Arial"/>
+              </w:rPr>
+              <w:t xml:space="preserve">Time </w:t>
+            </w:r>
+          </w:p>
+          <w:p>
+            <w:pPr>
+              <w:jc w:val="center"/>
+              <w:cnfStyle w:val="100000000000" w:firstRow="1" w:lastRow="0" w:firstColumn="0" w:lastColumn="0" w:oddVBand="0" w:evenVBand="0" w:oddHBand="0" w:evenHBand="0" w:firstRowFirstColumn="0" w:firstRowLastColumn="0" w:lastRowFirstColumn="0" w:lastRowLastColumn="0"/>
+              <w:rPr>
+                <w:rFonts w:ascii="Arial" w:hAnsi="Arial" w:cs="Arial"/>
+              </w:rPr>
+            </w:pPr>
+            <w:r>
+              <w:rPr>
+                <w:rFonts w:ascii="Arial" w:hAnsi="Arial" w:cs="Arial"/>
+              </w:rPr>
+              <w:t>(</w:t>
+            </w:r>
+            <w:proofErr w:type="spellStart"/>
+            <w:r>
+              <w:rPr>
+                <w:rFonts w:ascii="Arial" w:hAnsi="Arial" w:cs="Arial"/>
+              </w:rPr>
+              <w:t>ms</w:t>
+            </w:r>
+            <w:proofErr w:type="spellEnd"/>
+            <w:r>
+              <w:rPr>
+                <w:rFonts w:ascii="Arial" w:hAnsi="Arial" w:cs="Arial"/>
+              </w:rPr>
+              <w:t>)</w:t>
+            </w:r>
+          </w:p>
+        </w:tc>
+        <w:tc>
+          <w:tcPr>
+            <w:tcW w:w="1383" w:type="dxa"/>
+            <w:shd w:val="clear" w:color="auto" w:fill="DAE9F7" w:themeFill="text2" w:themeFillTint="1A"/>
+          </w:tcPr>
+          <w:p>
+            <w:pPr>
+              <w:jc w:val="center"/>
+              <w:cnfStyle w:val="100000000000" w:firstRow="1" w:lastRow="0" w:firstColumn="0" w:lastColumn="0" w:oddVBand="0" w:evenVBand="0" w:oddHBand="0" w:evenHBand="0" w:firstRowFirstColumn="0" w:firstRowLastColumn="0" w:lastRowFirstColumn="0" w:lastRowLastColumn="0"/>
+              <w:rPr>
+                <w:rFonts w:ascii="Arial" w:hAnsi="Arial" w:cs="Arial"/>
+              </w:rPr>
+            </w:pPr>
+            <w:r>
+              <w:rPr>
+                <w:rFonts w:ascii="Arial" w:hAnsi="Arial" w:cs="Arial"/>
+              </w:rPr>
+              <w:t>Average Execution Time</w:t>
+            </w:r>
+          </w:p>
+        </w:tc>
+      </w:tr>
+      <w:tr>
+        <w:trPr>
+          <w:cnfStyle w:val="000000100000" w:firstRow="0" w:lastRow="0" w:firstColumn="0" w:lastColumn="0" w:oddVBand="0" w:evenVBand="0" w:oddHBand="1" w:evenHBand="0" w:firstRowFirstColumn="0" w:firstRowLastColumn="0" w:lastRowFirstColumn="0" w:lastRowLastColumn="0"/>
+        </w:trPr>
+        <w:tc>
+          <w:tcPr>
+            <w:cnfStyle w:val="001000000000" w:firstRow="0" w:lastRow="0" w:firstColumn="1" w:lastColumn="0" w:oddVBand="0" w:evenVBand="0" w:oddHBand="0" w:evenHBand="0" w:firstRowFirstColumn="0" w:firstRowLastColumn="0" w:lastRowFirstColumn="0" w:lastRowLastColumn="0"/>
+            <w:tcW w:w="1382" w:type="dxa"/>
+          </w:tcPr>
+          <w:p>
+            <w:pPr>
+              <w:rPr>
+                <w:rFonts w:ascii="Arial" w:hAnsi="Arial" w:cs="Arial"/>
+                <w:b w:val="0"/>
+                <w:bCs w:val="0"/>
+              </w:rPr>
+            </w:pPr>
+            <w:r>
+              <w:rPr>
+                <w:rFonts w:ascii="Arial" w:hAnsi="Arial" w:cs="Arial"/>
+                <w:b w:val="0"/>
+                <w:bCs w:val="0"/>
+              </w:rPr>
+              <w:t>For-Loops</w:t>
+            </w:r>
+          </w:p>
+          <w:p>
+            <w:pPr>
+              <w:rPr>
+                <w:rFonts w:ascii="Arial" w:hAnsi="Arial" w:cs="Arial"/>
+              </w:rPr>
+            </w:pPr>
+            <w:r>
+              <w:rPr>
+                <w:rFonts w:ascii="Arial" w:hAnsi="Arial" w:cs="Arial" w:hint="eastAsia"/>
+                <w:b w:val="0"/>
+                <w:bCs w:val="0"/>
+              </w:rPr>
+              <w:t>【</w:t>
+            </w:r>
+            <w:r>
+              <w:rPr>
+                <w:rFonts w:ascii="Arial" w:hAnsi="Arial" w:cs="Arial"/>
+                <w:b w:val="0"/>
+                <w:bCs w:val="0"/>
+              </w:rPr>
+              <w:t>A</w:t>
+            </w:r>
+            <w:r>
+              <w:rPr>
+                <w:rFonts w:ascii="Arial" w:hAnsi="Arial" w:cs="Arial" w:hint="eastAsia"/>
+                <w:b w:val="0"/>
+                <w:bCs w:val="0"/>
+              </w:rPr>
+              <w:t>】</w:t>
+            </w:r>
+          </w:p>
+        </w:tc>
+        <w:tc>
+          <w:tcPr>
+            <w:tcW w:w="1382" w:type="dxa"/>
+          </w:tcPr>
+          <w:p>
+            <w:pPr>
+              <w:jc w:val="center"/>
+              <w:cnfStyle w:val="000000100000" w:firstRow="0" w:lastRow="0" w:firstColumn="0" w:lastColumn="0" w:oddVBand="0" w:evenVBand="0" w:oddHBand="1" w:evenHBand="0" w:firstRowFirstColumn="0" w:firstRowLastColumn="0" w:lastRowFirstColumn="0" w:lastRowLastColumn="0"/>
+              <w:rPr>
+                <w:rFonts w:ascii="Arial" w:hAnsi="Arial" w:cs="Arial"/>
+                <w:b/>
+                <w:bCs/>
+              </w:rPr>
+            </w:pPr>
+            <w:r>
+              <w:rPr>
+                <w:rFonts w:ascii="Arial" w:hAnsi="Arial" w:cs="Arial"/>
+                <w:b/>
+                <w:bCs/>
+              </w:rPr>
+              <w:t>1</w:t>
+            </w:r>
+          </w:p>
+        </w:tc>
+        <w:tc>
+          <w:tcPr>
+            <w:tcW w:w="1383" w:type="dxa"/>
+          </w:tcPr>
+          <w:p>
+            <w:pPr>
+              <w:jc w:val="center"/>
+              <w:cnfStyle w:val="000000100000" w:firstRow="0" w:lastRow="0" w:firstColumn="0" w:lastColumn="0" w:oddVBand="0" w:evenVBand="0" w:oddHBand="1" w:evenHBand="0" w:firstRowFirstColumn="0" w:firstRowLastColumn="0" w:lastRowFirstColumn="0" w:lastRowLastColumn="0"/>
+              <w:rPr>
+                <w:rFonts w:ascii="Arial" w:hAnsi="Arial" w:cs="Arial"/>
+                <w:b/>
+                <w:bCs/>
+              </w:rPr>
+            </w:pPr>
+            <w:r>
+              <w:rPr>
+                <w:rFonts w:ascii="Arial" w:hAnsi="Arial" w:cs="Arial"/>
+                <w:b/>
+                <w:bCs/>
+              </w:rPr>
+              <w:t>17</w:t>
+            </w:r>
+            <w:r>
+              <w:rPr>
+                <w:rFonts w:ascii="Arial" w:hAnsi="Arial" w:cs="Arial"/>
+                <w:b/>
+                <w:bCs/>
+              </w:rPr>
+              <w:t>616</w:t>
+            </w:r>
+            <w:r>
+              <w:rPr>
+                <w:rFonts w:ascii="Arial" w:hAnsi="Arial" w:cs="Arial"/>
+                <w:b/>
+                <w:bCs/>
+              </w:rPr>
+              <w:t>.47ms</w:t>
+            </w:r>
+          </w:p>
+        </w:tc>
+        <w:tc>
+          <w:tcPr>
+            <w:tcW w:w="1383" w:type="dxa"/>
+          </w:tcPr>
+          <w:p>
+            <w:pPr>
+              <w:jc w:val="center"/>
+              <w:cnfStyle w:val="000000100000" w:firstRow="0" w:lastRow="0" w:firstColumn="0" w:lastColumn="0" w:oddVBand="0" w:evenVBand="0" w:oddHBand="1" w:evenHBand="0" w:firstRowFirstColumn="0" w:firstRowLastColumn="0" w:lastRowFirstColumn="0" w:lastRowLastColumn="0"/>
+              <w:rPr>
+                <w:rFonts w:ascii="Arial" w:hAnsi="Arial" w:cs="Arial"/>
+                <w:b/>
+                <w:bCs/>
+              </w:rPr>
+            </w:pPr>
+            <w:r>
+              <w:rPr>
+                <w:rFonts w:ascii="Arial" w:hAnsi="Arial" w:cs="Arial"/>
+                <w:b/>
+                <w:bCs/>
+              </w:rPr>
+              <w:t>17</w:t>
+            </w:r>
+            <w:r>
+              <w:rPr>
+                <w:rFonts w:ascii="Arial" w:hAnsi="Arial" w:cs="Arial"/>
+                <w:b/>
+                <w:bCs/>
+              </w:rPr>
+              <w:t>444</w:t>
+            </w:r>
+            <w:r>
+              <w:rPr>
+                <w:rFonts w:ascii="Arial" w:hAnsi="Arial" w:cs="Arial"/>
+                <w:b/>
+                <w:bCs/>
+              </w:rPr>
+              <w:t>.</w:t>
+            </w:r>
+            <w:r>
+              <w:rPr>
+                <w:rFonts w:ascii="Arial" w:hAnsi="Arial" w:cs="Arial"/>
+                <w:b/>
+                <w:bCs/>
+              </w:rPr>
+              <w:t>21</w:t>
+            </w:r>
+            <w:r>
+              <w:rPr>
+                <w:rFonts w:ascii="Arial" w:hAnsi="Arial" w:cs="Arial"/>
+                <w:b/>
+                <w:bCs/>
+              </w:rPr>
+              <w:t>ms</w:t>
+            </w:r>
+          </w:p>
+        </w:tc>
+        <w:tc>
+          <w:tcPr>
+            <w:tcW w:w="1383" w:type="dxa"/>
+          </w:tcPr>
+          <w:p>
+            <w:pPr>
+              <w:jc w:val="center"/>
+              <w:cnfStyle w:val="000000100000" w:firstRow="0" w:lastRow="0" w:firstColumn="0" w:lastColumn="0" w:oddVBand="0" w:evenVBand="0" w:oddHBand="1" w:evenHBand="0" w:firstRowFirstColumn="0" w:firstRowLastColumn="0" w:lastRowFirstColumn="0" w:lastRowLastColumn="0"/>
+              <w:rPr>
+                <w:rFonts w:ascii="Arial" w:hAnsi="Arial" w:cs="Arial"/>
+                <w:b/>
+                <w:bCs/>
+              </w:rPr>
+            </w:pPr>
+            <w:r>
+              <w:rPr>
+                <w:rFonts w:ascii="Arial" w:hAnsi="Arial" w:cs="Arial"/>
+                <w:b/>
+                <w:bCs/>
+              </w:rPr>
+              <w:t>17</w:t>
+            </w:r>
+            <w:r>
+              <w:rPr>
+                <w:rFonts w:ascii="Arial" w:hAnsi="Arial" w:cs="Arial"/>
+                <w:b/>
+                <w:bCs/>
+              </w:rPr>
+              <w:t>5</w:t>
+            </w:r>
+            <w:r>
+              <w:rPr>
+                <w:rFonts w:ascii="Arial" w:hAnsi="Arial" w:cs="Arial"/>
+                <w:b/>
+                <w:bCs/>
+              </w:rPr>
+              <w:t>59.</w:t>
+            </w:r>
+            <w:r>
+              <w:rPr>
+                <w:rFonts w:ascii="Arial" w:hAnsi="Arial" w:cs="Arial"/>
+                <w:b/>
+                <w:bCs/>
+              </w:rPr>
+              <w:t>33</w:t>
+            </w:r>
+            <w:r>
+              <w:rPr>
+                <w:rFonts w:ascii="Arial" w:hAnsi="Arial" w:cs="Arial"/>
+                <w:b/>
+                <w:bCs/>
+              </w:rPr>
+              <w:t>ms</w:t>
+            </w:r>
+          </w:p>
+        </w:tc>
+        <w:tc>
+          <w:tcPr>
+            <w:tcW w:w="1383" w:type="dxa"/>
+          </w:tcPr>
+          <w:p>
+            <w:pPr>
+              <w:jc w:val="center"/>
+              <w:cnfStyle w:val="000000100000" w:firstRow="0" w:lastRow="0" w:firstColumn="0" w:lastColumn="0" w:oddVBand="0" w:evenVBand="0" w:oddHBand="1" w:evenHBand="0" w:firstRowFirstColumn="0" w:firstRowLastColumn="0" w:lastRowFirstColumn="0" w:lastRowLastColumn="0"/>
+              <w:rPr>
+                <w:rFonts w:ascii="Arial" w:hAnsi="Arial" w:cs="Arial"/>
+                <w:b/>
+                <w:bCs/>
+              </w:rPr>
+            </w:pPr>
+            <w:r>
+              <w:rPr>
+                <w:rFonts w:ascii="Arial" w:hAnsi="Arial" w:cs="Arial"/>
+                <w:b/>
+                <w:bCs/>
+              </w:rPr>
+              <w:t>175</w:t>
+            </w:r>
+            <w:r>
+              <w:rPr>
+                <w:rFonts w:ascii="Arial" w:hAnsi="Arial" w:cs="Arial"/>
+                <w:b/>
+                <w:bCs/>
+              </w:rPr>
+              <w:t>4</w:t>
+            </w:r>
+            <w:r>
+              <w:rPr>
+                <w:rFonts w:ascii="Arial" w:hAnsi="Arial" w:cs="Arial"/>
+                <w:b/>
+                <w:bCs/>
+              </w:rPr>
+              <w:t>0.00</w:t>
+            </w:r>
+            <w:r>
+              <w:rPr>
+                <w:rFonts w:ascii="Arial" w:hAnsi="Arial" w:cs="Arial"/>
+                <w:b/>
+                <w:bCs/>
+              </w:rPr>
+              <w:t>ms</w:t>
+            </w:r>
+          </w:p>
+        </w:tc>
+      </w:tr>
+      <w:tr>
+        <w:tc>
+          <w:tcPr>
+            <w:cnfStyle w:val="001000000000" w:firstRow="0" w:lastRow="0" w:firstColumn="1" w:lastColumn="0" w:oddVBand="0" w:evenVBand="0" w:oddHBand="0" w:evenHBand="0" w:firstRowFirstColumn="0" w:firstRowLastColumn="0" w:lastRowFirstColumn="0" w:lastRowLastColumn="0"/>
+            <w:tcW w:w="1382" w:type="dxa"/>
+          </w:tcPr>
+          <w:p>
+            <w:pPr>
+              <w:rPr>
+                <w:rFonts w:ascii="Arial" w:hAnsi="Arial" w:cs="Arial"/>
+                <w:b w:val="0"/>
+                <w:bCs w:val="0"/>
+              </w:rPr>
+            </w:pPr>
+            <w:r>
+              <w:rPr>
+                <w:rFonts w:ascii="Arial" w:hAnsi="Arial" w:cs="Arial"/>
+                <w:b w:val="0"/>
+                <w:bCs w:val="0"/>
+              </w:rPr>
+              <w:t>Multithread</w:t>
+            </w:r>
+          </w:p>
+          <w:p>
+            <w:pPr>
+              <w:rPr>
+                <w:rFonts w:ascii="Arial" w:hAnsi="Arial" w:cs="Arial"/>
+                <w:b w:val="0"/>
+                <w:bCs w:val="0"/>
+              </w:rPr>
+            </w:pPr>
+            <w:r>
+              <w:rPr>
+                <w:rFonts w:ascii="Arial" w:hAnsi="Arial" w:cs="Arial" w:hint="eastAsia"/>
+                <w:b w:val="0"/>
+                <w:bCs w:val="0"/>
+              </w:rPr>
+              <w:t>【</w:t>
+            </w:r>
+            <w:r>
+              <w:rPr>
+                <w:rFonts w:ascii="Arial" w:hAnsi="Arial" w:cs="Arial"/>
+                <w:b w:val="0"/>
+                <w:bCs w:val="0"/>
+              </w:rPr>
+              <w:t>B1</w:t>
+            </w:r>
+            <w:r>
+              <w:rPr>
+                <w:rFonts w:ascii="Arial" w:hAnsi="Arial" w:cs="Arial" w:hint="eastAsia"/>
+                <w:b w:val="0"/>
+                <w:bCs w:val="0"/>
+              </w:rPr>
+              <w:t>】</w:t>
+            </w:r>
+          </w:p>
+        </w:tc>
+        <w:tc>
+          <w:tcPr>
+            <w:tcW w:w="1382" w:type="dxa"/>
+          </w:tcPr>
+          <w:p>
+            <w:pPr>
+              <w:jc w:val="center"/>
+              <w:cnfStyle w:val="000000000000" w:firstRow="0" w:lastRow="0" w:firstColumn="0" w:lastColumn="0" w:oddVBand="0" w:evenVBand="0" w:oddHBand="0" w:evenHBand="0" w:firstRowFirstColumn="0" w:firstRowLastColumn="0" w:lastRowFirstColumn="0" w:lastRowLastColumn="0"/>
+              <w:rPr>
+                <w:rFonts w:ascii="Arial" w:hAnsi="Arial" w:cs="Arial"/>
+                <w:b/>
+                <w:bCs/>
+              </w:rPr>
+            </w:pPr>
+            <w:r>
+              <w:rPr>
+                <w:rFonts w:ascii="Arial" w:hAnsi="Arial" w:cs="Arial"/>
+                <w:b/>
+                <w:bCs/>
+              </w:rPr>
+              <w:t>50</w:t>
+            </w:r>
+          </w:p>
+        </w:tc>
+        <w:tc>
+          <w:tcPr>
+            <w:tcW w:w="1383" w:type="dxa"/>
+          </w:tcPr>
+          <w:p>
+            <w:pPr>
+              <w:jc w:val="center"/>
+              <w:cnfStyle w:val="000000000000" w:firstRow="0" w:lastRow="0" w:firstColumn="0" w:lastColumn="0" w:oddVBand="0" w:evenVBand="0" w:oddHBand="0" w:evenHBand="0" w:firstRowFirstColumn="0" w:firstRowLastColumn="0" w:lastRowFirstColumn="0" w:lastRowLastColumn="0"/>
+              <w:rPr>
+                <w:rFonts w:ascii="Arial" w:hAnsi="Arial" w:cs="Arial"/>
+                <w:b/>
+                <w:bCs/>
+              </w:rPr>
+            </w:pPr>
+            <w:r>
+              <w:rPr>
+                <w:rFonts w:ascii="Arial" w:hAnsi="Arial" w:cs="Arial"/>
+                <w:b/>
+                <w:bCs/>
+              </w:rPr>
+              <w:t>16975.51</w:t>
+            </w:r>
+            <w:r>
+              <w:rPr>
+                <w:rFonts w:ascii="Arial" w:hAnsi="Arial" w:cs="Arial"/>
+                <w:b/>
+                <w:bCs/>
+              </w:rPr>
+              <w:t>ms</w:t>
+            </w:r>
+          </w:p>
+        </w:tc>
+        <w:tc>
+          <w:tcPr>
+            <w:tcW w:w="1383" w:type="dxa"/>
+          </w:tcPr>
+          <w:p>
+            <w:pPr>
+              <w:jc w:val="center"/>
+              <w:cnfStyle w:val="000000000000" w:firstRow="0" w:lastRow="0" w:firstColumn="0" w:lastColumn="0" w:oddVBand="0" w:evenVBand="0" w:oddHBand="0" w:evenHBand="0" w:firstRowFirstColumn="0" w:firstRowLastColumn="0" w:lastRowFirstColumn="0" w:lastRowLastColumn="0"/>
+              <w:rPr>
+                <w:rFonts w:ascii="Arial" w:hAnsi="Arial" w:cs="Arial"/>
+                <w:b/>
+                <w:bCs/>
+              </w:rPr>
+            </w:pPr>
+            <w:r>
+              <w:rPr>
+                <w:rFonts w:ascii="Arial" w:hAnsi="Arial" w:cs="Arial"/>
+                <w:b/>
+                <w:bCs/>
+              </w:rPr>
+              <w:t>17434.56</w:t>
+            </w:r>
+            <w:r>
+              <w:rPr>
+                <w:rFonts w:ascii="Arial" w:hAnsi="Arial" w:cs="Arial"/>
+                <w:b/>
+                <w:bCs/>
+              </w:rPr>
+              <w:t>ms</w:t>
+            </w:r>
+          </w:p>
+        </w:tc>
+        <w:tc>
+          <w:tcPr>
+            <w:tcW w:w="1383" w:type="dxa"/>
+          </w:tcPr>
+          <w:p>
+            <w:pPr>
+              <w:jc w:val="center"/>
+              <w:cnfStyle w:val="000000000000" w:firstRow="0" w:lastRow="0" w:firstColumn="0" w:lastColumn="0" w:oddVBand="0" w:evenVBand="0" w:oddHBand="0" w:evenHBand="0" w:firstRowFirstColumn="0" w:firstRowLastColumn="0" w:lastRowFirstColumn="0" w:lastRowLastColumn="0"/>
+              <w:rPr>
+                <w:rFonts w:ascii="Arial" w:hAnsi="Arial" w:cs="Arial"/>
+                <w:b/>
+                <w:bCs/>
+              </w:rPr>
+            </w:pPr>
+            <w:r>
+              <w:rPr>
+                <w:rFonts w:ascii="Arial" w:hAnsi="Arial" w:cs="Arial"/>
+                <w:b/>
+                <w:bCs/>
+              </w:rPr>
+              <w:t>17433.14</w:t>
+            </w:r>
+            <w:r>
+              <w:rPr>
+                <w:rFonts w:ascii="Arial" w:hAnsi="Arial" w:cs="Arial"/>
+                <w:b/>
+                <w:bCs/>
+              </w:rPr>
+              <w:t>ms</w:t>
+            </w:r>
+          </w:p>
+        </w:tc>
+        <w:tc>
+          <w:tcPr>
+            <w:tcW w:w="1383" w:type="dxa"/>
+          </w:tcPr>
+          <w:p>
+            <w:pPr>
+              <w:jc w:val="center"/>
+              <w:cnfStyle w:val="000000000000" w:firstRow="0" w:lastRow="0" w:firstColumn="0" w:lastColumn="0" w:oddVBand="0" w:evenVBand="0" w:oddHBand="0" w:evenHBand="0" w:firstRowFirstColumn="0" w:firstRowLastColumn="0" w:lastRowFirstColumn="0" w:lastRowLastColumn="0"/>
+              <w:rPr>
+                <w:rFonts w:ascii="Arial" w:hAnsi="Arial" w:cs="Arial"/>
+                <w:b/>
+                <w:bCs/>
+              </w:rPr>
+            </w:pPr>
+            <w:r>
+              <w:rPr>
+                <w:rFonts w:ascii="Arial" w:hAnsi="Arial" w:cs="Arial"/>
+                <w:b/>
+                <w:bCs/>
+              </w:rPr>
+              <w:t>17281.07</w:t>
+            </w:r>
+            <w:r>
+              <w:rPr>
+                <w:rFonts w:ascii="Arial" w:hAnsi="Arial" w:cs="Arial"/>
+                <w:b/>
+                <w:bCs/>
+              </w:rPr>
+              <w:t>ms</w:t>
+            </w:r>
+          </w:p>
+        </w:tc>
+      </w:tr>
+      <w:tr>
+        <w:trPr>
+          <w:cnfStyle w:val="000000100000" w:firstRow="0" w:lastRow="0" w:firstColumn="0" w:lastColumn="0" w:oddVBand="0" w:evenVBand="0" w:oddHBand="1" w:evenHBand="0" w:firstRowFirstColumn="0" w:firstRowLastColumn="0" w:lastRowFirstColumn="0" w:lastRowLastColumn="0"/>
+        </w:trPr>
+        <w:tc>
+          <w:tcPr>
+            <w:cnfStyle w:val="001000000000" w:firstRow="0" w:lastRow="0" w:firstColumn="1" w:lastColumn="0" w:oddVBand="0" w:evenVBand="0" w:oddHBand="0" w:evenHBand="0" w:firstRowFirstColumn="0" w:firstRowLastColumn="0" w:lastRowFirstColumn="0" w:lastRowLastColumn="0"/>
+            <w:tcW w:w="1382" w:type="dxa"/>
+          </w:tcPr>
+          <w:p>
+            <w:pPr>
+              <w:rPr>
+                <w:rFonts w:ascii="Arial" w:hAnsi="Arial" w:cs="Arial"/>
+                <w:b w:val="0"/>
+                <w:bCs w:val="0"/>
+              </w:rPr>
+            </w:pPr>
+            <w:r>
+              <w:rPr>
+                <w:rFonts w:ascii="Arial" w:hAnsi="Arial" w:cs="Arial"/>
+                <w:b w:val="0"/>
+                <w:bCs w:val="0"/>
+              </w:rPr>
+              <w:t>Multithread</w:t>
+            </w:r>
+          </w:p>
+          <w:p>
+            <w:pPr>
+              <w:rPr>
+                <w:rFonts w:ascii="Arial" w:hAnsi="Arial" w:cs="Arial"/>
+                <w:b w:val="0"/>
+                <w:bCs w:val="0"/>
+              </w:rPr>
+            </w:pPr>
+            <w:r>
+              <w:rPr>
+                <w:rFonts w:ascii="Arial" w:hAnsi="Arial" w:cs="Arial" w:hint="eastAsia"/>
+                <w:b w:val="0"/>
+                <w:bCs w:val="0"/>
+              </w:rPr>
+              <w:t>【</w:t>
+            </w:r>
+            <w:r>
+              <w:rPr>
+                <w:rFonts w:ascii="Arial" w:hAnsi="Arial" w:cs="Arial"/>
+                <w:b w:val="0"/>
+                <w:bCs w:val="0"/>
+              </w:rPr>
+              <w:t>B2</w:t>
+            </w:r>
+            <w:r>
+              <w:rPr>
+                <w:rFonts w:ascii="Arial" w:hAnsi="Arial" w:cs="Arial" w:hint="eastAsia"/>
+                <w:b w:val="0"/>
+                <w:bCs w:val="0"/>
+              </w:rPr>
+              <w:t>】</w:t>
+            </w:r>
+          </w:p>
+        </w:tc>
+        <w:tc>
+          <w:tcPr>
+            <w:tcW w:w="1382" w:type="dxa"/>
+          </w:tcPr>
+          <w:p>
+            <w:pPr>
+              <w:jc w:val="center"/>
+              <w:cnfStyle w:val="000000100000" w:firstRow="0" w:lastRow="0" w:firstColumn="0" w:lastColumn="0" w:oddVBand="0" w:evenVBand="0" w:oddHBand="1" w:evenHBand="0" w:firstRowFirstColumn="0" w:firstRowLastColumn="0" w:lastRowFirstColumn="0" w:lastRowLastColumn="0"/>
+              <w:rPr>
+                <w:rFonts w:ascii="Arial" w:hAnsi="Arial" w:cs="Arial"/>
+                <w:b/>
+                <w:bCs/>
+              </w:rPr>
+            </w:pPr>
+            <w:r>
+              <w:rPr>
+                <w:rFonts w:ascii="Arial" w:hAnsi="Arial" w:cs="Arial"/>
+                <w:b/>
+                <w:bCs/>
+              </w:rPr>
+              <w:t>10</w:t>
+            </w:r>
+          </w:p>
+        </w:tc>
+        <w:tc>
+          <w:tcPr>
+            <w:tcW w:w="1383" w:type="dxa"/>
+          </w:tcPr>
+          <w:p>
+            <w:pPr>
+              <w:jc w:val="center"/>
+              <w:cnfStyle w:val="000000100000" w:firstRow="0" w:lastRow="0" w:firstColumn="0" w:lastColumn="0" w:oddVBand="0" w:evenVBand="0" w:oddHBand="1" w:evenHBand="0" w:firstRowFirstColumn="0" w:firstRowLastColumn="0" w:lastRowFirstColumn="0" w:lastRowLastColumn="0"/>
+              <w:rPr>
+                <w:rFonts w:ascii="Arial" w:hAnsi="Arial" w:cs="Arial"/>
+                <w:b/>
+                <w:bCs/>
+              </w:rPr>
+            </w:pPr>
+            <w:r>
+              <w:rPr>
+                <w:rFonts w:ascii="Arial" w:hAnsi="Arial" w:cs="Arial"/>
+                <w:b/>
+                <w:bCs/>
+              </w:rPr>
+              <w:t>18014.88</w:t>
+            </w:r>
+            <w:r>
+              <w:rPr>
+                <w:rFonts w:ascii="Arial" w:hAnsi="Arial" w:cs="Arial"/>
+                <w:b/>
+                <w:bCs/>
+              </w:rPr>
+              <w:t>ms</w:t>
+            </w:r>
+          </w:p>
+        </w:tc>
+        <w:tc>
+          <w:tcPr>
+            <w:tcW w:w="1383" w:type="dxa"/>
+          </w:tcPr>
+          <w:p>
+            <w:pPr>
+              <w:jc w:val="center"/>
+              <w:cnfStyle w:val="000000100000" w:firstRow="0" w:lastRow="0" w:firstColumn="0" w:lastColumn="0" w:oddVBand="0" w:evenVBand="0" w:oddHBand="1" w:evenHBand="0" w:firstRowFirstColumn="0" w:firstRowLastColumn="0" w:lastRowFirstColumn="0" w:lastRowLastColumn="0"/>
+              <w:rPr>
+                <w:rFonts w:ascii="Arial" w:hAnsi="Arial" w:cs="Arial"/>
+                <w:b/>
+                <w:bCs/>
+              </w:rPr>
+            </w:pPr>
+            <w:r>
+              <w:rPr>
+                <w:rFonts w:ascii="Arial" w:hAnsi="Arial" w:cs="Arial"/>
+                <w:b/>
+                <w:bCs/>
+              </w:rPr>
+              <w:t>17774.77</w:t>
+            </w:r>
+            <w:r>
+              <w:rPr>
+                <w:rFonts w:ascii="Arial" w:hAnsi="Arial" w:cs="Arial"/>
+                <w:b/>
+                <w:bCs/>
+              </w:rPr>
+              <w:t>ms</w:t>
+            </w:r>
+          </w:p>
+        </w:tc>
+        <w:tc>
+          <w:tcPr>
+            <w:tcW w:w="1383" w:type="dxa"/>
+          </w:tcPr>
+          <w:p>
+            <w:pPr>
+              <w:jc w:val="center"/>
+              <w:cnfStyle w:val="000000100000" w:firstRow="0" w:lastRow="0" w:firstColumn="0" w:lastColumn="0" w:oddVBand="0" w:evenVBand="0" w:oddHBand="1" w:evenHBand="0" w:firstRowFirstColumn="0" w:firstRowLastColumn="0" w:lastRowFirstColumn="0" w:lastRowLastColumn="0"/>
+              <w:rPr>
+                <w:rFonts w:ascii="Arial" w:hAnsi="Arial" w:cs="Arial"/>
+                <w:b/>
+                <w:bCs/>
+              </w:rPr>
+            </w:pPr>
+            <w:r>
+              <w:rPr>
+                <w:rFonts w:ascii="Arial" w:hAnsi="Arial" w:cs="Arial"/>
+                <w:b/>
+                <w:bCs/>
+              </w:rPr>
+              <w:t>17553.43</w:t>
+            </w:r>
+            <w:r>
+              <w:rPr>
+                <w:rFonts w:ascii="Arial" w:hAnsi="Arial" w:cs="Arial"/>
+                <w:b/>
+                <w:bCs/>
+              </w:rPr>
+              <w:t>ms</w:t>
+            </w:r>
+          </w:p>
+        </w:tc>
+        <w:tc>
+          <w:tcPr>
+            <w:tcW w:w="1383" w:type="dxa"/>
+          </w:tcPr>
+          <w:p>
+            <w:pPr>
+              <w:jc w:val="center"/>
+              <w:cnfStyle w:val="000000100000" w:firstRow="0" w:lastRow="0" w:firstColumn="0" w:lastColumn="0" w:oddVBand="0" w:evenVBand="0" w:oddHBand="1" w:evenHBand="0" w:firstRowFirstColumn="0" w:firstRowLastColumn="0" w:lastRowFirstColumn="0" w:lastRowLastColumn="0"/>
+              <w:rPr>
+                <w:rFonts w:ascii="Arial" w:hAnsi="Arial" w:cs="Arial"/>
+                <w:b/>
+                <w:bCs/>
+              </w:rPr>
+            </w:pPr>
+            <w:r>
+              <w:rPr>
+                <w:rFonts w:ascii="Arial" w:hAnsi="Arial" w:cs="Arial"/>
+                <w:b/>
+                <w:bCs/>
+              </w:rPr>
+              <w:t>17781.</w:t>
+            </w:r>
+            <w:r>
+              <w:rPr>
+                <w:rFonts w:ascii="Arial" w:hAnsi="Arial" w:cs="Arial"/>
+                <w:b/>
+                <w:bCs/>
+              </w:rPr>
+              <w:t>02</w:t>
+            </w:r>
+            <w:r>
+              <w:rPr>
+                <w:rFonts w:ascii="Arial" w:hAnsi="Arial" w:cs="Arial"/>
+                <w:b/>
+                <w:bCs/>
+              </w:rPr>
+              <w:t>ms</w:t>
+            </w:r>
+          </w:p>
+        </w:tc>
+      </w:tr>
+      <w:tr>
+        <w:tc>
+          <w:tcPr>
+            <w:cnfStyle w:val="001000000000" w:firstRow="0" w:lastRow="0" w:firstColumn="1" w:lastColumn="0" w:oddVBand="0" w:evenVBand="0" w:oddHBand="0" w:evenHBand="0" w:firstRowFirstColumn="0" w:firstRowLastColumn="0" w:lastRowFirstColumn="0" w:lastRowLastColumn="0"/>
+            <w:tcW w:w="1382" w:type="dxa"/>
+          </w:tcPr>
+          <w:p>
+            <w:pPr>
+              <w:rPr>
+                <w:rFonts w:ascii="Arial" w:hAnsi="Arial" w:cs="Arial"/>
+                <w:b w:val="0"/>
+                <w:bCs w:val="0"/>
+              </w:rPr>
+            </w:pPr>
+            <w:r>
+              <w:rPr>
+                <w:rFonts w:ascii="Arial" w:hAnsi="Arial" w:cs="Arial"/>
+                <w:b w:val="0"/>
+                <w:bCs w:val="0"/>
+              </w:rPr>
+              <w:t>Differences</w:t>
+            </w:r>
+          </w:p>
+          <w:p>
+            <w:pPr>
+              <w:rPr>
+                <w:rFonts w:ascii="Arial" w:hAnsi="Arial" w:cs="Arial"/>
+                <w:b w:val="0"/>
+                <w:bCs w:val="0"/>
+              </w:rPr>
+            </w:pPr>
+            <w:r>
+              <w:rPr>
+                <w:rFonts w:ascii="Arial" w:hAnsi="Arial" w:cs="Arial" w:hint="eastAsia"/>
+                <w:b w:val="0"/>
+                <w:bCs w:val="0"/>
+              </w:rPr>
+              <w:t>【</w:t>
+            </w:r>
+            <w:r>
+              <w:rPr>
+                <w:rFonts w:ascii="Arial" w:hAnsi="Arial" w:cs="Arial"/>
+                <w:b w:val="0"/>
+                <w:bCs w:val="0"/>
+              </w:rPr>
+              <w:t>B1-A</w:t>
+            </w:r>
+            <w:r>
+              <w:rPr>
+                <w:rFonts w:ascii="Arial" w:hAnsi="Arial" w:cs="Arial" w:hint="eastAsia"/>
+                <w:b w:val="0"/>
+                <w:bCs w:val="0"/>
+              </w:rPr>
+              <w:t>】</w:t>
+            </w:r>
+          </w:p>
+        </w:tc>
+        <w:tc>
+          <w:tcPr>
+            <w:tcW w:w="1382" w:type="dxa"/>
+          </w:tcPr>
+          <w:p>
+            <w:pPr>
+              <w:jc w:val="center"/>
+              <w:cnfStyle w:val="000000000000" w:firstRow="0" w:lastRow="0" w:firstColumn="0" w:lastColumn="0" w:oddVBand="0" w:evenVBand="0" w:oddHBand="0" w:evenHBand="0" w:firstRowFirstColumn="0" w:firstRowLastColumn="0" w:lastRowFirstColumn="0" w:lastRowLastColumn="0"/>
+              <w:rPr>
+                <w:rFonts w:ascii="Arial" w:hAnsi="Arial" w:cs="Arial"/>
+                <w:b/>
+                <w:bCs/>
+              </w:rPr>
+            </w:pPr>
+            <w:r>
+              <w:rPr>
+                <w:rFonts w:ascii="Arial" w:hAnsi="Arial" w:cs="Arial"/>
+                <w:b/>
+                <w:bCs/>
+              </w:rPr>
+              <w:t>49</w:t>
+            </w:r>
+          </w:p>
+        </w:tc>
+        <w:tc>
+          <w:tcPr>
+            <w:tcW w:w="1383" w:type="dxa"/>
+          </w:tcPr>
+          <w:p>
+            <w:pPr>
+              <w:jc w:val="center"/>
+              <w:cnfStyle w:val="000000000000" w:firstRow="0" w:lastRow="0" w:firstColumn="0" w:lastColumn="0" w:oddVBand="0" w:evenVBand="0" w:oddHBand="0" w:evenHBand="0" w:firstRowFirstColumn="0" w:firstRowLastColumn="0" w:lastRowFirstColumn="0" w:lastRowLastColumn="0"/>
+              <w:rPr>
+                <w:rFonts w:ascii="Arial" w:hAnsi="Arial" w:cs="Arial"/>
+                <w:b/>
+                <w:bCs/>
+                <w:color w:val="FF0000"/>
+              </w:rPr>
+            </w:pPr>
+            <w:r>
+              <w:rPr>
+                <w:rFonts w:ascii="Arial" w:hAnsi="Arial" w:cs="Arial"/>
+                <w:b/>
+                <w:bCs/>
+                <w:color w:val="FF0000"/>
+              </w:rPr>
+              <w:t>640.96</w:t>
+            </w:r>
+            <w:r>
+              <w:rPr>
+                <w:rFonts w:ascii="Arial" w:hAnsi="Arial" w:cs="Arial"/>
+                <w:b/>
+                <w:bCs/>
+                <w:color w:val="FF0000"/>
+              </w:rPr>
+              <w:t>ms</w:t>
+            </w:r>
+          </w:p>
+        </w:tc>
+        <w:tc>
+          <w:tcPr>
+            <w:tcW w:w="1383" w:type="dxa"/>
+          </w:tcPr>
+          <w:p>
+            <w:pPr>
+              <w:jc w:val="center"/>
+              <w:cnfStyle w:val="000000000000" w:firstRow="0" w:lastRow="0" w:firstColumn="0" w:lastColumn="0" w:oddVBand="0" w:evenVBand="0" w:oddHBand="0" w:evenHBand="0" w:firstRowFirstColumn="0" w:firstRowLastColumn="0" w:lastRowFirstColumn="0" w:lastRowLastColumn="0"/>
+              <w:rPr>
+                <w:rFonts w:ascii="Arial" w:hAnsi="Arial" w:cs="Arial"/>
+                <w:b/>
+                <w:bCs/>
+                <w:color w:val="FF0000"/>
+              </w:rPr>
+            </w:pPr>
+            <w:r>
+              <w:rPr>
+                <w:rFonts w:ascii="Arial" w:hAnsi="Arial" w:cs="Arial"/>
+                <w:b/>
+                <w:bCs/>
+                <w:color w:val="FF0000"/>
+              </w:rPr>
+              <w:t>9.65</w:t>
+            </w:r>
+            <w:r>
+              <w:rPr>
+                <w:rFonts w:ascii="Arial" w:hAnsi="Arial" w:cs="Arial"/>
+                <w:b/>
+                <w:bCs/>
+                <w:color w:val="FF0000"/>
+              </w:rPr>
+              <w:t>ms</w:t>
+            </w:r>
+          </w:p>
+        </w:tc>
+        <w:tc>
+          <w:tcPr>
+            <w:tcW w:w="1383" w:type="dxa"/>
+          </w:tcPr>
+          <w:p>
+            <w:pPr>
+              <w:jc w:val="center"/>
+              <w:cnfStyle w:val="000000000000" w:firstRow="0" w:lastRow="0" w:firstColumn="0" w:lastColumn="0" w:oddVBand="0" w:evenVBand="0" w:oddHBand="0" w:evenHBand="0" w:firstRowFirstColumn="0" w:firstRowLastColumn="0" w:lastRowFirstColumn="0" w:lastRowLastColumn="0"/>
+              <w:rPr>
+                <w:rFonts w:ascii="Arial" w:hAnsi="Arial" w:cs="Arial"/>
+                <w:b/>
+                <w:bCs/>
+                <w:color w:val="FF0000"/>
+              </w:rPr>
+            </w:pPr>
+            <w:r>
+              <w:rPr>
+                <w:rFonts w:ascii="Arial" w:hAnsi="Arial" w:cs="Arial"/>
+                <w:b/>
+                <w:bCs/>
+                <w:color w:val="FF0000"/>
+              </w:rPr>
+              <w:t>126.19</w:t>
+            </w:r>
+            <w:r>
+              <w:rPr>
+                <w:rFonts w:ascii="Arial" w:hAnsi="Arial" w:cs="Arial"/>
+                <w:b/>
+                <w:bCs/>
+                <w:color w:val="FF0000"/>
+              </w:rPr>
+              <w:t>ms</w:t>
+            </w:r>
+          </w:p>
+        </w:tc>
+        <w:tc>
+          <w:tcPr>
+            <w:tcW w:w="1383" w:type="dxa"/>
+          </w:tcPr>
+          <w:p>
+            <w:pPr>
+              <w:jc w:val="center"/>
+              <w:cnfStyle w:val="000000000000" w:firstRow="0" w:lastRow="0" w:firstColumn="0" w:lastColumn="0" w:oddVBand="0" w:evenVBand="0" w:oddHBand="0" w:evenHBand="0" w:firstRowFirstColumn="0" w:firstRowLastColumn="0" w:lastRowFirstColumn="0" w:lastRowLastColumn="0"/>
+              <w:rPr>
+                <w:rFonts w:ascii="Arial" w:hAnsi="Arial" w:cs="Arial"/>
+                <w:b/>
+                <w:bCs/>
+                <w:color w:val="FF0000"/>
+              </w:rPr>
+            </w:pPr>
+            <w:r>
+              <w:rPr>
+                <w:rFonts w:ascii="Arial" w:hAnsi="Arial" w:cs="Arial"/>
+                <w:b/>
+                <w:bCs/>
+                <w:color w:val="FF0000"/>
+              </w:rPr>
+              <w:t>258.93</w:t>
+            </w:r>
+            <w:r>
+              <w:rPr>
+                <w:rFonts w:ascii="Arial" w:hAnsi="Arial" w:cs="Arial"/>
+                <w:b/>
+                <w:bCs/>
+                <w:color w:val="FF0000"/>
+              </w:rPr>
+              <w:t>ms</w:t>
+            </w:r>
+          </w:p>
+        </w:tc>
+      </w:tr>
+      <w:tr>
+        <w:trPr>
+          <w:cnfStyle w:val="000000100000" w:firstRow="0" w:lastRow="0" w:firstColumn="0" w:lastColumn="0" w:oddVBand="0" w:evenVBand="0" w:oddHBand="1" w:evenHBand="0" w:firstRowFirstColumn="0" w:firstRowLastColumn="0" w:lastRowFirstColumn="0" w:lastRowLastColumn="0"/>
+        </w:trPr>
+        <w:tc>
+          <w:tcPr>
+            <w:cnfStyle w:val="001000000000" w:firstRow="0" w:lastRow="0" w:firstColumn="1" w:lastColumn="0" w:oddVBand="0" w:evenVBand="0" w:oddHBand="0" w:evenHBand="0" w:firstRowFirstColumn="0" w:firstRowLastColumn="0" w:lastRowFirstColumn="0" w:lastRowLastColumn="0"/>
+            <w:tcW w:w="1382" w:type="dxa"/>
+          </w:tcPr>
+          <w:p>
+            <w:pPr>
+              <w:rPr>
+                <w:rFonts w:ascii="Arial" w:hAnsi="Arial" w:cs="Arial"/>
+                <w:b w:val="0"/>
+                <w:bCs w:val="0"/>
+              </w:rPr>
+            </w:pPr>
+            <w:r>
+              <w:rPr>
+                <w:rFonts w:ascii="Arial" w:hAnsi="Arial" w:cs="Arial"/>
+                <w:b w:val="0"/>
+                <w:bCs w:val="0"/>
+              </w:rPr>
+              <w:t>Differences</w:t>
+            </w:r>
+          </w:p>
+          <w:p>
+            <w:pPr>
+              <w:rPr>
+                <w:rFonts w:ascii="Arial" w:hAnsi="Arial" w:cs="Arial"/>
+                <w:b w:val="0"/>
+                <w:bCs w:val="0"/>
+              </w:rPr>
+            </w:pPr>
+            <w:r>
+              <w:rPr>
+                <w:rFonts w:ascii="Arial" w:hAnsi="Arial" w:cs="Arial" w:hint="eastAsia"/>
+                <w:b w:val="0"/>
+                <w:bCs w:val="0"/>
+              </w:rPr>
+              <w:t>【</w:t>
+            </w:r>
+            <w:r>
+              <w:rPr>
+                <w:rFonts w:ascii="Arial" w:hAnsi="Arial" w:cs="Arial"/>
+                <w:b w:val="0"/>
+                <w:bCs w:val="0"/>
+              </w:rPr>
+              <w:t>B2-A</w:t>
+            </w:r>
+            <w:r>
+              <w:rPr>
+                <w:rFonts w:ascii="Arial" w:hAnsi="Arial" w:cs="Arial" w:hint="eastAsia"/>
+                <w:b w:val="0"/>
+                <w:bCs w:val="0"/>
+              </w:rPr>
+              <w:t>】</w:t>
+            </w:r>
+          </w:p>
+        </w:tc>
+        <w:tc>
+          <w:tcPr>
+            <w:tcW w:w="1382" w:type="dxa"/>
+          </w:tcPr>
+          <w:p>
+            <w:pPr>
+              <w:jc w:val="center"/>
+              <w:cnfStyle w:val="000000100000" w:firstRow="0" w:lastRow="0" w:firstColumn="0" w:lastColumn="0" w:oddVBand="0" w:evenVBand="0" w:oddHBand="1" w:evenHBand="0" w:firstRowFirstColumn="0" w:firstRowLastColumn="0" w:lastRowFirstColumn="0" w:lastRowLastColumn="0"/>
+              <w:rPr>
+                <w:rFonts w:ascii="Arial" w:hAnsi="Arial" w:cs="Arial"/>
+                <w:b/>
+                <w:bCs/>
+              </w:rPr>
+            </w:pPr>
+            <w:r>
+              <w:rPr>
+                <w:rFonts w:ascii="Arial" w:hAnsi="Arial" w:cs="Arial"/>
+                <w:b/>
+                <w:bCs/>
+              </w:rPr>
+              <w:t>9</w:t>
+            </w:r>
+          </w:p>
+        </w:tc>
+        <w:tc>
+          <w:tcPr>
+            <w:tcW w:w="1383" w:type="dxa"/>
+          </w:tcPr>
+          <w:p>
+            <w:pPr>
+              <w:jc w:val="center"/>
+              <w:cnfStyle w:val="000000100000" w:firstRow="0" w:lastRow="0" w:firstColumn="0" w:lastColumn="0" w:oddVBand="0" w:evenVBand="0" w:oddHBand="1" w:evenHBand="0" w:firstRowFirstColumn="0" w:firstRowLastColumn="0" w:lastRowFirstColumn="0" w:lastRowLastColumn="0"/>
+              <w:rPr>
+                <w:rFonts w:ascii="Arial" w:hAnsi="Arial" w:cs="Arial"/>
+                <w:b/>
+                <w:bCs/>
+                <w:color w:val="FF0000"/>
+              </w:rPr>
+            </w:pPr>
+            <w:r>
+              <w:rPr>
+                <w:rFonts w:ascii="Arial" w:hAnsi="Arial" w:cs="Arial"/>
+                <w:b/>
+                <w:bCs/>
+                <w:color w:val="FF0000"/>
+              </w:rPr>
+              <w:t>398.41</w:t>
+            </w:r>
+            <w:r>
+              <w:rPr>
+                <w:rFonts w:ascii="Arial" w:hAnsi="Arial" w:cs="Arial"/>
+                <w:b/>
+                <w:bCs/>
+                <w:color w:val="FF0000"/>
+              </w:rPr>
+              <w:t>ms</w:t>
+            </w:r>
+          </w:p>
+        </w:tc>
+        <w:tc>
+          <w:tcPr>
+            <w:tcW w:w="1383" w:type="dxa"/>
+          </w:tcPr>
+          <w:p>
+            <w:pPr>
+              <w:jc w:val="center"/>
+              <w:cnfStyle w:val="000000100000" w:firstRow="0" w:lastRow="0" w:firstColumn="0" w:lastColumn="0" w:oddVBand="0" w:evenVBand="0" w:oddHBand="1" w:evenHBand="0" w:firstRowFirstColumn="0" w:firstRowLastColumn="0" w:lastRowFirstColumn="0" w:lastRowLastColumn="0"/>
+              <w:rPr>
+                <w:rFonts w:ascii="Arial" w:hAnsi="Arial" w:cs="Arial"/>
+                <w:b/>
+                <w:bCs/>
+                <w:color w:val="FF0000"/>
+              </w:rPr>
+            </w:pPr>
+            <w:r>
+              <w:rPr>
+                <w:rFonts w:ascii="Arial" w:hAnsi="Arial" w:cs="Arial"/>
+                <w:b/>
+                <w:bCs/>
+                <w:color w:val="FF0000"/>
+              </w:rPr>
+              <w:t>330.56</w:t>
+            </w:r>
+            <w:r>
+              <w:rPr>
+                <w:rFonts w:ascii="Arial" w:hAnsi="Arial" w:cs="Arial"/>
+                <w:b/>
+                <w:bCs/>
+                <w:color w:val="FF0000"/>
+              </w:rPr>
+              <w:t>ms</w:t>
+            </w:r>
+          </w:p>
+        </w:tc>
+        <w:tc>
+          <w:tcPr>
+            <w:tcW w:w="1383" w:type="dxa"/>
+          </w:tcPr>
+          <w:p>
+            <w:pPr>
+              <w:jc w:val="center"/>
+              <w:cnfStyle w:val="000000100000" w:firstRow="0" w:lastRow="0" w:firstColumn="0" w:lastColumn="0" w:oddVBand="0" w:evenVBand="0" w:oddHBand="1" w:evenHBand="0" w:firstRowFirstColumn="0" w:firstRowLastColumn="0" w:lastRowFirstColumn="0" w:lastRowLastColumn="0"/>
+              <w:rPr>
+                <w:rFonts w:ascii="Arial" w:hAnsi="Arial" w:cs="Arial"/>
+                <w:b/>
+                <w:bCs/>
+                <w:color w:val="FF0000"/>
+              </w:rPr>
+            </w:pPr>
+            <w:r>
+              <w:rPr>
+                <w:rFonts w:ascii="Arial" w:hAnsi="Arial" w:cs="Arial"/>
+                <w:b/>
+                <w:bCs/>
+                <w:color w:val="FF0000"/>
+              </w:rPr>
+              <w:t>5.9</w:t>
+            </w:r>
+            <w:r>
+              <w:rPr>
+                <w:rFonts w:ascii="Arial" w:hAnsi="Arial" w:cs="Arial"/>
+                <w:b/>
+                <w:bCs/>
+                <w:color w:val="FF0000"/>
+              </w:rPr>
+              <w:t>ms</w:t>
+            </w:r>
+          </w:p>
+        </w:tc>
+        <w:tc>
+          <w:tcPr>
+            <w:tcW w:w="1383" w:type="dxa"/>
+          </w:tcPr>
+          <w:p>
+            <w:pPr>
+              <w:jc w:val="center"/>
+              <w:cnfStyle w:val="000000100000" w:firstRow="0" w:lastRow="0" w:firstColumn="0" w:lastColumn="0" w:oddVBand="0" w:evenVBand="0" w:oddHBand="1" w:evenHBand="0" w:firstRowFirstColumn="0" w:firstRowLastColumn="0" w:lastRowFirstColumn="0" w:lastRowLastColumn="0"/>
+              <w:rPr>
+                <w:rFonts w:ascii="Arial" w:hAnsi="Arial" w:cs="Arial"/>
+                <w:b/>
+                <w:bCs/>
+                <w:color w:val="FF0000"/>
+              </w:rPr>
+            </w:pPr>
+            <w:r>
+              <w:rPr>
+                <w:rFonts w:ascii="Arial" w:hAnsi="Arial" w:cs="Arial"/>
+                <w:b/>
+                <w:bCs/>
+                <w:color w:val="FF0000"/>
+              </w:rPr>
+              <w:t>244.</w:t>
+            </w:r>
+            <w:r>
+              <w:rPr>
+                <w:rFonts w:ascii="Arial" w:hAnsi="Arial" w:cs="Arial"/>
+                <w:b/>
+                <w:bCs/>
+                <w:color w:val="FF0000"/>
+              </w:rPr>
+              <w:t>95</w:t>
+            </w:r>
+            <w:r>
+              <w:rPr>
+                <w:rFonts w:ascii="Arial" w:hAnsi="Arial" w:cs="Arial"/>
+                <w:b/>
+                <w:bCs/>
+                <w:color w:val="FF0000"/>
+              </w:rPr>
+              <w:t>ms</w:t>
+            </w:r>
+          </w:p>
+        </w:tc>
+      </w:tr>
+    </w:tbl>
+    <w:p>
+      <w:pPr>
+        <w:rPr>
+          <w:rFonts w:ascii="Arial" w:hAnsi="Arial" w:cs="Arial"/>
+          <w:b/>
+          <w:bCs/>
+        </w:rPr>
+      </w:pPr>
+    </w:p>
+    <w:p>
+      <w:pPr>
+        <w:rPr>
+          <w:rFonts w:ascii="Arial" w:hAnsi="Arial" w:cs="Arial" w:hint="eastAsia"/>
+        </w:rPr>
+      </w:pPr>
+      <w:r>
+        <w:rPr>
+          <w:rFonts w:ascii="Arial" w:hAnsi="Arial" w:cs="Arial" w:hint="eastAsia"/>
+        </w:rPr>
+        <w:t>我們可以發現，具體其實並沒有非常顯著的改善執行時間。</w:t>
+      </w:r>
+      <w:r>
+        <w:rPr>
+          <w:rFonts w:ascii="Arial" w:hAnsi="Arial" w:cs="Arial" w:hint="eastAsia"/>
+        </w:rPr>
+        <w:t>透過上述比較圖，我們可以發現，不一定使用</w:t>
+      </w:r>
+      <w:r>
+        <w:rPr>
+          <w:rFonts w:ascii="Arial" w:hAnsi="Arial" w:cs="Arial"/>
+        </w:rPr>
+        <w:t>Multithread</w:t>
+      </w:r>
+      <w:r>
+        <w:rPr>
+          <w:rFonts w:ascii="Arial" w:hAnsi="Arial" w:cs="Arial" w:hint="eastAsia"/>
+        </w:rPr>
+        <w:t>來優化會是最佳策略。</w:t>
+      </w:r>
+    </w:p>
+    <w:p>
+      <w:pPr>
+        <w:rPr>
+          <w:rFonts w:ascii="Arial" w:hAnsi="Arial" w:cs="Arial"/>
+        </w:rPr>
+      </w:pPr>
+    </w:p>
+    <w:p>
+      <w:pPr>
+        <w:rPr>
+          <w:rFonts w:ascii="Arial" w:hAnsi="Arial" w:cs="Arial"/>
+        </w:rPr>
+      </w:pPr>
+      <w:r>
+        <w:rPr>
+          <w:rFonts w:ascii="Arial" w:hAnsi="Arial" w:cs="Arial" w:hint="eastAsia"/>
+        </w:rPr>
+        <w:t>其中</w:t>
+      </w:r>
+      <w:r>
+        <w:rPr>
+          <w:rFonts w:ascii="Arial" w:hAnsi="Arial" w:cs="Arial"/>
+        </w:rPr>
+        <w:t>Python</w:t>
+      </w:r>
+      <w:r>
+        <w:rPr>
+          <w:rFonts w:ascii="Arial" w:hAnsi="Arial" w:cs="Arial" w:hint="eastAsia"/>
+        </w:rPr>
+        <w:t>當中的</w:t>
+      </w:r>
+      <w:r>
+        <w:rPr>
+          <w:rFonts w:ascii="Arial" w:hAnsi="Arial" w:cs="Arial"/>
+        </w:rPr>
+        <w:t>Multithread</w:t>
+      </w:r>
+      <w:r>
+        <w:rPr>
+          <w:rFonts w:ascii="Arial" w:hAnsi="Arial" w:cs="Arial" w:hint="eastAsia"/>
+        </w:rPr>
+        <w:t>應該應用在</w:t>
+      </w:r>
+      <w:r>
+        <w:rPr>
+          <w:rFonts w:ascii="Arial" w:hAnsi="Arial" w:cs="Arial"/>
+        </w:rPr>
+        <w:t>I/O</w:t>
+      </w:r>
+      <w:r>
+        <w:rPr>
+          <w:rFonts w:ascii="Arial" w:hAnsi="Arial" w:cs="Arial" w:hint="eastAsia"/>
+        </w:rPr>
+        <w:t>密集處理的操作（如：檔案操作、網路請求），所以用</w:t>
+      </w:r>
+      <w:r>
+        <w:rPr>
+          <w:rFonts w:ascii="Arial" w:hAnsi="Arial" w:cs="Arial"/>
+        </w:rPr>
+        <w:t>Multiprocessing</w:t>
+      </w:r>
+      <w:r>
+        <w:rPr>
+          <w:rFonts w:ascii="Arial" w:hAnsi="Arial" w:cs="Arial" w:hint="eastAsia"/>
+        </w:rPr>
+        <w:t>比較合理，因為：</w:t>
+      </w:r>
+      <w:r>
+        <w:rPr>
+          <w:rFonts w:ascii="Arial" w:hAnsi="Arial" w:cs="Arial"/>
+        </w:rPr>
+        <w:t>CPU</w:t>
+      </w:r>
+      <w:r>
+        <w:rPr>
+          <w:rFonts w:ascii="Arial" w:hAnsi="Arial" w:cs="Arial" w:hint="eastAsia"/>
+        </w:rPr>
+        <w:t>密集處理（如：矩陣運算、大型數據處理），最後可以透過</w:t>
+      </w:r>
+      <w:r>
+        <w:rPr>
+          <w:rFonts w:ascii="Arial" w:hAnsi="Arial" w:cs="Arial"/>
+        </w:rPr>
+        <w:t>share memory \ pipeline \ IPC</w:t>
+      </w:r>
+      <w:r>
+        <w:rPr>
+          <w:rFonts w:ascii="Arial" w:hAnsi="Arial" w:cs="Arial" w:hint="eastAsia"/>
+        </w:rPr>
+        <w:t xml:space="preserve"> </w:t>
+      </w:r>
+      <w:r>
+        <w:rPr>
+          <w:rFonts w:ascii="Arial" w:hAnsi="Arial" w:cs="Arial" w:hint="eastAsia"/>
+        </w:rPr>
+        <w:t>等方式來通信。</w:t>
+      </w:r>
+    </w:p>
+    <w:p>
+      <w:pPr>
+        <w:rPr>
+          <w:rFonts w:ascii="Arial" w:hAnsi="Arial" w:cs="Arial" w:hint="eastAsia"/>
+          <w:b/>
+          <w:bCs/>
+        </w:rPr>
+      </w:pPr>
+    </w:p>
+    <w:p>
+      <w:pPr>
+        <w:pStyle w:val="a9"/>
+        <w:numPr>
+          <w:ilvl w:val="0"/>
+          <w:numId w:val="4"/>
+        </w:numPr>
+        <w:rPr>
+          <w:rFonts w:ascii="Arial" w:hAnsi="Arial" w:cs="Arial" w:hint="eastAsia"/>
+          <w:b/>
+          <w:bCs/>
+        </w:rPr>
+      </w:pPr>
+      <w:r>
+        <w:rPr>
+          <w:rFonts w:ascii="Arial" w:hAnsi="Arial" w:cs="Arial" w:hint="eastAsia"/>
+          <w:b/>
+          <w:bCs/>
+        </w:rPr>
+        <w:t xml:space="preserve">GIL </w:t>
+      </w:r>
+      <w:r>
+        <w:rPr>
+          <w:rFonts w:ascii="Arial" w:hAnsi="Arial" w:cs="Arial" w:hint="eastAsia"/>
+          <w:b/>
+          <w:bCs/>
+        </w:rPr>
+        <w:t>是什麼？</w:t>
+      </w:r>
+    </w:p>
+    <w:p>
+      <w:pPr>
+        <w:rPr>
+          <w:rFonts w:ascii="Arial" w:hAnsi="Arial" w:cs="Arial"/>
+        </w:rPr>
+      </w:pPr>
+      <w:r>
+        <w:rPr>
+          <w:rFonts w:ascii="Arial" w:hAnsi="Arial" w:cs="Arial" w:hint="eastAsia"/>
+        </w:rPr>
+        <w:t xml:space="preserve">GIL </w:t>
+      </w:r>
+      <w:r>
+        <w:rPr>
+          <w:rFonts w:ascii="Arial" w:hAnsi="Arial" w:cs="Arial" w:hint="eastAsia"/>
+        </w:rPr>
+        <w:t>是</w:t>
+      </w:r>
+      <w:r>
+        <w:rPr>
+          <w:rFonts w:ascii="Arial" w:hAnsi="Arial" w:cs="Arial" w:hint="eastAsia"/>
+        </w:rPr>
+        <w:t xml:space="preserve"> Python </w:t>
+      </w:r>
+      <w:r>
+        <w:rPr>
+          <w:rFonts w:ascii="Arial" w:hAnsi="Arial" w:cs="Arial" w:hint="eastAsia"/>
+        </w:rPr>
+        <w:t>的全域直譯器鎖（</w:t>
+      </w:r>
+      <w:r>
+        <w:rPr>
+          <w:rFonts w:ascii="Arial" w:hAnsi="Arial" w:cs="Arial" w:hint="eastAsia"/>
+        </w:rPr>
+        <w:t>Global Interpreter Lock</w:t>
+      </w:r>
+      <w:r>
+        <w:rPr>
+          <w:rFonts w:ascii="Arial" w:hAnsi="Arial" w:cs="Arial" w:hint="eastAsia"/>
+        </w:rPr>
+        <w:t>），它是</w:t>
+      </w:r>
+      <w:r>
+        <w:rPr>
+          <w:rFonts w:ascii="Arial" w:hAnsi="Arial" w:cs="Arial" w:hint="eastAsia"/>
+        </w:rPr>
+        <w:t xml:space="preserve"> </w:t>
+      </w:r>
+      <w:proofErr w:type="spellStart"/>
+      <w:r>
+        <w:rPr>
+          <w:rFonts w:ascii="Arial" w:hAnsi="Arial" w:cs="Arial" w:hint="eastAsia"/>
+        </w:rPr>
+        <w:t>CPython</w:t>
+      </w:r>
+      <w:proofErr w:type="spellEnd"/>
+      <w:r>
+        <w:rPr>
+          <w:rFonts w:ascii="Arial" w:hAnsi="Arial" w:cs="Arial" w:hint="eastAsia"/>
+        </w:rPr>
+        <w:t>（</w:t>
+      </w:r>
+      <w:r>
+        <w:rPr>
+          <w:rFonts w:ascii="Arial" w:hAnsi="Arial" w:cs="Arial" w:hint="eastAsia"/>
+        </w:rPr>
+        <w:t xml:space="preserve">Python </w:t>
+      </w:r>
+      <w:r>
+        <w:rPr>
+          <w:rFonts w:ascii="Arial" w:hAnsi="Arial" w:cs="Arial" w:hint="eastAsia"/>
+        </w:rPr>
+        <w:t>的標準實現）中的一個互斥鎖，用於限制同一時間只能有一個執行緒執行</w:t>
+      </w:r>
+      <w:r>
+        <w:rPr>
+          <w:rFonts w:ascii="Arial" w:hAnsi="Arial" w:cs="Arial" w:hint="eastAsia"/>
+        </w:rPr>
+        <w:t xml:space="preserve"> Python </w:t>
+      </w:r>
+      <w:r>
+        <w:rPr>
+          <w:rFonts w:ascii="Arial" w:hAnsi="Arial" w:cs="Arial" w:hint="eastAsia"/>
+        </w:rPr>
+        <w:t>位元組碼。</w:t>
+      </w:r>
+    </w:p>
+    <w:p>
+      <w:pPr>
+        <w:rPr>
+          <w:rFonts w:ascii="Arial" w:hAnsi="Arial" w:cs="Arial"/>
+          <w:b/>
+          <w:bCs/>
+        </w:rPr>
+      </w:pPr>
+    </w:p>
+    <w:p>
+      <w:pPr>
+        <w:rPr>
+          <w:rFonts w:ascii="Arial" w:hAnsi="Arial" w:cs="Arial"/>
+          <w:b/>
+          <w:bCs/>
+        </w:rPr>
+      </w:pPr>
+    </w:p>
+    <w:p>
+      <w:pPr>
+        <w:rPr>
+          <w:rFonts w:ascii="Arial" w:hAnsi="Arial" w:cs="Arial"/>
+          <w:b/>
+          <w:bCs/>
+        </w:rPr>
+      </w:pPr>
+    </w:p>
+    <w:p>
+      <w:pPr>
+        <w:rPr>
+          <w:rFonts w:ascii="Arial" w:hAnsi="Arial" w:cs="Arial"/>
+          <w:b/>
+          <w:bCs/>
+        </w:rPr>
+      </w:pPr>
+    </w:p>
+    <w:p>
+      <w:pPr>
+        <w:rPr>
+          <w:rFonts w:ascii="Arial" w:hAnsi="Arial" w:cs="Arial" w:hint="eastAsia"/>
+          <w:b/>
+          <w:bCs/>
+        </w:rPr>
+      </w:pPr>
+      <w:r>
+        <w:rPr>
+          <w:rFonts w:ascii="Arial" w:hAnsi="Arial" w:cs="Arial" w:hint="eastAsia"/>
+          <w:b/>
+          <w:bCs/>
+        </w:rPr>
+        <w:lastRenderedPageBreak/>
+        <w:t>重點程式碼如以下：</w:t>
+      </w:r>
+    </w:p>
+    <w:p>
+      <w:pPr>
+        <w:rPr>
+          <w:rFonts w:ascii="Arial" w:hAnsi="Arial" w:cs="Arial"/>
+          <w:b/>
+          <w:bCs/>
+        </w:rPr>
+      </w:pPr>
+      <w:r>
+        <w:rPr>
+          <w:rFonts w:ascii="Arial" w:hAnsi="Arial" w:cs="Arial"/>
+          <w:b/>
+          <w:bCs/>
+        </w:rPr>
+        <w:drawing>
+          <wp:inline distT="0" distB="0" distL="0" distR="0" wp14:anchorId="21FDCA4D" wp14:editId="2046C284">
             <wp:extent cx="5274310" cy="1995805"/>
             <wp:effectExtent l="0" t="0" r="0" b="0"/>
             <wp:docPr id="1701892918" name="圖片 1" descr="一張含有 文字, 螢幕擷取畫面, 字型 的圖片&#10;&#10;自動產生的描述"/>
@@ -1394,7 +5181,7 @@
                     <pic:cNvPicPr/>
                   </pic:nvPicPr>
                   <pic:blipFill>
-                    <a:blip r:embed="rId8"/>
+                    <a:blip r:embed="rId12"/>
                     <a:stretch>
                       <a:fillRect/>
                     </a:stretch>
@@ -1430,7 +5217,7 @@
           <w:bCs/>
         </w:rPr>
         <w:drawing>
-          <wp:inline distT="0" distB="0" distL="0" distR="0" wp14:anchorId="57556DFF" wp14:editId="04B93898">
+          <wp:inline distT="0" distB="0" distL="0" distR="0" wp14:anchorId="55A113EC" wp14:editId="1F863A00">
             <wp:extent cx="5274310" cy="3700145"/>
             <wp:effectExtent l="0" t="0" r="0" b="0"/>
             <wp:docPr id="78493830" name="圖片 1" descr="一張含有 文字, 螢幕擷取畫面, 軟體 的圖片&#10;&#10;自動產生的描述"/>
@@ -1445,7 +5232,7 @@
                     <pic:cNvPicPr/>
                   </pic:nvPicPr>
                   <pic:blipFill>
-                    <a:blip r:embed="rId9"/>
+                    <a:blip r:embed="rId13"/>
                     <a:stretch>
                       <a:fillRect/>
                     </a:stretch>
@@ -1466,19 +5253,2678 @@
         </w:drawing>
       </w:r>
     </w:p>
+    <w:p>
+      <w:pPr>
+        <w:rPr>
+          <w:rFonts w:ascii="Arial" w:hAnsi="Arial" w:cs="Arial"/>
+        </w:rPr>
+      </w:pPr>
+      <w:r>
+        <w:rPr>
+          <w:rFonts w:ascii="Arial" w:hAnsi="Arial" w:cs="Arial" w:hint="eastAsia"/>
+        </w:rPr>
+        <w:t>多執行緒當中我做了一個</w:t>
+      </w:r>
+      <w:proofErr w:type="spellStart"/>
+      <w:r>
+        <w:rPr>
+          <w:rFonts w:ascii="Arial" w:hAnsi="Arial" w:cs="Arial"/>
+        </w:rPr>
+        <w:t>C_shared</w:t>
+      </w:r>
+      <w:proofErr w:type="spellEnd"/>
+      <w:r>
+        <w:rPr>
+          <w:rFonts w:ascii="Arial" w:hAnsi="Arial" w:cs="Arial"/>
+        </w:rPr>
+        <w:t xml:space="preserve"> memory </w:t>
+      </w:r>
+      <w:r>
+        <w:rPr>
+          <w:rFonts w:ascii="Arial" w:hAnsi="Arial" w:cs="Arial" w:hint="eastAsia"/>
+        </w:rPr>
+        <w:t>來做一個共享記憶體空間，並且分配每個</w:t>
+      </w:r>
+      <w:r>
+        <w:rPr>
+          <w:rFonts w:ascii="Arial" w:hAnsi="Arial" w:cs="Arial"/>
+        </w:rPr>
+        <w:t>process</w:t>
+      </w:r>
+      <w:r>
+        <w:rPr>
+          <w:rFonts w:ascii="Arial" w:hAnsi="Arial" w:cs="Arial" w:hint="eastAsia"/>
+        </w:rPr>
+        <w:t>應該執行的行數，然後最終將結果回傳回來的時候轉換成</w:t>
+      </w:r>
+      <w:proofErr w:type="spellStart"/>
+      <w:r>
+        <w:rPr>
+          <w:rFonts w:ascii="Arial" w:hAnsi="Arial" w:cs="Arial"/>
+        </w:rPr>
+        <w:t>numpy</w:t>
+      </w:r>
+      <w:proofErr w:type="spellEnd"/>
+      <w:r>
+        <w:rPr>
+          <w:rFonts w:ascii="Arial" w:hAnsi="Arial" w:cs="Arial" w:hint="eastAsia"/>
+        </w:rPr>
+        <w:t>矩陣。</w:t>
+      </w:r>
+    </w:p>
+    <w:p>
+      <w:pPr>
+        <w:rPr>
+          <w:rFonts w:ascii="Arial" w:hAnsi="Arial" w:cs="Arial"/>
+        </w:rPr>
+      </w:pPr>
+    </w:p>
+    <w:p>
+      <w:pPr>
+        <w:rPr>
+          <w:rFonts w:ascii="Arial" w:hAnsi="Arial" w:cs="Arial"/>
+        </w:rPr>
+      </w:pPr>
+      <w:r>
+        <w:rPr>
+          <w:rFonts w:ascii="Arial" w:hAnsi="Arial" w:cs="Arial" w:hint="eastAsia"/>
+        </w:rPr>
+        <w:t>而矩陣計算的地方我寫成一個</w:t>
+      </w:r>
+      <w:r>
+        <w:rPr>
+          <w:rFonts w:ascii="Arial" w:hAnsi="Arial" w:cs="Arial"/>
+        </w:rPr>
+        <w:t>function</w:t>
+      </w:r>
+      <w:r>
+        <w:rPr>
+          <w:rFonts w:ascii="Arial" w:hAnsi="Arial" w:cs="Arial" w:hint="eastAsia"/>
+        </w:rPr>
+        <w:t>作為包裝，</w:t>
+      </w:r>
+      <w:r>
+        <w:rPr>
+          <w:rFonts w:ascii="Arial" w:hAnsi="Arial" w:cs="Arial"/>
+        </w:rPr>
+        <w:t>parameter</w:t>
+      </w:r>
+      <w:r>
+        <w:rPr>
+          <w:rFonts w:ascii="Arial" w:hAnsi="Arial" w:cs="Arial" w:hint="eastAsia"/>
+        </w:rPr>
+        <w:t>有三：</w:t>
+      </w:r>
+      <w:r>
+        <w:rPr>
+          <w:rFonts w:ascii="Arial" w:hAnsi="Arial" w:cs="Arial"/>
+        </w:rPr>
+        <w:t>A</w:t>
+      </w:r>
+      <w:r>
+        <w:rPr>
+          <w:rFonts w:ascii="Arial" w:hAnsi="Arial" w:cs="Arial" w:hint="eastAsia"/>
+        </w:rPr>
+        <w:t>矩陣、</w:t>
+      </w:r>
+      <w:r>
+        <w:rPr>
+          <w:rFonts w:ascii="Arial" w:hAnsi="Arial" w:cs="Arial"/>
+        </w:rPr>
+        <w:t>B</w:t>
+      </w:r>
+      <w:r>
+        <w:rPr>
+          <w:rFonts w:ascii="Arial" w:hAnsi="Arial" w:cs="Arial" w:hint="eastAsia"/>
+        </w:rPr>
+        <w:t>矩陣、</w:t>
+      </w:r>
+      <w:r>
+        <w:rPr>
+          <w:rFonts w:ascii="Arial" w:hAnsi="Arial" w:cs="Arial"/>
+        </w:rPr>
+        <w:t>process</w:t>
+      </w:r>
+      <w:r>
+        <w:rPr>
+          <w:rFonts w:ascii="Arial" w:hAnsi="Arial" w:cs="Arial" w:hint="eastAsia"/>
+        </w:rPr>
+        <w:t xml:space="preserve"> </w:t>
+      </w:r>
+      <w:r>
+        <w:rPr>
+          <w:rFonts w:ascii="Arial" w:hAnsi="Arial" w:cs="Arial" w:hint="eastAsia"/>
+        </w:rPr>
+        <w:t>的個數（</w:t>
+      </w:r>
+      <w:r>
+        <w:rPr>
+          <w:rFonts w:ascii="Arial" w:hAnsi="Arial" w:cs="Arial"/>
+        </w:rPr>
+        <w:t>threads</w:t>
+      </w:r>
+      <w:r>
+        <w:rPr>
+          <w:rFonts w:ascii="Arial" w:hAnsi="Arial" w:cs="Arial"/>
+        </w:rPr>
+        <w:t xml:space="preserve"> -&gt; process</w:t>
+      </w:r>
+      <w:r>
+        <w:rPr>
+          <w:rFonts w:ascii="Arial" w:hAnsi="Arial" w:cs="Arial" w:hint="eastAsia"/>
+        </w:rPr>
+        <w:t>）。</w:t>
+      </w:r>
+    </w:p>
+    <w:p>
+      <w:pPr>
+        <w:rPr>
+          <w:rFonts w:ascii="Arial" w:hAnsi="Arial" w:cs="Arial"/>
+          <w:b/>
+          <w:bCs/>
+        </w:rPr>
+      </w:pPr>
+    </w:p>
+    <w:p>
+      <w:pPr>
+        <w:rPr>
+          <w:rFonts w:ascii="Arial" w:hAnsi="Arial" w:cs="Arial" w:hint="eastAsia"/>
+          <w:b/>
+          <w:bCs/>
+        </w:rPr>
+      </w:pPr>
+      <w:r>
+        <w:rPr>
+          <w:rFonts w:ascii="Arial" w:hAnsi="Arial" w:cs="Arial" w:hint="eastAsia"/>
+          <w:b/>
+          <w:bCs/>
+        </w:rPr>
+        <w:lastRenderedPageBreak/>
+        <w:t>以</w:t>
+      </w:r>
+      <w:r>
+        <w:rPr>
+          <w:rFonts w:ascii="Arial" w:hAnsi="Arial" w:cs="Arial"/>
+          <w:b/>
+          <w:bCs/>
+        </w:rPr>
+        <w:t>500x500</w:t>
+      </w:r>
+      <w:r>
+        <w:rPr>
+          <w:rFonts w:ascii="Arial" w:hAnsi="Arial" w:cs="Arial" w:hint="eastAsia"/>
+          <w:b/>
+          <w:bCs/>
+        </w:rPr>
+        <w:t>的矩陣我們可以獲得以下的比較表：</w:t>
+      </w:r>
+      <w:r>
+        <w:rPr>
+          <w:rFonts w:ascii="Arial" w:hAnsi="Arial" w:cs="Arial" w:hint="eastAsia"/>
+          <w:b/>
+          <w:bCs/>
+        </w:rPr>
+        <w:t>（</w:t>
+      </w:r>
+      <w:r>
+        <w:rPr>
+          <w:rFonts w:ascii="Arial" w:hAnsi="Arial" w:cs="Arial"/>
+          <w:b/>
+          <w:bCs/>
+        </w:rPr>
+        <w:t>Multiprocessing</w:t>
+      </w:r>
+      <w:r>
+        <w:rPr>
+          <w:rFonts w:ascii="Arial" w:hAnsi="Arial" w:cs="Arial" w:hint="eastAsia"/>
+          <w:b/>
+          <w:bCs/>
+        </w:rPr>
+        <w:t>）</w:t>
+      </w:r>
+    </w:p>
+    <w:tbl>
+      <w:tblPr>
+        <w:tblStyle w:val="11"/>
+        <w:tblW w:w="0" w:type="auto"/>
+        <w:tblLook w:val="04A0" w:firstRow="1" w:lastRow="0" w:firstColumn="1" w:lastColumn="0" w:noHBand="0" w:noVBand="1"/>
+      </w:tblPr>
+      <w:tblGrid>
+        <w:gridCol w:w="1607"/>
+        <w:gridCol w:w="1221"/>
+        <w:gridCol w:w="1367"/>
+        <w:gridCol w:w="1367"/>
+        <w:gridCol w:w="1367"/>
+        <w:gridCol w:w="1367"/>
+      </w:tblGrid>
+      <w:tr>
+        <w:trPr>
+          <w:cnfStyle w:val="100000000000" w:firstRow="1" w:lastRow="0" w:firstColumn="0" w:lastColumn="0" w:oddVBand="0" w:evenVBand="0" w:oddHBand="0" w:evenHBand="0" w:firstRowFirstColumn="0" w:firstRowLastColumn="0" w:lastRowFirstColumn="0" w:lastRowLastColumn="0"/>
+        </w:trPr>
+        <w:tc>
+          <w:tcPr>
+            <w:cnfStyle w:val="001000000000" w:firstRow="0" w:lastRow="0" w:firstColumn="1" w:lastColumn="0" w:oddVBand="0" w:evenVBand="0" w:oddHBand="0" w:evenHBand="0" w:firstRowFirstColumn="0" w:firstRowLastColumn="0" w:lastRowFirstColumn="0" w:lastRowLastColumn="0"/>
+            <w:tcW w:w="1382" w:type="dxa"/>
+            <w:shd w:val="clear" w:color="auto" w:fill="DAE9F7" w:themeFill="text2" w:themeFillTint="1A"/>
+          </w:tcPr>
+          <w:p>
+            <w:pPr>
+              <w:jc w:val="center"/>
+              <w:rPr>
+                <w:rFonts w:ascii="Arial" w:hAnsi="Arial" w:cs="Arial"/>
+              </w:rPr>
+            </w:pPr>
+            <w:r>
+              <w:rPr>
+                <w:rFonts w:ascii="Arial" w:hAnsi="Arial" w:cs="Arial"/>
+              </w:rPr>
+              <w:t xml:space="preserve">Coding </w:t>
+            </w:r>
+          </w:p>
+          <w:p>
+            <w:pPr>
+              <w:jc w:val="center"/>
+              <w:rPr>
+                <w:rFonts w:ascii="Arial" w:hAnsi="Arial" w:cs="Arial"/>
+              </w:rPr>
+            </w:pPr>
+            <w:r>
+              <w:rPr>
+                <w:rFonts w:ascii="Arial" w:hAnsi="Arial" w:cs="Arial"/>
+              </w:rPr>
+              <w:t>Skill</w:t>
+            </w:r>
+          </w:p>
+        </w:tc>
+        <w:tc>
+          <w:tcPr>
+            <w:tcW w:w="1382" w:type="dxa"/>
+            <w:shd w:val="clear" w:color="auto" w:fill="DAE9F7" w:themeFill="text2" w:themeFillTint="1A"/>
+          </w:tcPr>
+          <w:p>
+            <w:pPr>
+              <w:jc w:val="center"/>
+              <w:cnfStyle w:val="100000000000" w:firstRow="1" w:lastRow="0" w:firstColumn="0" w:lastColumn="0" w:oddVBand="0" w:evenVBand="0" w:oddHBand="0" w:evenHBand="0" w:firstRowFirstColumn="0" w:firstRowLastColumn="0" w:lastRowFirstColumn="0" w:lastRowLastColumn="0"/>
+              <w:rPr>
+                <w:rFonts w:ascii="Arial" w:hAnsi="Arial" w:cs="Arial"/>
+              </w:rPr>
+            </w:pPr>
+            <w:r>
+              <w:rPr>
+                <w:rFonts w:ascii="Arial" w:hAnsi="Arial" w:cs="Arial"/>
+              </w:rPr>
+              <w:t xml:space="preserve">No. </w:t>
+            </w:r>
+          </w:p>
+          <w:p>
+            <w:pPr>
+              <w:jc w:val="center"/>
+              <w:cnfStyle w:val="100000000000" w:firstRow="1" w:lastRow="0" w:firstColumn="0" w:lastColumn="0" w:oddVBand="0" w:evenVBand="0" w:oddHBand="0" w:evenHBand="0" w:firstRowFirstColumn="0" w:firstRowLastColumn="0" w:lastRowFirstColumn="0" w:lastRowLastColumn="0"/>
+              <w:rPr>
+                <w:rFonts w:ascii="Arial" w:hAnsi="Arial" w:cs="Arial"/>
+              </w:rPr>
+            </w:pPr>
+            <w:r>
+              <w:rPr>
+                <w:rFonts w:ascii="Arial" w:hAnsi="Arial" w:cs="Arial"/>
+              </w:rPr>
+              <w:t xml:space="preserve">of </w:t>
+            </w:r>
+          </w:p>
+          <w:p>
+            <w:pPr>
+              <w:jc w:val="center"/>
+              <w:cnfStyle w:val="100000000000" w:firstRow="1" w:lastRow="0" w:firstColumn="0" w:lastColumn="0" w:oddVBand="0" w:evenVBand="0" w:oddHBand="0" w:evenHBand="0" w:firstRowFirstColumn="0" w:firstRowLastColumn="0" w:lastRowFirstColumn="0" w:lastRowLastColumn="0"/>
+              <w:rPr>
+                <w:rFonts w:ascii="Arial" w:hAnsi="Arial" w:cs="Arial"/>
+              </w:rPr>
+            </w:pPr>
+            <w:r>
+              <w:rPr>
+                <w:rFonts w:ascii="Arial" w:hAnsi="Arial" w:cs="Arial"/>
+              </w:rPr>
+              <w:t>threads</w:t>
+            </w:r>
+          </w:p>
+        </w:tc>
+        <w:tc>
+          <w:tcPr>
+            <w:tcW w:w="4149" w:type="dxa"/>
+            <w:gridSpan w:val="3"/>
+            <w:shd w:val="clear" w:color="auto" w:fill="DAE9F7" w:themeFill="text2" w:themeFillTint="1A"/>
+          </w:tcPr>
+          <w:p>
+            <w:pPr>
+              <w:jc w:val="center"/>
+              <w:cnfStyle w:val="100000000000" w:firstRow="1" w:lastRow="0" w:firstColumn="0" w:lastColumn="0" w:oddVBand="0" w:evenVBand="0" w:oddHBand="0" w:evenHBand="0" w:firstRowFirstColumn="0" w:firstRowLastColumn="0" w:lastRowFirstColumn="0" w:lastRowLastColumn="0"/>
+              <w:rPr>
+                <w:rFonts w:ascii="Arial" w:hAnsi="Arial" w:cs="Arial"/>
+              </w:rPr>
+            </w:pPr>
+            <w:r>
+              <w:rPr>
+                <w:rFonts w:ascii="Arial" w:hAnsi="Arial" w:cs="Arial"/>
+              </w:rPr>
+              <w:t xml:space="preserve">Execution </w:t>
+            </w:r>
+          </w:p>
+          <w:p>
+            <w:pPr>
+              <w:jc w:val="center"/>
+              <w:cnfStyle w:val="100000000000" w:firstRow="1" w:lastRow="0" w:firstColumn="0" w:lastColumn="0" w:oddVBand="0" w:evenVBand="0" w:oddHBand="0" w:evenHBand="0" w:firstRowFirstColumn="0" w:firstRowLastColumn="0" w:lastRowFirstColumn="0" w:lastRowLastColumn="0"/>
+              <w:rPr>
+                <w:rFonts w:ascii="Arial" w:hAnsi="Arial" w:cs="Arial"/>
+              </w:rPr>
+            </w:pPr>
+            <w:r>
+              <w:rPr>
+                <w:rFonts w:ascii="Arial" w:hAnsi="Arial" w:cs="Arial"/>
+              </w:rPr>
+              <w:t xml:space="preserve">Time </w:t>
+            </w:r>
+          </w:p>
+          <w:p>
+            <w:pPr>
+              <w:jc w:val="center"/>
+              <w:cnfStyle w:val="100000000000" w:firstRow="1" w:lastRow="0" w:firstColumn="0" w:lastColumn="0" w:oddVBand="0" w:evenVBand="0" w:oddHBand="0" w:evenHBand="0" w:firstRowFirstColumn="0" w:firstRowLastColumn="0" w:lastRowFirstColumn="0" w:lastRowLastColumn="0"/>
+              <w:rPr>
+                <w:rFonts w:ascii="Arial" w:hAnsi="Arial" w:cs="Arial"/>
+              </w:rPr>
+            </w:pPr>
+            <w:r>
+              <w:rPr>
+                <w:rFonts w:ascii="Arial" w:hAnsi="Arial" w:cs="Arial"/>
+              </w:rPr>
+              <w:t>(</w:t>
+            </w:r>
+            <w:proofErr w:type="spellStart"/>
+            <w:r>
+              <w:rPr>
+                <w:rFonts w:ascii="Arial" w:hAnsi="Arial" w:cs="Arial"/>
+              </w:rPr>
+              <w:t>ms</w:t>
+            </w:r>
+            <w:proofErr w:type="spellEnd"/>
+            <w:r>
+              <w:rPr>
+                <w:rFonts w:ascii="Arial" w:hAnsi="Arial" w:cs="Arial"/>
+              </w:rPr>
+              <w:t>)</w:t>
+            </w:r>
+          </w:p>
+        </w:tc>
+        <w:tc>
+          <w:tcPr>
+            <w:tcW w:w="1383" w:type="dxa"/>
+            <w:shd w:val="clear" w:color="auto" w:fill="DAE9F7" w:themeFill="text2" w:themeFillTint="1A"/>
+          </w:tcPr>
+          <w:p>
+            <w:pPr>
+              <w:jc w:val="center"/>
+              <w:cnfStyle w:val="100000000000" w:firstRow="1" w:lastRow="0" w:firstColumn="0" w:lastColumn="0" w:oddVBand="0" w:evenVBand="0" w:oddHBand="0" w:evenHBand="0" w:firstRowFirstColumn="0" w:firstRowLastColumn="0" w:lastRowFirstColumn="0" w:lastRowLastColumn="0"/>
+              <w:rPr>
+                <w:rFonts w:ascii="Arial" w:hAnsi="Arial" w:cs="Arial"/>
+              </w:rPr>
+            </w:pPr>
+            <w:r>
+              <w:rPr>
+                <w:rFonts w:ascii="Arial" w:hAnsi="Arial" w:cs="Arial"/>
+              </w:rPr>
+              <w:t>Average Execution Time</w:t>
+            </w:r>
+          </w:p>
+        </w:tc>
+      </w:tr>
+      <w:tr>
+        <w:trPr>
+          <w:cnfStyle w:val="000000100000" w:firstRow="0" w:lastRow="0" w:firstColumn="0" w:lastColumn="0" w:oddVBand="0" w:evenVBand="0" w:oddHBand="1" w:evenHBand="0" w:firstRowFirstColumn="0" w:firstRowLastColumn="0" w:lastRowFirstColumn="0" w:lastRowLastColumn="0"/>
+        </w:trPr>
+        <w:tc>
+          <w:tcPr>
+            <w:cnfStyle w:val="001000000000" w:firstRow="0" w:lastRow="0" w:firstColumn="1" w:lastColumn="0" w:oddVBand="0" w:evenVBand="0" w:oddHBand="0" w:evenHBand="0" w:firstRowFirstColumn="0" w:firstRowLastColumn="0" w:lastRowFirstColumn="0" w:lastRowLastColumn="0"/>
+            <w:tcW w:w="1382" w:type="dxa"/>
+          </w:tcPr>
+          <w:p>
+            <w:pPr>
+              <w:rPr>
+                <w:rFonts w:ascii="Arial" w:hAnsi="Arial" w:cs="Arial"/>
+                <w:b w:val="0"/>
+                <w:bCs w:val="0"/>
+              </w:rPr>
+            </w:pPr>
+            <w:r>
+              <w:rPr>
+                <w:rFonts w:ascii="Arial" w:hAnsi="Arial" w:cs="Arial"/>
+                <w:b w:val="0"/>
+                <w:bCs w:val="0"/>
+              </w:rPr>
+              <w:t>For-Loops</w:t>
+            </w:r>
+          </w:p>
+          <w:p>
+            <w:pPr>
+              <w:rPr>
+                <w:rFonts w:ascii="Arial" w:hAnsi="Arial" w:cs="Arial"/>
+              </w:rPr>
+            </w:pPr>
+            <w:r>
+              <w:rPr>
+                <w:rFonts w:ascii="Arial" w:hAnsi="Arial" w:cs="Arial" w:hint="eastAsia"/>
+                <w:b w:val="0"/>
+                <w:bCs w:val="0"/>
+              </w:rPr>
+              <w:t>【</w:t>
+            </w:r>
+            <w:r>
+              <w:rPr>
+                <w:rFonts w:ascii="Arial" w:hAnsi="Arial" w:cs="Arial"/>
+                <w:b w:val="0"/>
+                <w:bCs w:val="0"/>
+              </w:rPr>
+              <w:t>A</w:t>
+            </w:r>
+            <w:r>
+              <w:rPr>
+                <w:rFonts w:ascii="Arial" w:hAnsi="Arial" w:cs="Arial" w:hint="eastAsia"/>
+                <w:b w:val="0"/>
+                <w:bCs w:val="0"/>
+              </w:rPr>
+              <w:t>】</w:t>
+            </w:r>
+          </w:p>
+        </w:tc>
+        <w:tc>
+          <w:tcPr>
+            <w:tcW w:w="1382" w:type="dxa"/>
+          </w:tcPr>
+          <w:p>
+            <w:pPr>
+              <w:jc w:val="center"/>
+              <w:cnfStyle w:val="000000100000" w:firstRow="0" w:lastRow="0" w:firstColumn="0" w:lastColumn="0" w:oddVBand="0" w:evenVBand="0" w:oddHBand="1" w:evenHBand="0" w:firstRowFirstColumn="0" w:firstRowLastColumn="0" w:lastRowFirstColumn="0" w:lastRowLastColumn="0"/>
+              <w:rPr>
+                <w:rFonts w:ascii="Arial" w:hAnsi="Arial" w:cs="Arial"/>
+                <w:b/>
+                <w:bCs/>
+              </w:rPr>
+            </w:pPr>
+            <w:r>
+              <w:rPr>
+                <w:rFonts w:ascii="Arial" w:hAnsi="Arial" w:cs="Arial"/>
+                <w:b/>
+                <w:bCs/>
+              </w:rPr>
+              <w:t>1</w:t>
+            </w:r>
+          </w:p>
+        </w:tc>
+        <w:tc>
+          <w:tcPr>
+            <w:tcW w:w="1383" w:type="dxa"/>
+          </w:tcPr>
+          <w:p>
+            <w:pPr>
+              <w:jc w:val="center"/>
+              <w:cnfStyle w:val="000000100000" w:firstRow="0" w:lastRow="0" w:firstColumn="0" w:lastColumn="0" w:oddVBand="0" w:evenVBand="0" w:oddHBand="1" w:evenHBand="0" w:firstRowFirstColumn="0" w:firstRowLastColumn="0" w:lastRowFirstColumn="0" w:lastRowLastColumn="0"/>
+              <w:rPr>
+                <w:rFonts w:ascii="Arial" w:hAnsi="Arial" w:cs="Arial"/>
+                <w:b/>
+                <w:bCs/>
+              </w:rPr>
+            </w:pPr>
+            <w:r>
+              <w:rPr>
+                <w:rFonts w:ascii="Arial" w:hAnsi="Arial" w:cs="Arial"/>
+                <w:b/>
+                <w:bCs/>
+              </w:rPr>
+              <w:t>17415.47</w:t>
+            </w:r>
+            <w:r>
+              <w:rPr>
+                <w:rFonts w:ascii="Arial" w:hAnsi="Arial" w:cs="Arial"/>
+                <w:b/>
+                <w:bCs/>
+              </w:rPr>
+              <w:t>ms</w:t>
+            </w:r>
+          </w:p>
+        </w:tc>
+        <w:tc>
+          <w:tcPr>
+            <w:tcW w:w="1383" w:type="dxa"/>
+          </w:tcPr>
+          <w:p>
+            <w:pPr>
+              <w:jc w:val="center"/>
+              <w:cnfStyle w:val="000000100000" w:firstRow="0" w:lastRow="0" w:firstColumn="0" w:lastColumn="0" w:oddVBand="0" w:evenVBand="0" w:oddHBand="1" w:evenHBand="0" w:firstRowFirstColumn="0" w:firstRowLastColumn="0" w:lastRowFirstColumn="0" w:lastRowLastColumn="0"/>
+              <w:rPr>
+                <w:rFonts w:ascii="Arial" w:hAnsi="Arial" w:cs="Arial"/>
+                <w:b/>
+                <w:bCs/>
+              </w:rPr>
+            </w:pPr>
+            <w:r>
+              <w:rPr>
+                <w:rFonts w:ascii="Arial" w:hAnsi="Arial" w:cs="Arial"/>
+                <w:b/>
+                <w:bCs/>
+              </w:rPr>
+              <w:t>17523.90</w:t>
+            </w:r>
+            <w:r>
+              <w:rPr>
+                <w:rFonts w:ascii="Arial" w:hAnsi="Arial" w:cs="Arial"/>
+                <w:b/>
+                <w:bCs/>
+              </w:rPr>
+              <w:t>ms</w:t>
+            </w:r>
+          </w:p>
+        </w:tc>
+        <w:tc>
+          <w:tcPr>
+            <w:tcW w:w="1383" w:type="dxa"/>
+          </w:tcPr>
+          <w:p>
+            <w:pPr>
+              <w:jc w:val="center"/>
+              <w:cnfStyle w:val="000000100000" w:firstRow="0" w:lastRow="0" w:firstColumn="0" w:lastColumn="0" w:oddVBand="0" w:evenVBand="0" w:oddHBand="1" w:evenHBand="0" w:firstRowFirstColumn="0" w:firstRowLastColumn="0" w:lastRowFirstColumn="0" w:lastRowLastColumn="0"/>
+              <w:rPr>
+                <w:rFonts w:ascii="Arial" w:hAnsi="Arial" w:cs="Arial"/>
+                <w:b/>
+                <w:bCs/>
+              </w:rPr>
+            </w:pPr>
+            <w:r>
+              <w:rPr>
+                <w:rFonts w:ascii="Arial" w:hAnsi="Arial" w:cs="Arial"/>
+                <w:b/>
+                <w:bCs/>
+              </w:rPr>
+              <w:t>17359.17</w:t>
+            </w:r>
+            <w:r>
+              <w:rPr>
+                <w:rFonts w:ascii="Arial" w:hAnsi="Arial" w:cs="Arial"/>
+                <w:b/>
+                <w:bCs/>
+              </w:rPr>
+              <w:t>ms</w:t>
+            </w:r>
+          </w:p>
+        </w:tc>
+        <w:tc>
+          <w:tcPr>
+            <w:tcW w:w="1383" w:type="dxa"/>
+          </w:tcPr>
+          <w:p>
+            <w:pPr>
+              <w:jc w:val="center"/>
+              <w:cnfStyle w:val="000000100000" w:firstRow="0" w:lastRow="0" w:firstColumn="0" w:lastColumn="0" w:oddVBand="0" w:evenVBand="0" w:oddHBand="1" w:evenHBand="0" w:firstRowFirstColumn="0" w:firstRowLastColumn="0" w:lastRowFirstColumn="0" w:lastRowLastColumn="0"/>
+              <w:rPr>
+                <w:rFonts w:ascii="Arial" w:hAnsi="Arial" w:cs="Arial"/>
+                <w:b/>
+                <w:bCs/>
+              </w:rPr>
+            </w:pPr>
+            <w:r>
+              <w:rPr>
+                <w:rFonts w:ascii="Arial" w:hAnsi="Arial" w:cs="Arial"/>
+                <w:b/>
+                <w:bCs/>
+              </w:rPr>
+              <w:t>17532.84ms</w:t>
+            </w:r>
+          </w:p>
+        </w:tc>
+      </w:tr>
+      <w:tr>
+        <w:tc>
+          <w:tcPr>
+            <w:cnfStyle w:val="001000000000" w:firstRow="0" w:lastRow="0" w:firstColumn="1" w:lastColumn="0" w:oddVBand="0" w:evenVBand="0" w:oddHBand="0" w:evenHBand="0" w:firstRowFirstColumn="0" w:firstRowLastColumn="0" w:lastRowFirstColumn="0" w:lastRowLastColumn="0"/>
+            <w:tcW w:w="1382" w:type="dxa"/>
+          </w:tcPr>
+          <w:p>
+            <w:pPr>
+              <w:rPr>
+                <w:rFonts w:ascii="Arial" w:hAnsi="Arial" w:cs="Arial"/>
+                <w:b w:val="0"/>
+                <w:bCs w:val="0"/>
+              </w:rPr>
+            </w:pPr>
+            <w:r>
+              <w:rPr>
+                <w:rFonts w:ascii="Arial" w:hAnsi="Arial" w:cs="Arial"/>
+                <w:b w:val="0"/>
+                <w:bCs w:val="0"/>
+              </w:rPr>
+              <w:t>Multiprocessing</w:t>
+            </w:r>
+            <w:r>
+              <w:rPr>
+                <w:rFonts w:ascii="Arial" w:hAnsi="Arial" w:cs="Arial" w:hint="eastAsia"/>
+                <w:b w:val="0"/>
+                <w:bCs w:val="0"/>
+              </w:rPr>
+              <w:t>【</w:t>
+            </w:r>
+            <w:r>
+              <w:rPr>
+                <w:rFonts w:ascii="Arial" w:hAnsi="Arial" w:cs="Arial"/>
+                <w:b w:val="0"/>
+                <w:bCs w:val="0"/>
+              </w:rPr>
+              <w:t>B1</w:t>
+            </w:r>
+            <w:r>
+              <w:rPr>
+                <w:rFonts w:ascii="Arial" w:hAnsi="Arial" w:cs="Arial" w:hint="eastAsia"/>
+                <w:b w:val="0"/>
+                <w:bCs w:val="0"/>
+              </w:rPr>
+              <w:t>】</w:t>
+            </w:r>
+          </w:p>
+        </w:tc>
+        <w:tc>
+          <w:tcPr>
+            <w:tcW w:w="1382" w:type="dxa"/>
+          </w:tcPr>
+          <w:p>
+            <w:pPr>
+              <w:jc w:val="center"/>
+              <w:cnfStyle w:val="000000000000" w:firstRow="0" w:lastRow="0" w:firstColumn="0" w:lastColumn="0" w:oddVBand="0" w:evenVBand="0" w:oddHBand="0" w:evenHBand="0" w:firstRowFirstColumn="0" w:firstRowLastColumn="0" w:lastRowFirstColumn="0" w:lastRowLastColumn="0"/>
+              <w:rPr>
+                <w:rFonts w:ascii="Arial" w:hAnsi="Arial" w:cs="Arial"/>
+                <w:b/>
+                <w:bCs/>
+              </w:rPr>
+            </w:pPr>
+            <w:r>
+              <w:rPr>
+                <w:rFonts w:ascii="Arial" w:hAnsi="Arial" w:cs="Arial"/>
+                <w:b/>
+                <w:bCs/>
+              </w:rPr>
+              <w:t>50</w:t>
+            </w:r>
+          </w:p>
+        </w:tc>
+        <w:tc>
+          <w:tcPr>
+            <w:tcW w:w="1383" w:type="dxa"/>
+          </w:tcPr>
+          <w:p>
+            <w:pPr>
+              <w:jc w:val="center"/>
+              <w:cnfStyle w:val="000000000000" w:firstRow="0" w:lastRow="0" w:firstColumn="0" w:lastColumn="0" w:oddVBand="0" w:evenVBand="0" w:oddHBand="0" w:evenHBand="0" w:firstRowFirstColumn="0" w:firstRowLastColumn="0" w:lastRowFirstColumn="0" w:lastRowLastColumn="0"/>
+              <w:rPr>
+                <w:rFonts w:ascii="Arial" w:hAnsi="Arial" w:cs="Arial"/>
+                <w:b/>
+                <w:bCs/>
+              </w:rPr>
+            </w:pPr>
+            <w:r>
+              <w:rPr>
+                <w:rFonts w:ascii="Arial" w:hAnsi="Arial" w:cs="Arial"/>
+                <w:b/>
+                <w:bCs/>
+              </w:rPr>
+              <w:t>4494.03</w:t>
+            </w:r>
+            <w:r>
+              <w:rPr>
+                <w:rFonts w:ascii="Arial" w:hAnsi="Arial" w:cs="Arial"/>
+                <w:b/>
+                <w:bCs/>
+              </w:rPr>
+              <w:t>ms</w:t>
+            </w:r>
+          </w:p>
+        </w:tc>
+        <w:tc>
+          <w:tcPr>
+            <w:tcW w:w="1383" w:type="dxa"/>
+          </w:tcPr>
+          <w:p>
+            <w:pPr>
+              <w:jc w:val="center"/>
+              <w:cnfStyle w:val="000000000000" w:firstRow="0" w:lastRow="0" w:firstColumn="0" w:lastColumn="0" w:oddVBand="0" w:evenVBand="0" w:oddHBand="0" w:evenHBand="0" w:firstRowFirstColumn="0" w:firstRowLastColumn="0" w:lastRowFirstColumn="0" w:lastRowLastColumn="0"/>
+              <w:rPr>
+                <w:rFonts w:ascii="Arial" w:hAnsi="Arial" w:cs="Arial"/>
+                <w:b/>
+                <w:bCs/>
+              </w:rPr>
+            </w:pPr>
+            <w:r>
+              <w:rPr>
+                <w:rFonts w:ascii="Arial" w:hAnsi="Arial" w:cs="Arial"/>
+                <w:b/>
+                <w:bCs/>
+              </w:rPr>
+              <w:t>4096.50</w:t>
+            </w:r>
+            <w:r>
+              <w:rPr>
+                <w:rFonts w:ascii="Arial" w:hAnsi="Arial" w:cs="Arial"/>
+                <w:b/>
+                <w:bCs/>
+              </w:rPr>
+              <w:t>ms</w:t>
+            </w:r>
+          </w:p>
+        </w:tc>
+        <w:tc>
+          <w:tcPr>
+            <w:tcW w:w="1383" w:type="dxa"/>
+          </w:tcPr>
+          <w:p>
+            <w:pPr>
+              <w:jc w:val="center"/>
+              <w:cnfStyle w:val="000000000000" w:firstRow="0" w:lastRow="0" w:firstColumn="0" w:lastColumn="0" w:oddVBand="0" w:evenVBand="0" w:oddHBand="0" w:evenHBand="0" w:firstRowFirstColumn="0" w:firstRowLastColumn="0" w:lastRowFirstColumn="0" w:lastRowLastColumn="0"/>
+              <w:rPr>
+                <w:rFonts w:ascii="Arial" w:hAnsi="Arial" w:cs="Arial"/>
+                <w:b/>
+                <w:bCs/>
+              </w:rPr>
+            </w:pPr>
+            <w:r>
+              <w:rPr>
+                <w:rFonts w:ascii="Arial" w:hAnsi="Arial" w:cs="Arial"/>
+                <w:b/>
+                <w:bCs/>
+              </w:rPr>
+              <w:t>4233.13</w:t>
+            </w:r>
+            <w:r>
+              <w:rPr>
+                <w:rFonts w:ascii="Arial" w:hAnsi="Arial" w:cs="Arial"/>
+                <w:b/>
+                <w:bCs/>
+              </w:rPr>
+              <w:t>ms</w:t>
+            </w:r>
+          </w:p>
+        </w:tc>
+        <w:tc>
+          <w:tcPr>
+            <w:tcW w:w="1383" w:type="dxa"/>
+          </w:tcPr>
+          <w:p>
+            <w:pPr>
+              <w:jc w:val="center"/>
+              <w:cnfStyle w:val="000000000000" w:firstRow="0" w:lastRow="0" w:firstColumn="0" w:lastColumn="0" w:oddVBand="0" w:evenVBand="0" w:oddHBand="0" w:evenHBand="0" w:firstRowFirstColumn="0" w:firstRowLastColumn="0" w:lastRowFirstColumn="0" w:lastRowLastColumn="0"/>
+              <w:rPr>
+                <w:rFonts w:ascii="Arial" w:hAnsi="Arial" w:cs="Arial"/>
+                <w:b/>
+                <w:bCs/>
+              </w:rPr>
+            </w:pPr>
+            <w:r>
+              <w:rPr>
+                <w:rFonts w:ascii="Arial" w:hAnsi="Arial" w:cs="Arial"/>
+                <w:b/>
+                <w:bCs/>
+              </w:rPr>
+              <w:t>4274.55ms</w:t>
+            </w:r>
+          </w:p>
+        </w:tc>
+      </w:tr>
+      <w:tr>
+        <w:trPr>
+          <w:cnfStyle w:val="000000100000" w:firstRow="0" w:lastRow="0" w:firstColumn="0" w:lastColumn="0" w:oddVBand="0" w:evenVBand="0" w:oddHBand="1" w:evenHBand="0" w:firstRowFirstColumn="0" w:firstRowLastColumn="0" w:lastRowFirstColumn="0" w:lastRowLastColumn="0"/>
+        </w:trPr>
+        <w:tc>
+          <w:tcPr>
+            <w:cnfStyle w:val="001000000000" w:firstRow="0" w:lastRow="0" w:firstColumn="1" w:lastColumn="0" w:oddVBand="0" w:evenVBand="0" w:oddHBand="0" w:evenHBand="0" w:firstRowFirstColumn="0" w:firstRowLastColumn="0" w:lastRowFirstColumn="0" w:lastRowLastColumn="0"/>
+            <w:tcW w:w="1382" w:type="dxa"/>
+          </w:tcPr>
+          <w:p>
+            <w:pPr>
+              <w:rPr>
+                <w:rFonts w:ascii="Arial" w:hAnsi="Arial" w:cs="Arial"/>
+                <w:b w:val="0"/>
+                <w:bCs w:val="0"/>
+              </w:rPr>
+            </w:pPr>
+            <w:r>
+              <w:rPr>
+                <w:rFonts w:ascii="Arial" w:hAnsi="Arial" w:cs="Arial"/>
+                <w:b w:val="0"/>
+                <w:bCs w:val="0"/>
+              </w:rPr>
+              <w:t>Multiprocessing</w:t>
+            </w:r>
+            <w:r>
+              <w:rPr>
+                <w:rFonts w:ascii="Arial" w:hAnsi="Arial" w:cs="Arial" w:hint="eastAsia"/>
+                <w:b w:val="0"/>
+                <w:bCs w:val="0"/>
+              </w:rPr>
+              <w:t>【</w:t>
+            </w:r>
+            <w:r>
+              <w:rPr>
+                <w:rFonts w:ascii="Arial" w:hAnsi="Arial" w:cs="Arial"/>
+                <w:b w:val="0"/>
+                <w:bCs w:val="0"/>
+              </w:rPr>
+              <w:t>B2</w:t>
+            </w:r>
+            <w:r>
+              <w:rPr>
+                <w:rFonts w:ascii="Arial" w:hAnsi="Arial" w:cs="Arial" w:hint="eastAsia"/>
+                <w:b w:val="0"/>
+                <w:bCs w:val="0"/>
+              </w:rPr>
+              <w:t>】</w:t>
+            </w:r>
+          </w:p>
+        </w:tc>
+        <w:tc>
+          <w:tcPr>
+            <w:tcW w:w="1382" w:type="dxa"/>
+          </w:tcPr>
+          <w:p>
+            <w:pPr>
+              <w:jc w:val="center"/>
+              <w:cnfStyle w:val="000000100000" w:firstRow="0" w:lastRow="0" w:firstColumn="0" w:lastColumn="0" w:oddVBand="0" w:evenVBand="0" w:oddHBand="1" w:evenHBand="0" w:firstRowFirstColumn="0" w:firstRowLastColumn="0" w:lastRowFirstColumn="0" w:lastRowLastColumn="0"/>
+              <w:rPr>
+                <w:rFonts w:ascii="Arial" w:hAnsi="Arial" w:cs="Arial"/>
+                <w:b/>
+                <w:bCs/>
+              </w:rPr>
+            </w:pPr>
+            <w:r>
+              <w:rPr>
+                <w:rFonts w:ascii="Arial" w:hAnsi="Arial" w:cs="Arial"/>
+                <w:b/>
+                <w:bCs/>
+              </w:rPr>
+              <w:t>10</w:t>
+            </w:r>
+          </w:p>
+        </w:tc>
+        <w:tc>
+          <w:tcPr>
+            <w:tcW w:w="1383" w:type="dxa"/>
+          </w:tcPr>
+          <w:p>
+            <w:pPr>
+              <w:jc w:val="center"/>
+              <w:cnfStyle w:val="000000100000" w:firstRow="0" w:lastRow="0" w:firstColumn="0" w:lastColumn="0" w:oddVBand="0" w:evenVBand="0" w:oddHBand="1" w:evenHBand="0" w:firstRowFirstColumn="0" w:firstRowLastColumn="0" w:lastRowFirstColumn="0" w:lastRowLastColumn="0"/>
+              <w:rPr>
+                <w:rFonts w:ascii="Arial" w:hAnsi="Arial" w:cs="Arial"/>
+                <w:b/>
+                <w:bCs/>
+              </w:rPr>
+            </w:pPr>
+            <w:r>
+              <w:rPr>
+                <w:rFonts w:ascii="Arial" w:hAnsi="Arial" w:cs="Arial"/>
+                <w:b/>
+                <w:bCs/>
+              </w:rPr>
+              <w:t>3859.10</w:t>
+            </w:r>
+            <w:r>
+              <w:rPr>
+                <w:rFonts w:ascii="Arial" w:hAnsi="Arial" w:cs="Arial"/>
+                <w:b/>
+                <w:bCs/>
+              </w:rPr>
+              <w:t>ms</w:t>
+            </w:r>
+          </w:p>
+        </w:tc>
+        <w:tc>
+          <w:tcPr>
+            <w:tcW w:w="1383" w:type="dxa"/>
+          </w:tcPr>
+          <w:p>
+            <w:pPr>
+              <w:jc w:val="center"/>
+              <w:cnfStyle w:val="000000100000" w:firstRow="0" w:lastRow="0" w:firstColumn="0" w:lastColumn="0" w:oddVBand="0" w:evenVBand="0" w:oddHBand="1" w:evenHBand="0" w:firstRowFirstColumn="0" w:firstRowLastColumn="0" w:lastRowFirstColumn="0" w:lastRowLastColumn="0"/>
+              <w:rPr>
+                <w:rFonts w:ascii="Arial" w:hAnsi="Arial" w:cs="Arial"/>
+                <w:b/>
+                <w:bCs/>
+              </w:rPr>
+            </w:pPr>
+            <w:r>
+              <w:rPr>
+                <w:rFonts w:ascii="Arial" w:hAnsi="Arial" w:cs="Arial"/>
+                <w:b/>
+                <w:bCs/>
+              </w:rPr>
+              <w:t>3854.23</w:t>
+            </w:r>
+            <w:r>
+              <w:rPr>
+                <w:rFonts w:ascii="Arial" w:hAnsi="Arial" w:cs="Arial"/>
+                <w:b/>
+                <w:bCs/>
+              </w:rPr>
+              <w:t>ms</w:t>
+            </w:r>
+          </w:p>
+        </w:tc>
+        <w:tc>
+          <w:tcPr>
+            <w:tcW w:w="1383" w:type="dxa"/>
+          </w:tcPr>
+          <w:p>
+            <w:pPr>
+              <w:jc w:val="center"/>
+              <w:cnfStyle w:val="000000100000" w:firstRow="0" w:lastRow="0" w:firstColumn="0" w:lastColumn="0" w:oddVBand="0" w:evenVBand="0" w:oddHBand="1" w:evenHBand="0" w:firstRowFirstColumn="0" w:firstRowLastColumn="0" w:lastRowFirstColumn="0" w:lastRowLastColumn="0"/>
+              <w:rPr>
+                <w:rFonts w:ascii="Arial" w:hAnsi="Arial" w:cs="Arial"/>
+                <w:b/>
+                <w:bCs/>
+              </w:rPr>
+            </w:pPr>
+            <w:r>
+              <w:rPr>
+                <w:rFonts w:ascii="Arial" w:hAnsi="Arial" w:cs="Arial"/>
+                <w:b/>
+                <w:bCs/>
+              </w:rPr>
+              <w:t>3807.99</w:t>
+            </w:r>
+            <w:r>
+              <w:rPr>
+                <w:rFonts w:ascii="Arial" w:hAnsi="Arial" w:cs="Arial"/>
+                <w:b/>
+                <w:bCs/>
+              </w:rPr>
+              <w:t>ms</w:t>
+            </w:r>
+          </w:p>
+        </w:tc>
+        <w:tc>
+          <w:tcPr>
+            <w:tcW w:w="1383" w:type="dxa"/>
+          </w:tcPr>
+          <w:p>
+            <w:pPr>
+              <w:jc w:val="center"/>
+              <w:cnfStyle w:val="000000100000" w:firstRow="0" w:lastRow="0" w:firstColumn="0" w:lastColumn="0" w:oddVBand="0" w:evenVBand="0" w:oddHBand="1" w:evenHBand="0" w:firstRowFirstColumn="0" w:firstRowLastColumn="0" w:lastRowFirstColumn="0" w:lastRowLastColumn="0"/>
+              <w:rPr>
+                <w:rFonts w:ascii="Arial" w:hAnsi="Arial" w:cs="Arial"/>
+                <w:b/>
+                <w:bCs/>
+              </w:rPr>
+            </w:pPr>
+            <w:r>
+              <w:rPr>
+                <w:rFonts w:ascii="Arial" w:hAnsi="Arial" w:cs="Arial"/>
+                <w:b/>
+                <w:bCs/>
+              </w:rPr>
+              <w:t>3840.44ms</w:t>
+            </w:r>
+          </w:p>
+        </w:tc>
+      </w:tr>
+      <w:tr>
+        <w:tc>
+          <w:tcPr>
+            <w:cnfStyle w:val="001000000000" w:firstRow="0" w:lastRow="0" w:firstColumn="1" w:lastColumn="0" w:oddVBand="0" w:evenVBand="0" w:oddHBand="0" w:evenHBand="0" w:firstRowFirstColumn="0" w:firstRowLastColumn="0" w:lastRowFirstColumn="0" w:lastRowLastColumn="0"/>
+            <w:tcW w:w="1382" w:type="dxa"/>
+          </w:tcPr>
+          <w:p>
+            <w:pPr>
+              <w:rPr>
+                <w:rFonts w:ascii="Arial" w:hAnsi="Arial" w:cs="Arial"/>
+                <w:b w:val="0"/>
+                <w:bCs w:val="0"/>
+              </w:rPr>
+            </w:pPr>
+            <w:r>
+              <w:rPr>
+                <w:rFonts w:ascii="Arial" w:hAnsi="Arial" w:cs="Arial"/>
+                <w:b w:val="0"/>
+                <w:bCs w:val="0"/>
+              </w:rPr>
+              <w:t>Differences</w:t>
+            </w:r>
+          </w:p>
+          <w:p>
+            <w:pPr>
+              <w:rPr>
+                <w:rFonts w:ascii="Arial" w:hAnsi="Arial" w:cs="Arial"/>
+                <w:b w:val="0"/>
+                <w:bCs w:val="0"/>
+              </w:rPr>
+            </w:pPr>
+            <w:r>
+              <w:rPr>
+                <w:rFonts w:ascii="Arial" w:hAnsi="Arial" w:cs="Arial" w:hint="eastAsia"/>
+                <w:b w:val="0"/>
+                <w:bCs w:val="0"/>
+              </w:rPr>
+              <w:t>【</w:t>
+            </w:r>
+            <w:r>
+              <w:rPr>
+                <w:rFonts w:ascii="Arial" w:hAnsi="Arial" w:cs="Arial"/>
+                <w:b w:val="0"/>
+                <w:bCs w:val="0"/>
+              </w:rPr>
+              <w:t>B1-A</w:t>
+            </w:r>
+            <w:r>
+              <w:rPr>
+                <w:rFonts w:ascii="Arial" w:hAnsi="Arial" w:cs="Arial" w:hint="eastAsia"/>
+                <w:b w:val="0"/>
+                <w:bCs w:val="0"/>
+              </w:rPr>
+              <w:t>】</w:t>
+            </w:r>
+          </w:p>
+        </w:tc>
+        <w:tc>
+          <w:tcPr>
+            <w:tcW w:w="1382" w:type="dxa"/>
+          </w:tcPr>
+          <w:p>
+            <w:pPr>
+              <w:jc w:val="center"/>
+              <w:cnfStyle w:val="000000000000" w:firstRow="0" w:lastRow="0" w:firstColumn="0" w:lastColumn="0" w:oddVBand="0" w:evenVBand="0" w:oddHBand="0" w:evenHBand="0" w:firstRowFirstColumn="0" w:firstRowLastColumn="0" w:lastRowFirstColumn="0" w:lastRowLastColumn="0"/>
+              <w:rPr>
+                <w:rFonts w:ascii="Arial" w:hAnsi="Arial" w:cs="Arial"/>
+                <w:b/>
+                <w:bCs/>
+              </w:rPr>
+            </w:pPr>
+            <w:r>
+              <w:rPr>
+                <w:rFonts w:ascii="Arial" w:hAnsi="Arial" w:cs="Arial"/>
+                <w:b/>
+                <w:bCs/>
+              </w:rPr>
+              <w:t>49</w:t>
+            </w:r>
+          </w:p>
+        </w:tc>
+        <w:tc>
+          <w:tcPr>
+            <w:tcW w:w="1383" w:type="dxa"/>
+          </w:tcPr>
+          <w:p>
+            <w:pPr>
+              <w:jc w:val="center"/>
+              <w:cnfStyle w:val="000000000000" w:firstRow="0" w:lastRow="0" w:firstColumn="0" w:lastColumn="0" w:oddVBand="0" w:evenVBand="0" w:oddHBand="0" w:evenHBand="0" w:firstRowFirstColumn="0" w:firstRowLastColumn="0" w:lastRowFirstColumn="0" w:lastRowLastColumn="0"/>
+              <w:rPr>
+                <w:rFonts w:ascii="Arial" w:hAnsi="Arial" w:cs="Arial"/>
+                <w:b/>
+                <w:bCs/>
+                <w:color w:val="FF0000"/>
+              </w:rPr>
+            </w:pPr>
+            <w:r>
+              <w:rPr>
+                <w:rFonts w:ascii="Arial" w:hAnsi="Arial" w:cs="Arial"/>
+                <w:b/>
+                <w:bCs/>
+                <w:color w:val="FF0000"/>
+              </w:rPr>
+              <w:t>12921.44ms</w:t>
+            </w:r>
+          </w:p>
+        </w:tc>
+        <w:tc>
+          <w:tcPr>
+            <w:tcW w:w="1383" w:type="dxa"/>
+          </w:tcPr>
+          <w:p>
+            <w:pPr>
+              <w:jc w:val="center"/>
+              <w:cnfStyle w:val="000000000000" w:firstRow="0" w:lastRow="0" w:firstColumn="0" w:lastColumn="0" w:oddVBand="0" w:evenVBand="0" w:oddHBand="0" w:evenHBand="0" w:firstRowFirstColumn="0" w:firstRowLastColumn="0" w:lastRowFirstColumn="0" w:lastRowLastColumn="0"/>
+              <w:rPr>
+                <w:rFonts w:ascii="Arial" w:hAnsi="Arial" w:cs="Arial"/>
+                <w:b/>
+                <w:bCs/>
+                <w:color w:val="FF0000"/>
+              </w:rPr>
+            </w:pPr>
+            <w:r>
+              <w:rPr>
+                <w:rFonts w:ascii="Arial" w:hAnsi="Arial" w:cs="Arial"/>
+                <w:b/>
+                <w:bCs/>
+                <w:color w:val="FF0000"/>
+              </w:rPr>
+              <w:t>13427.4</w:t>
+            </w:r>
+            <w:r>
+              <w:rPr>
+                <w:rFonts w:ascii="Arial" w:hAnsi="Arial" w:cs="Arial"/>
+                <w:b/>
+                <w:bCs/>
+                <w:color w:val="FF0000"/>
+              </w:rPr>
+              <w:t>ms</w:t>
+            </w:r>
+          </w:p>
+        </w:tc>
+        <w:tc>
+          <w:tcPr>
+            <w:tcW w:w="1383" w:type="dxa"/>
+          </w:tcPr>
+          <w:p>
+            <w:pPr>
+              <w:jc w:val="center"/>
+              <w:cnfStyle w:val="000000000000" w:firstRow="0" w:lastRow="0" w:firstColumn="0" w:lastColumn="0" w:oddVBand="0" w:evenVBand="0" w:oddHBand="0" w:evenHBand="0" w:firstRowFirstColumn="0" w:firstRowLastColumn="0" w:lastRowFirstColumn="0" w:lastRowLastColumn="0"/>
+              <w:rPr>
+                <w:rFonts w:ascii="Arial" w:hAnsi="Arial" w:cs="Arial"/>
+                <w:b/>
+                <w:bCs/>
+                <w:color w:val="FF0000"/>
+              </w:rPr>
+            </w:pPr>
+            <w:r>
+              <w:rPr>
+                <w:rFonts w:ascii="Arial" w:hAnsi="Arial" w:cs="Arial"/>
+                <w:b/>
+                <w:bCs/>
+                <w:color w:val="FF0000"/>
+              </w:rPr>
+              <w:t>1</w:t>
+            </w:r>
+            <w:r>
+              <w:rPr>
+                <w:rFonts w:ascii="Arial" w:hAnsi="Arial" w:cs="Arial"/>
+                <w:b/>
+                <w:bCs/>
+                <w:color w:val="FF0000"/>
+              </w:rPr>
+              <w:t>3126.04</w:t>
+            </w:r>
+            <w:r>
+              <w:rPr>
+                <w:rFonts w:ascii="Arial" w:hAnsi="Arial" w:cs="Arial"/>
+                <w:b/>
+                <w:bCs/>
+                <w:color w:val="FF0000"/>
+              </w:rPr>
+              <w:t>ms</w:t>
+            </w:r>
+          </w:p>
+        </w:tc>
+        <w:tc>
+          <w:tcPr>
+            <w:tcW w:w="1383" w:type="dxa"/>
+          </w:tcPr>
+          <w:p>
+            <w:pPr>
+              <w:jc w:val="center"/>
+              <w:cnfStyle w:val="000000000000" w:firstRow="0" w:lastRow="0" w:firstColumn="0" w:lastColumn="0" w:oddVBand="0" w:evenVBand="0" w:oddHBand="0" w:evenHBand="0" w:firstRowFirstColumn="0" w:firstRowLastColumn="0" w:lastRowFirstColumn="0" w:lastRowLastColumn="0"/>
+              <w:rPr>
+                <w:rFonts w:ascii="Arial" w:hAnsi="Arial" w:cs="Arial"/>
+                <w:b/>
+                <w:bCs/>
+                <w:color w:val="FF0000"/>
+              </w:rPr>
+            </w:pPr>
+            <w:r>
+              <w:rPr>
+                <w:rFonts w:ascii="Arial" w:hAnsi="Arial" w:cs="Arial"/>
+                <w:b/>
+                <w:bCs/>
+                <w:color w:val="FF0000"/>
+              </w:rPr>
+              <w:t>13154.96ms</w:t>
+            </w:r>
+          </w:p>
+        </w:tc>
+      </w:tr>
+      <w:tr>
+        <w:trPr>
+          <w:cnfStyle w:val="000000100000" w:firstRow="0" w:lastRow="0" w:firstColumn="0" w:lastColumn="0" w:oddVBand="0" w:evenVBand="0" w:oddHBand="1" w:evenHBand="0" w:firstRowFirstColumn="0" w:firstRowLastColumn="0" w:lastRowFirstColumn="0" w:lastRowLastColumn="0"/>
+        </w:trPr>
+        <w:tc>
+          <w:tcPr>
+            <w:cnfStyle w:val="001000000000" w:firstRow="0" w:lastRow="0" w:firstColumn="1" w:lastColumn="0" w:oddVBand="0" w:evenVBand="0" w:oddHBand="0" w:evenHBand="0" w:firstRowFirstColumn="0" w:firstRowLastColumn="0" w:lastRowFirstColumn="0" w:lastRowLastColumn="0"/>
+            <w:tcW w:w="1382" w:type="dxa"/>
+          </w:tcPr>
+          <w:p>
+            <w:pPr>
+              <w:rPr>
+                <w:rFonts w:ascii="Arial" w:hAnsi="Arial" w:cs="Arial"/>
+                <w:b w:val="0"/>
+                <w:bCs w:val="0"/>
+              </w:rPr>
+            </w:pPr>
+            <w:r>
+              <w:rPr>
+                <w:rFonts w:ascii="Arial" w:hAnsi="Arial" w:cs="Arial"/>
+                <w:b w:val="0"/>
+                <w:bCs w:val="0"/>
+              </w:rPr>
+              <w:t>Differences</w:t>
+            </w:r>
+          </w:p>
+          <w:p>
+            <w:pPr>
+              <w:rPr>
+                <w:rFonts w:ascii="Arial" w:hAnsi="Arial" w:cs="Arial"/>
+                <w:b w:val="0"/>
+                <w:bCs w:val="0"/>
+              </w:rPr>
+            </w:pPr>
+            <w:r>
+              <w:rPr>
+                <w:rFonts w:ascii="Arial" w:hAnsi="Arial" w:cs="Arial" w:hint="eastAsia"/>
+                <w:b w:val="0"/>
+                <w:bCs w:val="0"/>
+              </w:rPr>
+              <w:t>【</w:t>
+            </w:r>
+            <w:r>
+              <w:rPr>
+                <w:rFonts w:ascii="Arial" w:hAnsi="Arial" w:cs="Arial"/>
+                <w:b w:val="0"/>
+                <w:bCs w:val="0"/>
+              </w:rPr>
+              <w:t>B2-A</w:t>
+            </w:r>
+            <w:r>
+              <w:rPr>
+                <w:rFonts w:ascii="Arial" w:hAnsi="Arial" w:cs="Arial" w:hint="eastAsia"/>
+                <w:b w:val="0"/>
+                <w:bCs w:val="0"/>
+              </w:rPr>
+              <w:t>】</w:t>
+            </w:r>
+          </w:p>
+        </w:tc>
+        <w:tc>
+          <w:tcPr>
+            <w:tcW w:w="1382" w:type="dxa"/>
+          </w:tcPr>
+          <w:p>
+            <w:pPr>
+              <w:jc w:val="center"/>
+              <w:cnfStyle w:val="000000100000" w:firstRow="0" w:lastRow="0" w:firstColumn="0" w:lastColumn="0" w:oddVBand="0" w:evenVBand="0" w:oddHBand="1" w:evenHBand="0" w:firstRowFirstColumn="0" w:firstRowLastColumn="0" w:lastRowFirstColumn="0" w:lastRowLastColumn="0"/>
+              <w:rPr>
+                <w:rFonts w:ascii="Arial" w:hAnsi="Arial" w:cs="Arial"/>
+                <w:b/>
+                <w:bCs/>
+              </w:rPr>
+            </w:pPr>
+            <w:r>
+              <w:rPr>
+                <w:rFonts w:ascii="Arial" w:hAnsi="Arial" w:cs="Arial"/>
+                <w:b/>
+                <w:bCs/>
+              </w:rPr>
+              <w:t>9</w:t>
+            </w:r>
+          </w:p>
+        </w:tc>
+        <w:tc>
+          <w:tcPr>
+            <w:tcW w:w="1383" w:type="dxa"/>
+          </w:tcPr>
+          <w:p>
+            <w:pPr>
+              <w:jc w:val="center"/>
+              <w:cnfStyle w:val="000000100000" w:firstRow="0" w:lastRow="0" w:firstColumn="0" w:lastColumn="0" w:oddVBand="0" w:evenVBand="0" w:oddHBand="1" w:evenHBand="0" w:firstRowFirstColumn="0" w:firstRowLastColumn="0" w:lastRowFirstColumn="0" w:lastRowLastColumn="0"/>
+              <w:rPr>
+                <w:rFonts w:ascii="Arial" w:hAnsi="Arial" w:cs="Arial"/>
+                <w:b/>
+                <w:bCs/>
+                <w:color w:val="FF0000"/>
+              </w:rPr>
+            </w:pPr>
+            <w:r>
+              <w:rPr>
+                <w:rFonts w:ascii="Arial" w:hAnsi="Arial" w:cs="Arial"/>
+                <w:b/>
+                <w:bCs/>
+                <w:color w:val="FF0000"/>
+              </w:rPr>
+              <w:t>13556.37</w:t>
+            </w:r>
+            <w:r>
+              <w:rPr>
+                <w:rFonts w:ascii="Arial" w:hAnsi="Arial" w:cs="Arial"/>
+                <w:b/>
+                <w:bCs/>
+                <w:color w:val="FF0000"/>
+              </w:rPr>
+              <w:t>ms</w:t>
+            </w:r>
+          </w:p>
+        </w:tc>
+        <w:tc>
+          <w:tcPr>
+            <w:tcW w:w="1383" w:type="dxa"/>
+          </w:tcPr>
+          <w:p>
+            <w:pPr>
+              <w:jc w:val="center"/>
+              <w:cnfStyle w:val="000000100000" w:firstRow="0" w:lastRow="0" w:firstColumn="0" w:lastColumn="0" w:oddVBand="0" w:evenVBand="0" w:oddHBand="1" w:evenHBand="0" w:firstRowFirstColumn="0" w:firstRowLastColumn="0" w:lastRowFirstColumn="0" w:lastRowLastColumn="0"/>
+              <w:rPr>
+                <w:rFonts w:ascii="Arial" w:hAnsi="Arial" w:cs="Arial"/>
+                <w:b/>
+                <w:bCs/>
+                <w:color w:val="FF0000"/>
+              </w:rPr>
+            </w:pPr>
+            <w:r>
+              <w:rPr>
+                <w:rFonts w:ascii="Arial" w:hAnsi="Arial" w:cs="Arial"/>
+                <w:b/>
+                <w:bCs/>
+                <w:color w:val="FF0000"/>
+              </w:rPr>
+              <w:t>13669.67</w:t>
+            </w:r>
+            <w:r>
+              <w:rPr>
+                <w:rFonts w:ascii="Arial" w:hAnsi="Arial" w:cs="Arial"/>
+                <w:b/>
+                <w:bCs/>
+                <w:color w:val="FF0000"/>
+              </w:rPr>
+              <w:t>ms</w:t>
+            </w:r>
+          </w:p>
+        </w:tc>
+        <w:tc>
+          <w:tcPr>
+            <w:tcW w:w="1383" w:type="dxa"/>
+          </w:tcPr>
+          <w:p>
+            <w:pPr>
+              <w:jc w:val="center"/>
+              <w:cnfStyle w:val="000000100000" w:firstRow="0" w:lastRow="0" w:firstColumn="0" w:lastColumn="0" w:oddVBand="0" w:evenVBand="0" w:oddHBand="1" w:evenHBand="0" w:firstRowFirstColumn="0" w:firstRowLastColumn="0" w:lastRowFirstColumn="0" w:lastRowLastColumn="0"/>
+              <w:rPr>
+                <w:rFonts w:ascii="Arial" w:hAnsi="Arial" w:cs="Arial"/>
+                <w:b/>
+                <w:bCs/>
+                <w:color w:val="FF0000"/>
+              </w:rPr>
+            </w:pPr>
+            <w:r>
+              <w:rPr>
+                <w:rFonts w:ascii="Arial" w:hAnsi="Arial" w:cs="Arial"/>
+                <w:b/>
+                <w:bCs/>
+                <w:color w:val="FF0000"/>
+              </w:rPr>
+              <w:t>13551.18</w:t>
+            </w:r>
+            <w:r>
+              <w:rPr>
+                <w:rFonts w:ascii="Arial" w:hAnsi="Arial" w:cs="Arial"/>
+                <w:b/>
+                <w:bCs/>
+                <w:color w:val="FF0000"/>
+              </w:rPr>
+              <w:t>ms</w:t>
+            </w:r>
+          </w:p>
+        </w:tc>
+        <w:tc>
+          <w:tcPr>
+            <w:tcW w:w="1383" w:type="dxa"/>
+          </w:tcPr>
+          <w:p>
+            <w:pPr>
+              <w:jc w:val="center"/>
+              <w:cnfStyle w:val="000000100000" w:firstRow="0" w:lastRow="0" w:firstColumn="0" w:lastColumn="0" w:oddVBand="0" w:evenVBand="0" w:oddHBand="1" w:evenHBand="0" w:firstRowFirstColumn="0" w:firstRowLastColumn="0" w:lastRowFirstColumn="0" w:lastRowLastColumn="0"/>
+              <w:rPr>
+                <w:rFonts w:ascii="Arial" w:hAnsi="Arial" w:cs="Arial"/>
+                <w:b/>
+                <w:bCs/>
+                <w:color w:val="FF0000"/>
+              </w:rPr>
+            </w:pPr>
+            <w:r>
+              <w:rPr>
+                <w:rFonts w:ascii="Arial" w:hAnsi="Arial" w:cs="Arial"/>
+                <w:b/>
+                <w:bCs/>
+                <w:color w:val="FF0000"/>
+              </w:rPr>
+              <w:t>13592.40ms</w:t>
+            </w:r>
+          </w:p>
+        </w:tc>
+      </w:tr>
+    </w:tbl>
+    <w:p>
+      <w:pPr>
+        <w:rPr>
+          <w:rFonts w:ascii="Arial" w:hAnsi="Arial" w:cs="Arial" w:hint="eastAsia"/>
+          <w:b/>
+          <w:bCs/>
+          <w:sz w:val="16"/>
+          <w:szCs w:val="16"/>
+        </w:rPr>
+      </w:pPr>
+    </w:p>
+    <w:p>
+      <w:pPr>
+        <w:rPr>
+          <w:rFonts w:ascii="Arial" w:hAnsi="Arial" w:cs="Arial"/>
+          <w:b/>
+          <w:bCs/>
+          <w:sz w:val="28"/>
+          <w:szCs w:val="28"/>
+        </w:rPr>
+      </w:pPr>
+      <w:r>
+        <w:rPr>
+          <w:rFonts w:ascii="Arial" w:hAnsi="Arial" w:cs="Arial"/>
+          <w:b/>
+          <w:bCs/>
+          <w:sz w:val="28"/>
+          <w:szCs w:val="28"/>
+        </w:rPr>
+        <w:t xml:space="preserve">Running </w:t>
+      </w:r>
+      <w:r>
+        <w:rPr>
+          <w:rFonts w:ascii="Arial" w:hAnsi="Arial" w:cs="Arial"/>
+          <w:b/>
+          <w:bCs/>
+          <w:sz w:val="28"/>
+          <w:szCs w:val="28"/>
+        </w:rPr>
+        <w:t>Screenshot</w:t>
+      </w:r>
+    </w:p>
+    <w:p>
+      <w:pPr>
+        <w:rPr>
+          <w:rFonts w:ascii="Arial" w:hAnsi="Arial" w:cs="Arial"/>
+          <w:b/>
+          <w:bCs/>
+          <w:sz w:val="16"/>
+          <w:szCs w:val="16"/>
+        </w:rPr>
+      </w:pPr>
+      <w:r>
+        <w:rPr>
+          <w:rFonts w:ascii="Arial" w:hAnsi="Arial" w:cs="Arial"/>
+          <w:b/>
+          <w:bCs/>
+          <w:sz w:val="16"/>
+          <w:szCs w:val="16"/>
+        </w:rPr>
+        <w:drawing>
+          <wp:inline distT="0" distB="0" distL="0" distR="0" wp14:anchorId="5429FCD8" wp14:editId="4C324CCF">
+            <wp:extent cx="5274310" cy="1677670"/>
+            <wp:effectExtent l="0" t="0" r="0" b="0"/>
+            <wp:docPr id="611841108" name="圖片 1" descr="一張含有 文字, 軟體, 多媒體軟體, 網站 的圖片&#10;&#10;自動產生的描述"/>
+            <wp:cNvGraphicFramePr>
+              <a:graphicFrameLocks xmlns:a="http://schemas.openxmlformats.org/drawingml/2006/main" noChangeAspect="1"/>
+            </wp:cNvGraphicFramePr>
+            <a:graphic xmlns:a="http://schemas.openxmlformats.org/drawingml/2006/main">
+              <a:graphicData uri="http://schemas.openxmlformats.org/drawingml/2006/picture">
+                <pic:pic xmlns:pic="http://schemas.openxmlformats.org/drawingml/2006/picture">
+                  <pic:nvPicPr>
+                    <pic:cNvPr id="611841108" name="圖片 1" descr="一張含有 文字, 軟體, 多媒體軟體, 網站 的圖片&#10;&#10;自動產生的描述"/>
+                    <pic:cNvPicPr/>
+                  </pic:nvPicPr>
+                  <pic:blipFill>
+                    <a:blip r:embed="rId14"/>
+                    <a:stretch>
+                      <a:fillRect/>
+                    </a:stretch>
+                  </pic:blipFill>
+                  <pic:spPr>
+                    <a:xfrm>
+                      <a:off x="0" y="0"/>
+                      <a:ext cx="5274310" cy="1677670"/>
+                    </a:xfrm>
+                    <a:prstGeom prst="rect">
+                      <a:avLst/>
+                    </a:prstGeom>
+                  </pic:spPr>
+                </pic:pic>
+              </a:graphicData>
+            </a:graphic>
+          </wp:inline>
+        </w:drawing>
+      </w:r>
+    </w:p>
+    <w:p>
+      <w:pPr>
+        <w:rPr>
+          <w:rFonts w:ascii="Arial" w:hAnsi="Arial" w:cs="Arial"/>
+          <w:b/>
+          <w:bCs/>
+          <w:sz w:val="16"/>
+          <w:szCs w:val="16"/>
+        </w:rPr>
+      </w:pPr>
+      <w:r>
+        <w:rPr>
+          <w:rFonts w:ascii="Arial" w:hAnsi="Arial" w:cs="Arial"/>
+          <w:b/>
+          <w:bCs/>
+          <w:sz w:val="16"/>
+          <w:szCs w:val="16"/>
+        </w:rPr>
+        <w:drawing>
+          <wp:inline distT="0" distB="0" distL="0" distR="0" wp14:anchorId="319F1F9A" wp14:editId="0D711E55">
+            <wp:extent cx="5274310" cy="1651635"/>
+            <wp:effectExtent l="0" t="0" r="0" b="0"/>
+            <wp:docPr id="996730719" name="圖片 1" descr="一張含有 文字, 軟體, 多媒體軟體, 網站 的圖片&#10;&#10;自動產生的描述"/>
+            <wp:cNvGraphicFramePr>
+              <a:graphicFrameLocks xmlns:a="http://schemas.openxmlformats.org/drawingml/2006/main" noChangeAspect="1"/>
+            </wp:cNvGraphicFramePr>
+            <a:graphic xmlns:a="http://schemas.openxmlformats.org/drawingml/2006/main">
+              <a:graphicData uri="http://schemas.openxmlformats.org/drawingml/2006/picture">
+                <pic:pic xmlns:pic="http://schemas.openxmlformats.org/drawingml/2006/picture">
+                  <pic:nvPicPr>
+                    <pic:cNvPr id="996730719" name="圖片 1" descr="一張含有 文字, 軟體, 多媒體軟體, 網站 的圖片&#10;&#10;自動產生的描述"/>
+                    <pic:cNvPicPr/>
+                  </pic:nvPicPr>
+                  <pic:blipFill>
+                    <a:blip r:embed="rId15"/>
+                    <a:stretch>
+                      <a:fillRect/>
+                    </a:stretch>
+                  </pic:blipFill>
+                  <pic:spPr>
+                    <a:xfrm>
+                      <a:off x="0" y="0"/>
+                      <a:ext cx="5274310" cy="1651635"/>
+                    </a:xfrm>
+                    <a:prstGeom prst="rect">
+                      <a:avLst/>
+                    </a:prstGeom>
+                  </pic:spPr>
+                </pic:pic>
+              </a:graphicData>
+            </a:graphic>
+          </wp:inline>
+        </w:drawing>
+      </w:r>
+    </w:p>
+    <w:p>
+      <w:pPr>
+        <w:rPr>
+          <w:rFonts w:ascii="Arial" w:hAnsi="Arial" w:cs="Arial"/>
+          <w:b/>
+          <w:bCs/>
+          <w:sz w:val="28"/>
+          <w:szCs w:val="28"/>
+        </w:rPr>
+      </w:pPr>
+    </w:p>
+    <w:p>
+      <w:pPr>
+        <w:rPr>
+          <w:rFonts w:ascii="Arial" w:hAnsi="Arial" w:cs="Arial"/>
+          <w:b/>
+          <w:bCs/>
+          <w:sz w:val="28"/>
+          <w:szCs w:val="28"/>
+        </w:rPr>
+      </w:pPr>
+    </w:p>
+    <w:p>
+      <w:pPr>
+        <w:rPr>
+          <w:rFonts w:ascii="Arial" w:hAnsi="Arial" w:cs="Arial"/>
+          <w:b/>
+          <w:bCs/>
+          <w:sz w:val="28"/>
+          <w:szCs w:val="28"/>
+        </w:rPr>
+      </w:pPr>
+      <w:r>
+        <w:rPr>
+          <w:rFonts w:ascii="Arial" w:hAnsi="Arial" w:cs="Arial" w:hint="eastAsia"/>
+          <w:b/>
+          <w:bCs/>
+          <w:sz w:val="28"/>
+          <w:szCs w:val="28"/>
+        </w:rPr>
+        <w:lastRenderedPageBreak/>
+        <w:t>環境</w:t>
+      </w:r>
+    </w:p>
+    <w:p>
+      <w:pPr>
+        <w:rPr>
+          <w:rFonts w:ascii="Arial" w:hAnsi="Arial" w:cs="Arial"/>
+        </w:rPr>
+      </w:pPr>
+      <w:r>
+        <w:rPr>
+          <w:rFonts w:ascii="Arial" w:hAnsi="Arial" w:cs="Arial"/>
+        </w:rPr>
+        <w:t>Hardware:</w:t>
+      </w:r>
+    </w:p>
+    <w:p>
+      <w:pPr>
+        <w:rPr>
+          <w:rFonts w:ascii="Arial" w:hAnsi="Arial" w:cs="Arial"/>
+        </w:rPr>
+      </w:pPr>
+      <w:r>
+        <w:rPr>
+          <w:rFonts w:ascii="Arial" w:hAnsi="Arial" w:cs="Arial"/>
+        </w:rPr>
+        <w:t xml:space="preserve">    Hardware Overview:</w:t>
+      </w:r>
+    </w:p>
+    <w:p>
+      <w:pPr>
+        <w:rPr>
+          <w:rFonts w:ascii="Arial" w:hAnsi="Arial" w:cs="Arial"/>
+        </w:rPr>
+      </w:pPr>
+      <w:r>
+        <w:rPr>
+          <w:rFonts w:ascii="Arial" w:hAnsi="Arial" w:cs="Arial"/>
+        </w:rPr>
+        <w:t xml:space="preserve">      Model Name: MacBook Pro</w:t>
+      </w:r>
+    </w:p>
+    <w:p>
+      <w:pPr>
+        <w:rPr>
+          <w:rFonts w:ascii="Arial" w:hAnsi="Arial" w:cs="Arial"/>
+        </w:rPr>
+      </w:pPr>
+      <w:r>
+        <w:rPr>
+          <w:rFonts w:ascii="Arial" w:hAnsi="Arial" w:cs="Arial"/>
+        </w:rPr>
+        <w:t xml:space="preserve">      Model Identifier: Mac15,3</w:t>
+      </w:r>
+    </w:p>
+    <w:p>
+      <w:pPr>
+        <w:rPr>
+          <w:rFonts w:ascii="Arial" w:hAnsi="Arial" w:cs="Arial"/>
+        </w:rPr>
+      </w:pPr>
+      <w:r>
+        <w:rPr>
+          <w:rFonts w:ascii="Arial" w:hAnsi="Arial" w:cs="Arial"/>
+        </w:rPr>
+        <w:t xml:space="preserve">      Model Number: Z1C80002RTA/A</w:t>
+      </w:r>
+    </w:p>
+    <w:p>
+      <w:pPr>
+        <w:rPr>
+          <w:rFonts w:ascii="Arial" w:hAnsi="Arial" w:cs="Arial"/>
+        </w:rPr>
+      </w:pPr>
+      <w:r>
+        <w:rPr>
+          <w:rFonts w:ascii="Arial" w:hAnsi="Arial" w:cs="Arial"/>
+        </w:rPr>
+        <w:t xml:space="preserve">      Chip: Apple M3</w:t>
+      </w:r>
+    </w:p>
+    <w:p>
+      <w:pPr>
+        <w:rPr>
+          <w:rFonts w:ascii="Arial" w:hAnsi="Arial" w:cs="Arial"/>
+        </w:rPr>
+      </w:pPr>
+      <w:r>
+        <w:rPr>
+          <w:rFonts w:ascii="Arial" w:hAnsi="Arial" w:cs="Arial"/>
+        </w:rPr>
+        <w:t xml:space="preserve">      Total Number of Cores: 8 (4 performance and 4 efficiency)</w:t>
+      </w:r>
+    </w:p>
+    <w:p>
+      <w:pPr>
+        <w:rPr>
+          <w:rFonts w:ascii="Arial" w:hAnsi="Arial" w:cs="Arial"/>
+        </w:rPr>
+      </w:pPr>
+      <w:r>
+        <w:rPr>
+          <w:rFonts w:ascii="Arial" w:hAnsi="Arial" w:cs="Arial"/>
+        </w:rPr>
+        <w:t xml:space="preserve">      Memory: 16 GB</w:t>
+      </w:r>
+    </w:p>
+    <w:p>
+      <w:pPr>
+        <w:rPr>
+          <w:rFonts w:ascii="Arial" w:hAnsi="Arial" w:cs="Arial"/>
+        </w:rPr>
+      </w:pPr>
+      <w:r>
+        <w:rPr>
+          <w:rFonts w:ascii="Arial" w:hAnsi="Arial" w:cs="Arial"/>
+        </w:rPr>
+        <w:t xml:space="preserve">      System Firmware Version: 10151.121.1</w:t>
+      </w:r>
+    </w:p>
+    <w:p>
+      <w:pPr>
+        <w:rPr>
+          <w:rFonts w:ascii="Arial" w:hAnsi="Arial" w:cs="Arial"/>
+        </w:rPr>
+      </w:pPr>
+      <w:r>
+        <w:rPr>
+          <w:rFonts w:ascii="Arial" w:hAnsi="Arial" w:cs="Arial"/>
+        </w:rPr>
+        <w:t xml:space="preserve">      OS Loader Version: 10151.121.1</w:t>
+      </w:r>
+    </w:p>
+    <w:p>
+      <w:pPr>
+        <w:rPr>
+          <w:rFonts w:ascii="Arial" w:hAnsi="Arial" w:cs="Arial"/>
+        </w:rPr>
+      </w:pPr>
+      <w:r>
+        <w:rPr>
+          <w:rFonts w:ascii="Arial" w:hAnsi="Arial" w:cs="Arial"/>
+        </w:rPr>
+        <w:t xml:space="preserve">      Serial Number (system): CJ492309HN</w:t>
+      </w:r>
+    </w:p>
+    <w:p>
+      <w:pPr>
+        <w:rPr>
+          <w:rFonts w:ascii="Arial" w:hAnsi="Arial" w:cs="Arial"/>
+        </w:rPr>
+      </w:pPr>
+      <w:r>
+        <w:rPr>
+          <w:rFonts w:ascii="Arial" w:hAnsi="Arial" w:cs="Arial"/>
+        </w:rPr>
+        <w:t xml:space="preserve">      Hardware UUID: 3650AB42-B261-5140-93F0-B5A49288DA1E</w:t>
+      </w:r>
+    </w:p>
+    <w:p>
+      <w:pPr>
+        <w:rPr>
+          <w:rFonts w:ascii="Arial" w:hAnsi="Arial" w:cs="Arial"/>
+        </w:rPr>
+      </w:pPr>
+      <w:r>
+        <w:rPr>
+          <w:rFonts w:ascii="Arial" w:hAnsi="Arial" w:cs="Arial"/>
+        </w:rPr>
+        <w:t xml:space="preserve">      Provisioning UDID: 00008122-000571C11A40001C</w:t>
+      </w:r>
+    </w:p>
+    <w:p>
+      <w:pPr>
+        <w:rPr>
+          <w:rFonts w:ascii="Arial" w:hAnsi="Arial" w:cs="Arial"/>
+        </w:rPr>
+      </w:pPr>
+      <w:r>
+        <w:rPr>
+          <w:rFonts w:ascii="Arial" w:hAnsi="Arial" w:cs="Arial"/>
+        </w:rPr>
+        <w:t xml:space="preserve">      Activation Lock Status: Enabled</w:t>
+      </w:r>
+    </w:p>
+    <w:p>
+      <w:pPr>
+        <w:rPr>
+          <w:rFonts w:ascii="Arial" w:hAnsi="Arial" w:cs="Arial" w:hint="eastAsia"/>
+          <w:b/>
+          <w:bCs/>
+          <w:sz w:val="16"/>
+          <w:szCs w:val="16"/>
+        </w:rPr>
+      </w:pPr>
+      <w:r>
+        <w:rPr>
+          <w:rFonts w:ascii="Arial" w:hAnsi="Arial" w:cs="Arial" w:hint="eastAsia"/>
+          <w:b/>
+          <w:bCs/>
+          <w:sz w:val="28"/>
+          <w:szCs w:val="28"/>
+        </w:rPr>
+        <w:t>結論</w:t>
+      </w:r>
+    </w:p>
+    <w:p>
+      <w:pPr>
+        <w:rPr>
+          <w:rFonts w:ascii="Arial" w:hAnsi="Arial" w:cs="Arial"/>
+        </w:rPr>
+      </w:pPr>
+      <w:r>
+        <w:rPr>
+          <w:rFonts w:ascii="Arial" w:hAnsi="Arial" w:cs="Arial" w:hint="eastAsia"/>
+        </w:rPr>
+        <w:t>在看到題目的同時，第一直覺會想用</w:t>
+      </w:r>
+      <w:r>
+        <w:rPr>
+          <w:rFonts w:ascii="Arial" w:hAnsi="Arial" w:cs="Arial"/>
+        </w:rPr>
+        <w:t>Thread</w:t>
+      </w:r>
+      <w:r>
+        <w:rPr>
+          <w:rFonts w:ascii="Arial" w:hAnsi="Arial" w:cs="Arial" w:hint="eastAsia"/>
+        </w:rPr>
+        <w:t>去解決，但轉念一想他所做的事情應該是針對</w:t>
+      </w:r>
+      <w:r>
+        <w:rPr>
+          <w:rFonts w:ascii="Arial" w:hAnsi="Arial" w:cs="Arial"/>
+        </w:rPr>
+        <w:t>CPU</w:t>
+      </w:r>
+      <w:r>
+        <w:rPr>
+          <w:rFonts w:ascii="Arial" w:hAnsi="Arial" w:cs="Arial" w:hint="eastAsia"/>
+        </w:rPr>
+        <w:t>處理的部分（矩陣運算）而並非</w:t>
+      </w:r>
+      <w:r>
+        <w:rPr>
+          <w:rFonts w:ascii="Arial" w:hAnsi="Arial" w:cs="Arial"/>
+        </w:rPr>
+        <w:t>I/O</w:t>
+      </w:r>
+      <w:r>
+        <w:rPr>
+          <w:rFonts w:ascii="Arial" w:hAnsi="Arial" w:cs="Arial" w:hint="eastAsia"/>
+        </w:rPr>
+        <w:t>運算，</w:t>
+      </w:r>
+      <w:r>
+        <w:rPr>
+          <w:rFonts w:ascii="Arial" w:hAnsi="Arial" w:cs="Arial" w:hint="eastAsia"/>
+        </w:rPr>
+        <w:t>而做完比較表之後，也實際採取將</w:t>
+      </w:r>
+      <w:r>
+        <w:rPr>
+          <w:rFonts w:ascii="Arial" w:hAnsi="Arial" w:cs="Arial"/>
+        </w:rPr>
+        <w:t>Multithread</w:t>
+      </w:r>
+      <w:r>
+        <w:rPr>
+          <w:rFonts w:ascii="Arial" w:hAnsi="Arial" w:cs="Arial" w:hint="eastAsia"/>
+        </w:rPr>
+        <w:t>的架構改成用</w:t>
+      </w:r>
+      <w:r>
+        <w:rPr>
+          <w:rFonts w:ascii="Arial" w:hAnsi="Arial" w:cs="Arial"/>
+        </w:rPr>
+        <w:t>Multiprocessing</w:t>
+      </w:r>
+      <w:r>
+        <w:rPr>
+          <w:rFonts w:ascii="Arial" w:hAnsi="Arial" w:cs="Arial" w:hint="eastAsia"/>
+        </w:rPr>
+        <w:t>的方式來做處理。</w:t>
+      </w:r>
+    </w:p>
+    <w:p>
+      <w:pPr>
+        <w:rPr>
+          <w:rFonts w:ascii="Arial" w:hAnsi="Arial" w:cs="Arial"/>
+        </w:rPr>
+      </w:pPr>
+      <w:r>
+        <w:rPr>
+          <w:rFonts w:ascii="Arial" w:hAnsi="Arial" w:cs="Arial" w:hint="eastAsia"/>
+        </w:rPr>
+        <w:t>最終也確實證明在本案例當中，使用</w:t>
+      </w:r>
+      <w:r>
+        <w:rPr>
+          <w:rFonts w:ascii="Arial" w:hAnsi="Arial" w:cs="Arial"/>
+        </w:rPr>
+        <w:t>Multiprocessing</w:t>
+      </w:r>
+      <w:r>
+        <w:rPr>
+          <w:rFonts w:ascii="Arial" w:hAnsi="Arial" w:cs="Arial" w:hint="eastAsia"/>
+        </w:rPr>
+        <w:t>會更為高效的表現。</w:t>
+      </w:r>
+    </w:p>
+    <w:p>
+      <w:pPr>
+        <w:rPr>
+          <w:rFonts w:ascii="Arial" w:hAnsi="Arial" w:cs="Arial" w:hint="eastAsia"/>
+        </w:rPr>
+      </w:pPr>
+    </w:p>
+    <w:p>
+      <w:pPr>
+        <w:rPr>
+          <w:rFonts w:ascii="Arial" w:hAnsi="Arial" w:cs="Arial" w:hint="eastAsia"/>
+          <w:b/>
+          <w:bCs/>
+        </w:rPr>
+      </w:pPr>
+      <w:proofErr w:type="spellStart"/>
+      <w:r>
+        <w:rPr>
+          <w:rFonts w:ascii="Arial" w:hAnsi="Arial" w:cs="Arial"/>
+          <w:b/>
+          <w:bCs/>
+        </w:rPr>
+        <w:t>Github</w:t>
+      </w:r>
+      <w:proofErr w:type="spellEnd"/>
+      <w:r>
+        <w:rPr>
+          <w:rFonts w:ascii="Arial" w:hAnsi="Arial" w:cs="Arial"/>
+          <w:b/>
+          <w:bCs/>
+        </w:rPr>
+        <w:t xml:space="preserve"> Link : </w:t>
+      </w:r>
+      <w:hyperlink r:id="rId16" w:history="1">
+        <w:r>
+          <w:rPr>
+            <w:rStyle w:val="afd"/>
+            <w:rFonts w:ascii="Arial" w:hAnsi="Arial" w:cs="Arial"/>
+            <w:b/>
+            <w:bCs/>
+          </w:rPr>
+          <w:t>https://github.com/roger28200901/NTUT_OS</w:t>
+        </w:r>
+      </w:hyperlink>
+      <w:r>
+        <w:rPr>
+          <w:rFonts w:ascii="Arial" w:hAnsi="Arial" w:cs="Arial" w:hint="eastAsia"/>
+          <w:b/>
+          <w:bCs/>
+        </w:rPr>
+        <w:t xml:space="preserve"> </w:t>
+      </w:r>
+      <w:r>
+        <w:rPr>
+          <w:rFonts w:ascii="Arial" w:hAnsi="Arial" w:cs="Arial" w:hint="eastAsia"/>
+          <w:b/>
+          <w:bCs/>
+        </w:rPr>
+        <w:t>（</w:t>
+      </w:r>
+      <w:r>
+        <w:rPr>
+          <w:rFonts w:ascii="Arial" w:hAnsi="Arial" w:cs="Arial"/>
+          <w:b/>
+          <w:bCs/>
+        </w:rPr>
+        <w:t xml:space="preserve">source </w:t>
+      </w:r>
+      <w:proofErr w:type="spellStart"/>
+      <w:r>
+        <w:rPr>
+          <w:rFonts w:ascii="Arial" w:hAnsi="Arial" w:cs="Arial"/>
+          <w:b/>
+          <w:bCs/>
+        </w:rPr>
+        <w:t>treee</w:t>
+      </w:r>
+      <w:proofErr w:type="spellEnd"/>
+      <w:r>
+        <w:rPr>
+          <w:rFonts w:ascii="Arial" w:hAnsi="Arial" w:cs="Arial"/>
+          <w:b/>
+          <w:bCs/>
+        </w:rPr>
+        <w:t xml:space="preserve"> &amp; </w:t>
+      </w:r>
+      <w:r>
+        <w:rPr>
+          <w:rFonts w:ascii="Arial" w:hAnsi="Arial" w:cs="Arial" w:hint="eastAsia"/>
+          <w:b/>
+          <w:bCs/>
+        </w:rPr>
+        <w:t>報告原檔）</w:t>
+      </w:r>
+    </w:p>
     <w:sectPr>
+      <w:headerReference w:type="even" r:id="rId17"/>
+      <w:headerReference w:type="default" r:id="rId18"/>
+      <w:footerReference w:type="even" r:id="rId19"/>
+      <w:footerReference w:type="default" r:id="rId20"/>
+      <w:headerReference w:type="first" r:id="rId21"/>
+      <w:footerReference w:type="first" r:id="rId22"/>
       <w:pgSz w:w="11906" w:h="16838"/>
       <w:pgMar w:top="1440" w:right="1800" w:bottom="1440" w:left="1800" w:header="851" w:footer="992" w:gutter="0"/>
+      <w:pgNumType w:start="0"/>
       <w:cols w:space="425"/>
+      <w:titlePg/>
       <w:docGrid w:type="lines" w:linePitch="360"/>
     </w:sectPr>
   </w:body>
 </w:document>
 </file>
 
+<file path=word/endnotes.xml><?xml version="1.0" encoding="utf-8"?>
+<w:endnotes xmlns:wpc="http://schemas.microsoft.com/office/word/2010/wordprocessingCanvas" xmlns:cx="http://schemas.microsoft.com/office/drawing/2014/chartex" xmlns:cx1="http://schemas.microsoft.com/office/drawing/2015/9/8/chartex" xmlns:cx2="http://schemas.microsoft.com/office/drawing/2015/10/21/chartex" xmlns:cx3="http://schemas.microsoft.com/office/drawing/2016/5/9/chartex" xmlns:cx4="http://schemas.microsoft.com/office/drawing/2016/5/10/chartex" xmlns:cx5="http://schemas.microsoft.com/office/drawing/2016/5/11/chartex" xmlns:cx6="http://schemas.microsoft.com/office/drawing/2016/5/12/chartex" xmlns:cx7="http://schemas.microsoft.com/office/drawing/2016/5/13/chartex" xmlns:cx8="http://schemas.microsoft.com/office/drawing/2016/5/14/chartex" xmlns:mc="http://schemas.openxmlformats.org/markup-compatibility/2006" xmlns:aink="http://schemas.microsoft.com/office/drawing/2016/ink" xmlns:am3d="http://schemas.microsoft.com/office/drawing/2017/model3d" xmlns:o="urn:schemas-microsoft-com:office:office" xmlns:oel="http://schemas.microsoft.com/office/2019/extlst" xmlns:r="http://schemas.openxmlformats.org/officeDocument/2006/relationships" xmlns:m="http://schemas.openxmlformats.org/officeDocument/2006/math" xmlns:v="urn:schemas-microsoft-com:vml" xmlns:wp14="http://schemas.microsoft.com/office/word/2010/wordprocessingDrawing" xmlns:wp="http://schemas.openxmlformats.org/drawingml/2006/wordprocessingDrawing" xmlns:w10="urn:schemas-microsoft-com:office:word" xmlns:w="http://schemas.openxmlformats.org/wordprocessingml/2006/main" xmlns:w14="http://schemas.microsoft.com/office/word/2010/wordml" xmlns:w15="http://schemas.microsoft.com/office/word/2012/wordml" xmlns:w16cex="http://schemas.microsoft.com/office/word/2018/wordml/cex" xmlns:w16cid="http://schemas.microsoft.com/office/word/2016/wordml/cid" xmlns:w16="http://schemas.microsoft.com/office/word/2018/wordml" xmlns:w16du="http://schemas.microsoft.com/office/word/2023/wordml/word16du" xmlns:w16sdtdh="http://schemas.microsoft.com/office/word/2020/wordml/sdtdatahash" xmlns:w16se="http://schemas.microsoft.com/office/word/2015/wordml/symex" xmlns:wpg="http://schemas.microsoft.com/office/word/2010/wordprocessingGroup" xmlns:wpi="http://schemas.microsoft.com/office/word/2010/wordprocessingInk" xmlns:wne="http://schemas.microsoft.com/office/word/2006/wordml" xmlns:wps="http://schemas.microsoft.com/office/word/2010/wordprocessingShape" mc:Ignorable="w14 w15 w16se w16cid w16 w16cex w16sdtdh w16du wp14">
+  <w:endnote w:type="separator" w:id="-1">
+    <w:p>
+      <w:pPr>
+        <w:spacing w:after="0" w:line="240" w:lineRule="auto"/>
+      </w:pPr>
+      <w:r>
+        <w:separator/>
+      </w:r>
+    </w:p>
+  </w:endnote>
+  <w:endnote w:type="continuationSeparator" w:id="0">
+    <w:p>
+      <w:pPr>
+        <w:spacing w:after="0" w:line="240" w:lineRule="auto"/>
+      </w:pPr>
+      <w:r>
+        <w:continuationSeparator/>
+      </w:r>
+    </w:p>
+  </w:endnote>
+</w:endnotes>
+</file>
+
+<file path=word/footer1.xml><?xml version="1.0" encoding="utf-8"?>
+<w:ftr xmlns:wpc="http://schemas.microsoft.com/office/word/2010/wordprocessingCanvas" xmlns:cx="http://schemas.microsoft.com/office/drawing/2014/chartex" xmlns:cx1="http://schemas.microsoft.com/office/drawing/2015/9/8/chartex" xmlns:cx2="http://schemas.microsoft.com/office/drawing/2015/10/21/chartex" xmlns:cx3="http://schemas.microsoft.com/office/drawing/2016/5/9/chartex" xmlns:cx4="http://schemas.microsoft.com/office/drawing/2016/5/10/chartex" xmlns:cx5="http://schemas.microsoft.com/office/drawing/2016/5/11/chartex" xmlns:cx6="http://schemas.microsoft.com/office/drawing/2016/5/12/chartex" xmlns:cx7="http://schemas.microsoft.com/office/drawing/2016/5/13/chartex" xmlns:cx8="http://schemas.microsoft.com/office/drawing/2016/5/14/chartex" xmlns:mc="http://schemas.openxmlformats.org/markup-compatibility/2006" xmlns:aink="http://schemas.microsoft.com/office/drawing/2016/ink" xmlns:am3d="http://schemas.microsoft.com/office/drawing/2017/model3d" xmlns:o="urn:schemas-microsoft-com:office:office" xmlns:oel="http://schemas.microsoft.com/office/2019/extlst" xmlns:r="http://schemas.openxmlformats.org/officeDocument/2006/relationships" xmlns:m="http://schemas.openxmlformats.org/officeDocument/2006/math" xmlns:v="urn:schemas-microsoft-com:vml" xmlns:wp14="http://schemas.microsoft.com/office/word/2010/wordprocessingDrawing" xmlns:wp="http://schemas.openxmlformats.org/drawingml/2006/wordprocessingDrawing" xmlns:w10="urn:schemas-microsoft-com:office:word" xmlns:w="http://schemas.openxmlformats.org/wordprocessingml/2006/main" xmlns:w14="http://schemas.microsoft.com/office/word/2010/wordml" xmlns:w15="http://schemas.microsoft.com/office/word/2012/wordml" xmlns:w16cex="http://schemas.microsoft.com/office/word/2018/wordml/cex" xmlns:w16cid="http://schemas.microsoft.com/office/word/2016/wordml/cid" xmlns:w16="http://schemas.microsoft.com/office/word/2018/wordml" xmlns:w16du="http://schemas.microsoft.com/office/word/2023/wordml/word16du" xmlns:w16sdtdh="http://schemas.microsoft.com/office/word/2020/wordml/sdtdatahash" xmlns:w16se="http://schemas.microsoft.com/office/word/2015/wordml/symex" xmlns:wpg="http://schemas.microsoft.com/office/word/2010/wordprocessingGroup" xmlns:wpi="http://schemas.microsoft.com/office/word/2010/wordprocessingInk" xmlns:wne="http://schemas.microsoft.com/office/word/2006/wordml" xmlns:wps="http://schemas.microsoft.com/office/word/2010/wordprocessingShape" mc:Ignorable="w14 w15 w16se w16cid w16 w16cex w16sdtdh w16du wp14">
+  <w:sdt>
+    <w:sdtPr>
+      <w:rPr>
+        <w:rStyle w:val="afa"/>
+      </w:rPr>
+      <w:id w:val="876362061"/>
+      <w:docPartObj>
+        <w:docPartGallery w:val="Page Numbers (Bottom of Page)"/>
+        <w:docPartUnique/>
+      </w:docPartObj>
+    </w:sdtPr>
+    <w:sdtContent>
+      <w:p>
+        <w:pPr>
+          <w:pStyle w:val="af8"/>
+          <w:framePr w:wrap="none" w:vAnchor="text" w:hAnchor="margin" w:xAlign="right" w:y="1"/>
+          <w:rPr>
+            <w:rStyle w:val="afa"/>
+          </w:rPr>
+        </w:pPr>
+        <w:r>
+          <w:rPr>
+            <w:rStyle w:val="afa"/>
+          </w:rPr>
+          <w:fldChar w:fldCharType="begin"/>
+        </w:r>
+        <w:r>
+          <w:rPr>
+            <w:rStyle w:val="afa"/>
+          </w:rPr>
+          <w:instrText xml:space="preserve"> PAGE </w:instrText>
+        </w:r>
+        <w:r>
+          <w:rPr>
+            <w:rStyle w:val="afa"/>
+          </w:rPr>
+          <w:fldChar w:fldCharType="end"/>
+        </w:r>
+      </w:p>
+    </w:sdtContent>
+  </w:sdt>
+  <w:p>
+    <w:pPr>
+      <w:pStyle w:val="af8"/>
+      <w:ind w:right="360"/>
+    </w:pPr>
+  </w:p>
+</w:ftr>
+</file>
+
+<file path=word/footer2.xml><?xml version="1.0" encoding="utf-8"?>
+<w:ftr xmlns:wpc="http://schemas.microsoft.com/office/word/2010/wordprocessingCanvas" xmlns:cx="http://schemas.microsoft.com/office/drawing/2014/chartex" xmlns:cx1="http://schemas.microsoft.com/office/drawing/2015/9/8/chartex" xmlns:cx2="http://schemas.microsoft.com/office/drawing/2015/10/21/chartex" xmlns:cx3="http://schemas.microsoft.com/office/drawing/2016/5/9/chartex" xmlns:cx4="http://schemas.microsoft.com/office/drawing/2016/5/10/chartex" xmlns:cx5="http://schemas.microsoft.com/office/drawing/2016/5/11/chartex" xmlns:cx6="http://schemas.microsoft.com/office/drawing/2016/5/12/chartex" xmlns:cx7="http://schemas.microsoft.com/office/drawing/2016/5/13/chartex" xmlns:cx8="http://schemas.microsoft.com/office/drawing/2016/5/14/chartex" xmlns:mc="http://schemas.openxmlformats.org/markup-compatibility/2006" xmlns:aink="http://schemas.microsoft.com/office/drawing/2016/ink" xmlns:am3d="http://schemas.microsoft.com/office/drawing/2017/model3d" xmlns:o="urn:schemas-microsoft-com:office:office" xmlns:oel="http://schemas.microsoft.com/office/2019/extlst" xmlns:r="http://schemas.openxmlformats.org/officeDocument/2006/relationships" xmlns:m="http://schemas.openxmlformats.org/officeDocument/2006/math" xmlns:v="urn:schemas-microsoft-com:vml" xmlns:wp14="http://schemas.microsoft.com/office/word/2010/wordprocessingDrawing" xmlns:wp="http://schemas.openxmlformats.org/drawingml/2006/wordprocessingDrawing" xmlns:w10="urn:schemas-microsoft-com:office:word" xmlns:w="http://schemas.openxmlformats.org/wordprocessingml/2006/main" xmlns:w14="http://schemas.microsoft.com/office/word/2010/wordml" xmlns:w15="http://schemas.microsoft.com/office/word/2012/wordml" xmlns:w16cex="http://schemas.microsoft.com/office/word/2018/wordml/cex" xmlns:w16cid="http://schemas.microsoft.com/office/word/2016/wordml/cid" xmlns:w16="http://schemas.microsoft.com/office/word/2018/wordml" xmlns:w16du="http://schemas.microsoft.com/office/word/2023/wordml/word16du" xmlns:w16sdtdh="http://schemas.microsoft.com/office/word/2020/wordml/sdtdatahash" xmlns:w16se="http://schemas.microsoft.com/office/word/2015/wordml/symex" xmlns:wpg="http://schemas.microsoft.com/office/word/2010/wordprocessingGroup" xmlns:wpi="http://schemas.microsoft.com/office/word/2010/wordprocessingInk" xmlns:wne="http://schemas.microsoft.com/office/word/2006/wordml" xmlns:wps="http://schemas.microsoft.com/office/word/2010/wordprocessingShape" mc:Ignorable="w14 w15 w16se w16cid w16 w16cex w16sdtdh w16du wp14">
+  <w:sdt>
+    <w:sdtPr>
+      <w:rPr>
+        <w:rStyle w:val="afa"/>
+      </w:rPr>
+      <w:id w:val="860863926"/>
+      <w:docPartObj>
+        <w:docPartGallery w:val="Page Numbers (Bottom of Page)"/>
+        <w:docPartUnique/>
+      </w:docPartObj>
+    </w:sdtPr>
+    <w:sdtContent>
+      <w:p>
+        <w:pPr>
+          <w:pStyle w:val="af8"/>
+          <w:framePr w:wrap="none" w:vAnchor="text" w:hAnchor="margin" w:xAlign="right" w:y="1"/>
+          <w:rPr>
+            <w:rStyle w:val="afa"/>
+          </w:rPr>
+        </w:pPr>
+        <w:r>
+          <w:rPr>
+            <w:rStyle w:val="afa"/>
+          </w:rPr>
+          <w:fldChar w:fldCharType="begin"/>
+        </w:r>
+        <w:r>
+          <w:rPr>
+            <w:rStyle w:val="afa"/>
+          </w:rPr>
+          <w:instrText xml:space="preserve"> PAGE </w:instrText>
+        </w:r>
+        <w:r>
+          <w:rPr>
+            <w:rStyle w:val="afa"/>
+          </w:rPr>
+          <w:fldChar w:fldCharType="separate"/>
+        </w:r>
+        <w:r>
+          <w:rPr>
+            <w:rStyle w:val="afa"/>
+            <w:noProof/>
+          </w:rPr>
+          <w:t>2</w:t>
+        </w:r>
+        <w:r>
+          <w:rPr>
+            <w:rStyle w:val="afa"/>
+          </w:rPr>
+          <w:fldChar w:fldCharType="end"/>
+        </w:r>
+      </w:p>
+    </w:sdtContent>
+  </w:sdt>
+  <w:p>
+    <w:pPr>
+      <w:pStyle w:val="af8"/>
+      <w:ind w:right="360"/>
+    </w:pPr>
+  </w:p>
+</w:ftr>
+</file>
+
+<file path=word/footer3.xml><?xml version="1.0" encoding="utf-8"?>
+<w:ftr xmlns:wpc="http://schemas.microsoft.com/office/word/2010/wordprocessingCanvas" xmlns:cx="http://schemas.microsoft.com/office/drawing/2014/chartex" xmlns:cx1="http://schemas.microsoft.com/office/drawing/2015/9/8/chartex" xmlns:cx2="http://schemas.microsoft.com/office/drawing/2015/10/21/chartex" xmlns:cx3="http://schemas.microsoft.com/office/drawing/2016/5/9/chartex" xmlns:cx4="http://schemas.microsoft.com/office/drawing/2016/5/10/chartex" xmlns:cx5="http://schemas.microsoft.com/office/drawing/2016/5/11/chartex" xmlns:cx6="http://schemas.microsoft.com/office/drawing/2016/5/12/chartex" xmlns:cx7="http://schemas.microsoft.com/office/drawing/2016/5/13/chartex" xmlns:cx8="http://schemas.microsoft.com/office/drawing/2016/5/14/chartex" xmlns:mc="http://schemas.openxmlformats.org/markup-compatibility/2006" xmlns:aink="http://schemas.microsoft.com/office/drawing/2016/ink" xmlns:am3d="http://schemas.microsoft.com/office/drawing/2017/model3d" xmlns:o="urn:schemas-microsoft-com:office:office" xmlns:oel="http://schemas.microsoft.com/office/2019/extlst" xmlns:r="http://schemas.openxmlformats.org/officeDocument/2006/relationships" xmlns:m="http://schemas.openxmlformats.org/officeDocument/2006/math" xmlns:v="urn:schemas-microsoft-com:vml" xmlns:wp14="http://schemas.microsoft.com/office/word/2010/wordprocessingDrawing" xmlns:wp="http://schemas.openxmlformats.org/drawingml/2006/wordprocessingDrawing" xmlns:w10="urn:schemas-microsoft-com:office:word" xmlns:w="http://schemas.openxmlformats.org/wordprocessingml/2006/main" xmlns:w14="http://schemas.microsoft.com/office/word/2010/wordml" xmlns:w15="http://schemas.microsoft.com/office/word/2012/wordml" xmlns:w16cex="http://schemas.microsoft.com/office/word/2018/wordml/cex" xmlns:w16cid="http://schemas.microsoft.com/office/word/2016/wordml/cid" xmlns:w16="http://schemas.microsoft.com/office/word/2018/wordml" xmlns:w16du="http://schemas.microsoft.com/office/word/2023/wordml/word16du" xmlns:w16sdtdh="http://schemas.microsoft.com/office/word/2020/wordml/sdtdatahash" xmlns:w16se="http://schemas.microsoft.com/office/word/2015/wordml/symex" xmlns:wpg="http://schemas.microsoft.com/office/word/2010/wordprocessingGroup" xmlns:wpi="http://schemas.microsoft.com/office/word/2010/wordprocessingInk" xmlns:wne="http://schemas.microsoft.com/office/word/2006/wordml" xmlns:wps="http://schemas.microsoft.com/office/word/2010/wordprocessingShape" mc:Ignorable="w14 w15 w16se w16cid w16 w16cex w16sdtdh w16du wp14">
+  <w:p>
+    <w:pPr>
+      <w:pStyle w:val="af8"/>
+    </w:pPr>
+  </w:p>
+</w:ftr>
+</file>
+
+<file path=word/footnotes.xml><?xml version="1.0" encoding="utf-8"?>
+<w:footnotes xmlns:wpc="http://schemas.microsoft.com/office/word/2010/wordprocessingCanvas" xmlns:cx="http://schemas.microsoft.com/office/drawing/2014/chartex" xmlns:cx1="http://schemas.microsoft.com/office/drawing/2015/9/8/chartex" xmlns:cx2="http://schemas.microsoft.com/office/drawing/2015/10/21/chartex" xmlns:cx3="http://schemas.microsoft.com/office/drawing/2016/5/9/chartex" xmlns:cx4="http://schemas.microsoft.com/office/drawing/2016/5/10/chartex" xmlns:cx5="http://schemas.microsoft.com/office/drawing/2016/5/11/chartex" xmlns:cx6="http://schemas.microsoft.com/office/drawing/2016/5/12/chartex" xmlns:cx7="http://schemas.microsoft.com/office/drawing/2016/5/13/chartex" xmlns:cx8="http://schemas.microsoft.com/office/drawing/2016/5/14/chartex" xmlns:mc="http://schemas.openxmlformats.org/markup-compatibility/2006" xmlns:aink="http://schemas.microsoft.com/office/drawing/2016/ink" xmlns:am3d="http://schemas.microsoft.com/office/drawing/2017/model3d" xmlns:o="urn:schemas-microsoft-com:office:office" xmlns:oel="http://schemas.microsoft.com/office/2019/extlst" xmlns:r="http://schemas.openxmlformats.org/officeDocument/2006/relationships" xmlns:m="http://schemas.openxmlformats.org/officeDocument/2006/math" xmlns:v="urn:schemas-microsoft-com:vml" xmlns:wp14="http://schemas.microsoft.com/office/word/2010/wordprocessingDrawing" xmlns:wp="http://schemas.openxmlformats.org/drawingml/2006/wordprocessingDrawing" xmlns:w10="urn:schemas-microsoft-com:office:word" xmlns:w="http://schemas.openxmlformats.org/wordprocessingml/2006/main" xmlns:w14="http://schemas.microsoft.com/office/word/2010/wordml" xmlns:w15="http://schemas.microsoft.com/office/word/2012/wordml" xmlns:w16cex="http://schemas.microsoft.com/office/word/2018/wordml/cex" xmlns:w16cid="http://schemas.microsoft.com/office/word/2016/wordml/cid" xmlns:w16="http://schemas.microsoft.com/office/word/2018/wordml" xmlns:w16du="http://schemas.microsoft.com/office/word/2023/wordml/word16du" xmlns:w16sdtdh="http://schemas.microsoft.com/office/word/2020/wordml/sdtdatahash" xmlns:w16se="http://schemas.microsoft.com/office/word/2015/wordml/symex" xmlns:wpg="http://schemas.microsoft.com/office/word/2010/wordprocessingGroup" xmlns:wpi="http://schemas.microsoft.com/office/word/2010/wordprocessingInk" xmlns:wne="http://schemas.microsoft.com/office/word/2006/wordml" xmlns:wps="http://schemas.microsoft.com/office/word/2010/wordprocessingShape" mc:Ignorable="w14 w15 w16se w16cid w16 w16cex w16sdtdh w16du wp14">
+  <w:footnote w:type="separator" w:id="-1">
+    <w:p>
+      <w:pPr>
+        <w:spacing w:after="0" w:line="240" w:lineRule="auto"/>
+      </w:pPr>
+      <w:r>
+        <w:separator/>
+      </w:r>
+    </w:p>
+  </w:footnote>
+  <w:footnote w:type="continuationSeparator" w:id="0">
+    <w:p>
+      <w:pPr>
+        <w:spacing w:after="0" w:line="240" w:lineRule="auto"/>
+      </w:pPr>
+      <w:r>
+        <w:continuationSeparator/>
+      </w:r>
+    </w:p>
+  </w:footnote>
+</w:footnotes>
+</file>
+
+<file path=word/header1.xml><?xml version="1.0" encoding="utf-8"?>
+<w:hdr xmlns:wpc="http://schemas.microsoft.com/office/word/2010/wordprocessingCanvas" xmlns:cx="http://schemas.microsoft.com/office/drawing/2014/chartex" xmlns:cx1="http://schemas.microsoft.com/office/drawing/2015/9/8/chartex" xmlns:cx2="http://schemas.microsoft.com/office/drawing/2015/10/21/chartex" xmlns:cx3="http://schemas.microsoft.com/office/drawing/2016/5/9/chartex" xmlns:cx4="http://schemas.microsoft.com/office/drawing/2016/5/10/chartex" xmlns:cx5="http://schemas.microsoft.com/office/drawing/2016/5/11/chartex" xmlns:cx6="http://schemas.microsoft.com/office/drawing/2016/5/12/chartex" xmlns:cx7="http://schemas.microsoft.com/office/drawing/2016/5/13/chartex" xmlns:cx8="http://schemas.microsoft.com/office/drawing/2016/5/14/chartex" xmlns:mc="http://schemas.openxmlformats.org/markup-compatibility/2006" xmlns:aink="http://schemas.microsoft.com/office/drawing/2016/ink" xmlns:am3d="http://schemas.microsoft.com/office/drawing/2017/model3d" xmlns:o="urn:schemas-microsoft-com:office:office" xmlns:oel="http://schemas.microsoft.com/office/2019/extlst" xmlns:r="http://schemas.openxmlformats.org/officeDocument/2006/relationships" xmlns:m="http://schemas.openxmlformats.org/officeDocument/2006/math" xmlns:v="urn:schemas-microsoft-com:vml" xmlns:wp14="http://schemas.microsoft.com/office/word/2010/wordprocessingDrawing" xmlns:wp="http://schemas.openxmlformats.org/drawingml/2006/wordprocessingDrawing" xmlns:w10="urn:schemas-microsoft-com:office:word" xmlns:w="http://schemas.openxmlformats.org/wordprocessingml/2006/main" xmlns:w14="http://schemas.microsoft.com/office/word/2010/wordml" xmlns:w15="http://schemas.microsoft.com/office/word/2012/wordml" xmlns:w16cex="http://schemas.microsoft.com/office/word/2018/wordml/cex" xmlns:w16cid="http://schemas.microsoft.com/office/word/2016/wordml/cid" xmlns:w16="http://schemas.microsoft.com/office/word/2018/wordml" xmlns:w16du="http://schemas.microsoft.com/office/word/2023/wordml/word16du" xmlns:w16sdtdh="http://schemas.microsoft.com/office/word/2020/wordml/sdtdatahash" xmlns:w16se="http://schemas.microsoft.com/office/word/2015/wordml/symex" xmlns:wpg="http://schemas.microsoft.com/office/word/2010/wordprocessingGroup" xmlns:wpi="http://schemas.microsoft.com/office/word/2010/wordprocessingInk" xmlns:wne="http://schemas.microsoft.com/office/word/2006/wordml" xmlns:wps="http://schemas.microsoft.com/office/word/2010/wordprocessingShape" mc:Ignorable="w14 w15 w16se w16cid w16 w16cex w16sdtdh w16du wp14">
+  <w:p>
+    <w:pPr>
+      <w:pStyle w:val="afb"/>
+    </w:pPr>
+    <w:r>
+      <w:rPr>
+        <w:noProof/>
+      </w:rPr>
+      <w:pict w14:anchorId="5ADC7300">
+        <v:shapetype id="_x0000_t75" coordsize="21600,21600" o:spt="75" o:preferrelative="t" path="m@4@5l@4@11@9@11@9@5xe" filled="f" stroked="f">
+          <v:stroke joinstyle="miter"/>
+          <v:formulas>
+            <v:f eqn="if lineDrawn pixelLineWidth 0"/>
+            <v:f eqn="sum @0 1 0"/>
+            <v:f eqn="sum 0 0 @1"/>
+            <v:f eqn="prod @2 1 2"/>
+            <v:f eqn="prod @3 21600 pixelWidth"/>
+            <v:f eqn="prod @3 21600 pixelHeight"/>
+            <v:f eqn="sum @0 0 1"/>
+            <v:f eqn="prod @6 1 2"/>
+            <v:f eqn="prod @7 21600 pixelWidth"/>
+            <v:f eqn="sum @8 21600 0"/>
+            <v:f eqn="prod @7 21600 pixelHeight"/>
+            <v:f eqn="sum @10 21600 0"/>
+          </v:formulas>
+          <v:path o:extrusionok="f" gradientshapeok="t" o:connecttype="rect"/>
+          <o:lock v:ext="edit" aspectratio="t"/>
+        </v:shapetype>
+        <v:shape id="WordPictureWatermark521253686" o:spid="_x0000_s1027" type="#_x0000_t75" alt="" style="position:absolute;left:0;text-align:left;margin-left:0;margin-top:0;width:413.6pt;height:278.1pt;z-index:-251653120;mso-wrap-edited:f;mso-width-percent:0;mso-height-percent:0;mso-position-horizontal:center;mso-position-horizontal-relative:margin;mso-position-vertical:center;mso-position-vertical-relative:margin;mso-width-percent:0;mso-height-percent:0" o:allowincell="f">
+          <v:imagedata r:id="rId1" o:title="916415378" gain="19661f" blacklevel="22938f"/>
+        </v:shape>
+      </w:pict>
+    </w:r>
+  </w:p>
+</w:hdr>
+</file>
+
+<file path=word/header2.xml><?xml version="1.0" encoding="utf-8"?>
+<w:hdr xmlns:wpc="http://schemas.microsoft.com/office/word/2010/wordprocessingCanvas" xmlns:cx="http://schemas.microsoft.com/office/drawing/2014/chartex" xmlns:cx1="http://schemas.microsoft.com/office/drawing/2015/9/8/chartex" xmlns:cx2="http://schemas.microsoft.com/office/drawing/2015/10/21/chartex" xmlns:cx3="http://schemas.microsoft.com/office/drawing/2016/5/9/chartex" xmlns:cx4="http://schemas.microsoft.com/office/drawing/2016/5/10/chartex" xmlns:cx5="http://schemas.microsoft.com/office/drawing/2016/5/11/chartex" xmlns:cx6="http://schemas.microsoft.com/office/drawing/2016/5/12/chartex" xmlns:cx7="http://schemas.microsoft.com/office/drawing/2016/5/13/chartex" xmlns:cx8="http://schemas.microsoft.com/office/drawing/2016/5/14/chartex" xmlns:mc="http://schemas.openxmlformats.org/markup-compatibility/2006" xmlns:aink="http://schemas.microsoft.com/office/drawing/2016/ink" xmlns:am3d="http://schemas.microsoft.com/office/drawing/2017/model3d" xmlns:o="urn:schemas-microsoft-com:office:office" xmlns:oel="http://schemas.microsoft.com/office/2019/extlst" xmlns:r="http://schemas.openxmlformats.org/officeDocument/2006/relationships" xmlns:m="http://schemas.openxmlformats.org/officeDocument/2006/math" xmlns:v="urn:schemas-microsoft-com:vml" xmlns:wp14="http://schemas.microsoft.com/office/word/2010/wordprocessingDrawing" xmlns:wp="http://schemas.openxmlformats.org/drawingml/2006/wordprocessingDrawing" xmlns:w10="urn:schemas-microsoft-com:office:word" xmlns:w="http://schemas.openxmlformats.org/wordprocessingml/2006/main" xmlns:w14="http://schemas.microsoft.com/office/word/2010/wordml" xmlns:w15="http://schemas.microsoft.com/office/word/2012/wordml" xmlns:w16cex="http://schemas.microsoft.com/office/word/2018/wordml/cex" xmlns:w16cid="http://schemas.microsoft.com/office/word/2016/wordml/cid" xmlns:w16="http://schemas.microsoft.com/office/word/2018/wordml" xmlns:w16du="http://schemas.microsoft.com/office/word/2023/wordml/word16du" xmlns:w16sdtdh="http://schemas.microsoft.com/office/word/2020/wordml/sdtdatahash" xmlns:w16se="http://schemas.microsoft.com/office/word/2015/wordml/symex" xmlns:wpg="http://schemas.microsoft.com/office/word/2010/wordprocessingGroup" xmlns:wpi="http://schemas.microsoft.com/office/word/2010/wordprocessingInk" xmlns:wne="http://schemas.microsoft.com/office/word/2006/wordml" xmlns:wps="http://schemas.microsoft.com/office/word/2010/wordprocessingShape" mc:Ignorable="w14 w15 w16se w16cid w16 w16cex w16sdtdh w16du wp14">
+  <w:p>
+    <w:pPr>
+      <w:pStyle w:val="afb"/>
+    </w:pPr>
+    <w:r>
+      <w:rPr>
+        <w:noProof/>
+      </w:rPr>
+      <w:pict w14:anchorId="448B758C">
+        <v:shapetype id="_x0000_t75" coordsize="21600,21600" o:spt="75" o:preferrelative="t" path="m@4@5l@4@11@9@11@9@5xe" filled="f" stroked="f">
+          <v:stroke joinstyle="miter"/>
+          <v:formulas>
+            <v:f eqn="if lineDrawn pixelLineWidth 0"/>
+            <v:f eqn="sum @0 1 0"/>
+            <v:f eqn="sum 0 0 @1"/>
+            <v:f eqn="prod @2 1 2"/>
+            <v:f eqn="prod @3 21600 pixelWidth"/>
+            <v:f eqn="prod @3 21600 pixelHeight"/>
+            <v:f eqn="sum @0 0 1"/>
+            <v:f eqn="prod @6 1 2"/>
+            <v:f eqn="prod @7 21600 pixelWidth"/>
+            <v:f eqn="sum @8 21600 0"/>
+            <v:f eqn="prod @7 21600 pixelHeight"/>
+            <v:f eqn="sum @10 21600 0"/>
+          </v:formulas>
+          <v:path o:extrusionok="f" gradientshapeok="t" o:connecttype="rect"/>
+          <o:lock v:ext="edit" aspectratio="t"/>
+        </v:shapetype>
+        <v:shape id="WordPictureWatermark521253687" o:spid="_x0000_s1026" type="#_x0000_t75" alt="" style="position:absolute;left:0;text-align:left;margin-left:0;margin-top:0;width:413.6pt;height:278.1pt;z-index:-251650048;mso-wrap-edited:f;mso-width-percent:0;mso-height-percent:0;mso-position-horizontal:center;mso-position-horizontal-relative:margin;mso-position-vertical:center;mso-position-vertical-relative:margin;mso-width-percent:0;mso-height-percent:0" o:allowincell="f">
+          <v:imagedata r:id="rId1" o:title="916415378" gain="19661f" blacklevel="22938f"/>
+        </v:shape>
+      </w:pict>
+    </w:r>
+  </w:p>
+</w:hdr>
+</file>
+
+<file path=word/header3.xml><?xml version="1.0" encoding="utf-8"?>
+<w:hdr xmlns:wpc="http://schemas.microsoft.com/office/word/2010/wordprocessingCanvas" xmlns:cx="http://schemas.microsoft.com/office/drawing/2014/chartex" xmlns:cx1="http://schemas.microsoft.com/office/drawing/2015/9/8/chartex" xmlns:cx2="http://schemas.microsoft.com/office/drawing/2015/10/21/chartex" xmlns:cx3="http://schemas.microsoft.com/office/drawing/2016/5/9/chartex" xmlns:cx4="http://schemas.microsoft.com/office/drawing/2016/5/10/chartex" xmlns:cx5="http://schemas.microsoft.com/office/drawing/2016/5/11/chartex" xmlns:cx6="http://schemas.microsoft.com/office/drawing/2016/5/12/chartex" xmlns:cx7="http://schemas.microsoft.com/office/drawing/2016/5/13/chartex" xmlns:cx8="http://schemas.microsoft.com/office/drawing/2016/5/14/chartex" xmlns:mc="http://schemas.openxmlformats.org/markup-compatibility/2006" xmlns:aink="http://schemas.microsoft.com/office/drawing/2016/ink" xmlns:am3d="http://schemas.microsoft.com/office/drawing/2017/model3d" xmlns:o="urn:schemas-microsoft-com:office:office" xmlns:oel="http://schemas.microsoft.com/office/2019/extlst" xmlns:r="http://schemas.openxmlformats.org/officeDocument/2006/relationships" xmlns:m="http://schemas.openxmlformats.org/officeDocument/2006/math" xmlns:v="urn:schemas-microsoft-com:vml" xmlns:wp14="http://schemas.microsoft.com/office/word/2010/wordprocessingDrawing" xmlns:wp="http://schemas.openxmlformats.org/drawingml/2006/wordprocessingDrawing" xmlns:w10="urn:schemas-microsoft-com:office:word" xmlns:w="http://schemas.openxmlformats.org/wordprocessingml/2006/main" xmlns:w14="http://schemas.microsoft.com/office/word/2010/wordml" xmlns:w15="http://schemas.microsoft.com/office/word/2012/wordml" xmlns:w16cex="http://schemas.microsoft.com/office/word/2018/wordml/cex" xmlns:w16cid="http://schemas.microsoft.com/office/word/2016/wordml/cid" xmlns:w16="http://schemas.microsoft.com/office/word/2018/wordml" xmlns:w16du="http://schemas.microsoft.com/office/word/2023/wordml/word16du" xmlns:w16sdtdh="http://schemas.microsoft.com/office/word/2020/wordml/sdtdatahash" xmlns:w16se="http://schemas.microsoft.com/office/word/2015/wordml/symex" xmlns:wpg="http://schemas.microsoft.com/office/word/2010/wordprocessingGroup" xmlns:wpi="http://schemas.microsoft.com/office/word/2010/wordprocessingInk" xmlns:wne="http://schemas.microsoft.com/office/word/2006/wordml" xmlns:wps="http://schemas.microsoft.com/office/word/2010/wordprocessingShape" mc:Ignorable="w14 w15 w16se w16cid w16 w16cex w16sdtdh w16du wp14">
+  <w:p>
+    <w:pPr>
+      <w:pStyle w:val="afb"/>
+    </w:pPr>
+    <w:r>
+      <w:rPr>
+        <w:noProof/>
+      </w:rPr>
+      <w:pict w14:anchorId="4CA499F9">
+        <v:shapetype id="_x0000_t75" coordsize="21600,21600" o:spt="75" o:preferrelative="t" path="m@4@5l@4@11@9@11@9@5xe" filled="f" stroked="f">
+          <v:stroke joinstyle="miter"/>
+          <v:formulas>
+            <v:f eqn="if lineDrawn pixelLineWidth 0"/>
+            <v:f eqn="sum @0 1 0"/>
+            <v:f eqn="sum 0 0 @1"/>
+            <v:f eqn="prod @2 1 2"/>
+            <v:f eqn="prod @3 21600 pixelWidth"/>
+            <v:f eqn="prod @3 21600 pixelHeight"/>
+            <v:f eqn="sum @0 0 1"/>
+            <v:f eqn="prod @6 1 2"/>
+            <v:f eqn="prod @7 21600 pixelWidth"/>
+            <v:f eqn="sum @8 21600 0"/>
+            <v:f eqn="prod @7 21600 pixelHeight"/>
+            <v:f eqn="sum @10 21600 0"/>
+          </v:formulas>
+          <v:path o:extrusionok="f" gradientshapeok="t" o:connecttype="rect"/>
+          <o:lock v:ext="edit" aspectratio="t"/>
+        </v:shapetype>
+        <v:shape id="WordPictureWatermark521253685" o:spid="_x0000_s1025" type="#_x0000_t75" alt="" style="position:absolute;left:0;text-align:left;margin-left:0;margin-top:0;width:413.6pt;height:278.1pt;z-index:-251656192;mso-wrap-edited:f;mso-width-percent:0;mso-height-percent:0;mso-position-horizontal:center;mso-position-horizontal-relative:margin;mso-position-vertical:center;mso-position-vertical-relative:margin;mso-width-percent:0;mso-height-percent:0" o:allowincell="f">
+          <v:imagedata r:id="rId1" o:title="916415378" gain="19661f" blacklevel="22938f"/>
+        </v:shape>
+      </w:pict>
+    </w:r>
+  </w:p>
+</w:hdr>
+</file>
+
 <file path=word/numbering.xml><?xml version="1.0" encoding="utf-8"?>
 <w:numbering xmlns:wpc="http://schemas.microsoft.com/office/word/2010/wordprocessingCanvas" xmlns:cx="http://schemas.microsoft.com/office/drawing/2014/chartex" xmlns:cx1="http://schemas.microsoft.com/office/drawing/2015/9/8/chartex" xmlns:cx2="http://schemas.microsoft.com/office/drawing/2015/10/21/chartex" xmlns:cx3="http://schemas.microsoft.com/office/drawing/2016/5/9/chartex" xmlns:cx4="http://schemas.microsoft.com/office/drawing/2016/5/10/chartex" xmlns:cx5="http://schemas.microsoft.com/office/drawing/2016/5/11/chartex" xmlns:cx6="http://schemas.microsoft.com/office/drawing/2016/5/12/chartex" xmlns:cx7="http://schemas.microsoft.com/office/drawing/2016/5/13/chartex" xmlns:cx8="http://schemas.microsoft.com/office/drawing/2016/5/14/chartex" xmlns:mc="http://schemas.openxmlformats.org/markup-compatibility/2006" xmlns:aink="http://schemas.microsoft.com/office/drawing/2016/ink" xmlns:am3d="http://schemas.microsoft.com/office/drawing/2017/model3d" xmlns:o="urn:schemas-microsoft-com:office:office" xmlns:oel="http://schemas.microsoft.com/office/2019/extlst" xmlns:r="http://schemas.openxmlformats.org/officeDocument/2006/relationships" xmlns:m="http://schemas.openxmlformats.org/officeDocument/2006/math" xmlns:v="urn:schemas-microsoft-com:vml" xmlns:wp14="http://schemas.microsoft.com/office/word/2010/wordprocessingDrawing" xmlns:wp="http://schemas.openxmlformats.org/drawingml/2006/wordprocessingDrawing" xmlns:w10="urn:schemas-microsoft-com:office:word" xmlns:w="http://schemas.openxmlformats.org/wordprocessingml/2006/main" xmlns:w14="http://schemas.microsoft.com/office/word/2010/wordml" xmlns:w15="http://schemas.microsoft.com/office/word/2012/wordml" xmlns:w16cex="http://schemas.microsoft.com/office/word/2018/wordml/cex" xmlns:w16cid="http://schemas.microsoft.com/office/word/2016/wordml/cid" xmlns:w16="http://schemas.microsoft.com/office/word/2018/wordml" xmlns:w16du="http://schemas.microsoft.com/office/word/2023/wordml/word16du" xmlns:w16sdtdh="http://schemas.microsoft.com/office/word/2020/wordml/sdtdatahash" xmlns:w16se="http://schemas.microsoft.com/office/word/2015/wordml/symex" xmlns:wpg="http://schemas.microsoft.com/office/word/2010/wordprocessingGroup" xmlns:wpi="http://schemas.microsoft.com/office/word/2010/wordprocessingInk" xmlns:wne="http://schemas.microsoft.com/office/word/2006/wordml" xmlns:wps="http://schemas.microsoft.com/office/word/2010/wordprocessingShape" mc:Ignorable="w14 w15 w16se w16cid w16 w16cex w16sdtdh w16du wp14">
   <w:abstractNum w:abstractNumId="0" w15:restartNumberingAfterBreak="0">
+    <w:nsid w:val="0C846875"/>
+    <w:multiLevelType w:val="hybridMultilevel"/>
+    <w:tmpl w:val="A90A6D32"/>
+    <w:lvl w:ilvl="0" w:tplc="7700D7B6">
+      <w:start w:val="222"/>
+      <w:numFmt w:val="bullet"/>
+      <w:lvlText w:val=""/>
+      <w:lvlJc w:val="left"/>
+      <w:pPr>
+        <w:ind w:left="360" w:hanging="360"/>
+      </w:pPr>
+      <w:rPr>
+        <w:rFonts w:ascii="Wingdings" w:eastAsiaTheme="minorEastAsia" w:hAnsi="Wingdings" w:cs="Arial" w:hint="default"/>
+      </w:rPr>
+    </w:lvl>
+    <w:lvl w:ilvl="1" w:tplc="04090003" w:tentative="1">
+      <w:start w:val="1"/>
+      <w:numFmt w:val="bullet"/>
+      <w:lvlText w:val=""/>
+      <w:lvlJc w:val="left"/>
+      <w:pPr>
+        <w:ind w:left="960" w:hanging="480"/>
+      </w:pPr>
+      <w:rPr>
+        <w:rFonts w:ascii="Wingdings" w:hAnsi="Wingdings" w:hint="default"/>
+      </w:rPr>
+    </w:lvl>
+    <w:lvl w:ilvl="2" w:tplc="04090005" w:tentative="1">
+      <w:start w:val="1"/>
+      <w:numFmt w:val="bullet"/>
+      <w:lvlText w:val=""/>
+      <w:lvlJc w:val="left"/>
+      <w:pPr>
+        <w:ind w:left="1440" w:hanging="480"/>
+      </w:pPr>
+      <w:rPr>
+        <w:rFonts w:ascii="Wingdings" w:hAnsi="Wingdings" w:hint="default"/>
+      </w:rPr>
+    </w:lvl>
+    <w:lvl w:ilvl="3" w:tplc="04090001" w:tentative="1">
+      <w:start w:val="1"/>
+      <w:numFmt w:val="bullet"/>
+      <w:lvlText w:val=""/>
+      <w:lvlJc w:val="left"/>
+      <w:pPr>
+        <w:ind w:left="1920" w:hanging="480"/>
+      </w:pPr>
+      <w:rPr>
+        <w:rFonts w:ascii="Wingdings" w:hAnsi="Wingdings" w:hint="default"/>
+      </w:rPr>
+    </w:lvl>
+    <w:lvl w:ilvl="4" w:tplc="04090003" w:tentative="1">
+      <w:start w:val="1"/>
+      <w:numFmt w:val="bullet"/>
+      <w:lvlText w:val=""/>
+      <w:lvlJc w:val="left"/>
+      <w:pPr>
+        <w:ind w:left="2400" w:hanging="480"/>
+      </w:pPr>
+      <w:rPr>
+        <w:rFonts w:ascii="Wingdings" w:hAnsi="Wingdings" w:hint="default"/>
+      </w:rPr>
+    </w:lvl>
+    <w:lvl w:ilvl="5" w:tplc="04090005" w:tentative="1">
+      <w:start w:val="1"/>
+      <w:numFmt w:val="bullet"/>
+      <w:lvlText w:val=""/>
+      <w:lvlJc w:val="left"/>
+      <w:pPr>
+        <w:ind w:left="2880" w:hanging="480"/>
+      </w:pPr>
+      <w:rPr>
+        <w:rFonts w:ascii="Wingdings" w:hAnsi="Wingdings" w:hint="default"/>
+      </w:rPr>
+    </w:lvl>
+    <w:lvl w:ilvl="6" w:tplc="04090001" w:tentative="1">
+      <w:start w:val="1"/>
+      <w:numFmt w:val="bullet"/>
+      <w:lvlText w:val=""/>
+      <w:lvlJc w:val="left"/>
+      <w:pPr>
+        <w:ind w:left="3360" w:hanging="480"/>
+      </w:pPr>
+      <w:rPr>
+        <w:rFonts w:ascii="Wingdings" w:hAnsi="Wingdings" w:hint="default"/>
+      </w:rPr>
+    </w:lvl>
+    <w:lvl w:ilvl="7" w:tplc="04090003" w:tentative="1">
+      <w:start w:val="1"/>
+      <w:numFmt w:val="bullet"/>
+      <w:lvlText w:val=""/>
+      <w:lvlJc w:val="left"/>
+      <w:pPr>
+        <w:ind w:left="3840" w:hanging="480"/>
+      </w:pPr>
+      <w:rPr>
+        <w:rFonts w:ascii="Wingdings" w:hAnsi="Wingdings" w:hint="default"/>
+      </w:rPr>
+    </w:lvl>
+    <w:lvl w:ilvl="8" w:tplc="04090005" w:tentative="1">
+      <w:start w:val="1"/>
+      <w:numFmt w:val="bullet"/>
+      <w:lvlText w:val=""/>
+      <w:lvlJc w:val="left"/>
+      <w:pPr>
+        <w:ind w:left="4320" w:hanging="480"/>
+      </w:pPr>
+      <w:rPr>
+        <w:rFonts w:ascii="Wingdings" w:hAnsi="Wingdings" w:hint="default"/>
+      </w:rPr>
+    </w:lvl>
+  </w:abstractNum>
+  <w:abstractNum w:abstractNumId="1" w15:restartNumberingAfterBreak="0">
+    <w:nsid w:val="0D355F68"/>
+    <w:multiLevelType w:val="hybridMultilevel"/>
+    <w:tmpl w:val="4BB0165E"/>
+    <w:lvl w:ilvl="0" w:tplc="7280F7A0">
+      <w:start w:val="1"/>
+      <w:numFmt w:val="decimal"/>
+      <w:lvlText w:val="%1."/>
+      <w:lvlJc w:val="left"/>
+      <w:pPr>
+        <w:ind w:left="360" w:hanging="360"/>
+      </w:pPr>
+      <w:rPr>
+        <w:rFonts w:hint="default"/>
+      </w:rPr>
+    </w:lvl>
+    <w:lvl w:ilvl="1" w:tplc="04090019" w:tentative="1">
+      <w:start w:val="1"/>
+      <w:numFmt w:val="ideographTraditional"/>
+      <w:lvlText w:val="%2、"/>
+      <w:lvlJc w:val="left"/>
+      <w:pPr>
+        <w:ind w:left="960" w:hanging="480"/>
+      </w:pPr>
+    </w:lvl>
+    <w:lvl w:ilvl="2" w:tplc="0409001B" w:tentative="1">
+      <w:start w:val="1"/>
+      <w:numFmt w:val="lowerRoman"/>
+      <w:lvlText w:val="%3."/>
+      <w:lvlJc w:val="right"/>
+      <w:pPr>
+        <w:ind w:left="1440" w:hanging="480"/>
+      </w:pPr>
+    </w:lvl>
+    <w:lvl w:ilvl="3" w:tplc="0409000F" w:tentative="1">
+      <w:start w:val="1"/>
+      <w:numFmt w:val="decimal"/>
+      <w:lvlText w:val="%4."/>
+      <w:lvlJc w:val="left"/>
+      <w:pPr>
+        <w:ind w:left="1920" w:hanging="480"/>
+      </w:pPr>
+    </w:lvl>
+    <w:lvl w:ilvl="4" w:tplc="04090019" w:tentative="1">
+      <w:start w:val="1"/>
+      <w:numFmt w:val="ideographTraditional"/>
+      <w:lvlText w:val="%5、"/>
+      <w:lvlJc w:val="left"/>
+      <w:pPr>
+        <w:ind w:left="2400" w:hanging="480"/>
+      </w:pPr>
+    </w:lvl>
+    <w:lvl w:ilvl="5" w:tplc="0409001B" w:tentative="1">
+      <w:start w:val="1"/>
+      <w:numFmt w:val="lowerRoman"/>
+      <w:lvlText w:val="%6."/>
+      <w:lvlJc w:val="right"/>
+      <w:pPr>
+        <w:ind w:left="2880" w:hanging="480"/>
+      </w:pPr>
+    </w:lvl>
+    <w:lvl w:ilvl="6" w:tplc="0409000F" w:tentative="1">
+      <w:start w:val="1"/>
+      <w:numFmt w:val="decimal"/>
+      <w:lvlText w:val="%7."/>
+      <w:lvlJc w:val="left"/>
+      <w:pPr>
+        <w:ind w:left="3360" w:hanging="480"/>
+      </w:pPr>
+    </w:lvl>
+    <w:lvl w:ilvl="7" w:tplc="04090019" w:tentative="1">
+      <w:start w:val="1"/>
+      <w:numFmt w:val="ideographTraditional"/>
+      <w:lvlText w:val="%8、"/>
+      <w:lvlJc w:val="left"/>
+      <w:pPr>
+        <w:ind w:left="3840" w:hanging="480"/>
+      </w:pPr>
+    </w:lvl>
+    <w:lvl w:ilvl="8" w:tplc="0409001B" w:tentative="1">
+      <w:start w:val="1"/>
+      <w:numFmt w:val="lowerRoman"/>
+      <w:lvlText w:val="%9."/>
+      <w:lvlJc w:val="right"/>
+      <w:pPr>
+        <w:ind w:left="4320" w:hanging="480"/>
+      </w:pPr>
+    </w:lvl>
+  </w:abstractNum>
+  <w:abstractNum w:abstractNumId="2" w15:restartNumberingAfterBreak="0">
+    <w:nsid w:val="1FF81C68"/>
+    <w:multiLevelType w:val="hybridMultilevel"/>
+    <w:tmpl w:val="EBF844F2"/>
+    <w:lvl w:ilvl="0" w:tplc="7700D7B6">
+      <w:start w:val="222"/>
+      <w:numFmt w:val="bullet"/>
+      <w:lvlText w:val=""/>
+      <w:lvlJc w:val="left"/>
+      <w:pPr>
+        <w:ind w:left="840" w:hanging="360"/>
+      </w:pPr>
+      <w:rPr>
+        <w:rFonts w:ascii="Wingdings" w:eastAsiaTheme="minorEastAsia" w:hAnsi="Wingdings" w:cs="Arial" w:hint="default"/>
+      </w:rPr>
+    </w:lvl>
+    <w:lvl w:ilvl="1" w:tplc="04090003" w:tentative="1">
+      <w:start w:val="1"/>
+      <w:numFmt w:val="bullet"/>
+      <w:lvlText w:val=""/>
+      <w:lvlJc w:val="left"/>
+      <w:pPr>
+        <w:ind w:left="1440" w:hanging="480"/>
+      </w:pPr>
+      <w:rPr>
+        <w:rFonts w:ascii="Wingdings" w:hAnsi="Wingdings" w:hint="default"/>
+      </w:rPr>
+    </w:lvl>
+    <w:lvl w:ilvl="2" w:tplc="04090005" w:tentative="1">
+      <w:start w:val="1"/>
+      <w:numFmt w:val="bullet"/>
+      <w:lvlText w:val=""/>
+      <w:lvlJc w:val="left"/>
+      <w:pPr>
+        <w:ind w:left="1920" w:hanging="480"/>
+      </w:pPr>
+      <w:rPr>
+        <w:rFonts w:ascii="Wingdings" w:hAnsi="Wingdings" w:hint="default"/>
+      </w:rPr>
+    </w:lvl>
+    <w:lvl w:ilvl="3" w:tplc="04090001" w:tentative="1">
+      <w:start w:val="1"/>
+      <w:numFmt w:val="bullet"/>
+      <w:lvlText w:val=""/>
+      <w:lvlJc w:val="left"/>
+      <w:pPr>
+        <w:ind w:left="2400" w:hanging="480"/>
+      </w:pPr>
+      <w:rPr>
+        <w:rFonts w:ascii="Wingdings" w:hAnsi="Wingdings" w:hint="default"/>
+      </w:rPr>
+    </w:lvl>
+    <w:lvl w:ilvl="4" w:tplc="04090003" w:tentative="1">
+      <w:start w:val="1"/>
+      <w:numFmt w:val="bullet"/>
+      <w:lvlText w:val=""/>
+      <w:lvlJc w:val="left"/>
+      <w:pPr>
+        <w:ind w:left="2880" w:hanging="480"/>
+      </w:pPr>
+      <w:rPr>
+        <w:rFonts w:ascii="Wingdings" w:hAnsi="Wingdings" w:hint="default"/>
+      </w:rPr>
+    </w:lvl>
+    <w:lvl w:ilvl="5" w:tplc="04090005" w:tentative="1">
+      <w:start w:val="1"/>
+      <w:numFmt w:val="bullet"/>
+      <w:lvlText w:val=""/>
+      <w:lvlJc w:val="left"/>
+      <w:pPr>
+        <w:ind w:left="3360" w:hanging="480"/>
+      </w:pPr>
+      <w:rPr>
+        <w:rFonts w:ascii="Wingdings" w:hAnsi="Wingdings" w:hint="default"/>
+      </w:rPr>
+    </w:lvl>
+    <w:lvl w:ilvl="6" w:tplc="04090001" w:tentative="1">
+      <w:start w:val="1"/>
+      <w:numFmt w:val="bullet"/>
+      <w:lvlText w:val=""/>
+      <w:lvlJc w:val="left"/>
+      <w:pPr>
+        <w:ind w:left="3840" w:hanging="480"/>
+      </w:pPr>
+      <w:rPr>
+        <w:rFonts w:ascii="Wingdings" w:hAnsi="Wingdings" w:hint="default"/>
+      </w:rPr>
+    </w:lvl>
+    <w:lvl w:ilvl="7" w:tplc="04090003" w:tentative="1">
+      <w:start w:val="1"/>
+      <w:numFmt w:val="bullet"/>
+      <w:lvlText w:val=""/>
+      <w:lvlJc w:val="left"/>
+      <w:pPr>
+        <w:ind w:left="4320" w:hanging="480"/>
+      </w:pPr>
+      <w:rPr>
+        <w:rFonts w:ascii="Wingdings" w:hAnsi="Wingdings" w:hint="default"/>
+      </w:rPr>
+    </w:lvl>
+    <w:lvl w:ilvl="8" w:tplc="04090005" w:tentative="1">
+      <w:start w:val="1"/>
+      <w:numFmt w:val="bullet"/>
+      <w:lvlText w:val=""/>
+      <w:lvlJc w:val="left"/>
+      <w:pPr>
+        <w:ind w:left="4800" w:hanging="480"/>
+      </w:pPr>
+      <w:rPr>
+        <w:rFonts w:ascii="Wingdings" w:hAnsi="Wingdings" w:hint="default"/>
+      </w:rPr>
+    </w:lvl>
+  </w:abstractNum>
+  <w:abstractNum w:abstractNumId="3" w15:restartNumberingAfterBreak="0">
     <w:nsid w:val="254167A3"/>
     <w:multiLevelType w:val="hybridMultilevel"/>
     <w:tmpl w:val="08002536"/>
@@ -1564,7 +8010,96 @@
       </w:pPr>
     </w:lvl>
   </w:abstractNum>
-  <w:abstractNum w:abstractNumId="1" w15:restartNumberingAfterBreak="0">
+  <w:abstractNum w:abstractNumId="4" w15:restartNumberingAfterBreak="0">
+    <w:nsid w:val="2DD62329"/>
+    <w:multiLevelType w:val="hybridMultilevel"/>
+    <w:tmpl w:val="A740CDE2"/>
+    <w:lvl w:ilvl="0" w:tplc="7280F7A0">
+      <w:start w:val="1"/>
+      <w:numFmt w:val="decimal"/>
+      <w:lvlText w:val="%1."/>
+      <w:lvlJc w:val="left"/>
+      <w:pPr>
+        <w:ind w:left="360" w:hanging="360"/>
+      </w:pPr>
+      <w:rPr>
+        <w:rFonts w:hint="default"/>
+      </w:rPr>
+    </w:lvl>
+    <w:lvl w:ilvl="1" w:tplc="04090019" w:tentative="1">
+      <w:start w:val="1"/>
+      <w:numFmt w:val="ideographTraditional"/>
+      <w:lvlText w:val="%2、"/>
+      <w:lvlJc w:val="left"/>
+      <w:pPr>
+        <w:ind w:left="960" w:hanging="480"/>
+      </w:pPr>
+    </w:lvl>
+    <w:lvl w:ilvl="2" w:tplc="0409001B" w:tentative="1">
+      <w:start w:val="1"/>
+      <w:numFmt w:val="lowerRoman"/>
+      <w:lvlText w:val="%3."/>
+      <w:lvlJc w:val="right"/>
+      <w:pPr>
+        <w:ind w:left="1440" w:hanging="480"/>
+      </w:pPr>
+    </w:lvl>
+    <w:lvl w:ilvl="3" w:tplc="0409000F" w:tentative="1">
+      <w:start w:val="1"/>
+      <w:numFmt w:val="decimal"/>
+      <w:lvlText w:val="%4."/>
+      <w:lvlJc w:val="left"/>
+      <w:pPr>
+        <w:ind w:left="1920" w:hanging="480"/>
+      </w:pPr>
+    </w:lvl>
+    <w:lvl w:ilvl="4" w:tplc="04090019" w:tentative="1">
+      <w:start w:val="1"/>
+      <w:numFmt w:val="ideographTraditional"/>
+      <w:lvlText w:val="%5、"/>
+      <w:lvlJc w:val="left"/>
+      <w:pPr>
+        <w:ind w:left="2400" w:hanging="480"/>
+      </w:pPr>
+    </w:lvl>
+    <w:lvl w:ilvl="5" w:tplc="0409001B" w:tentative="1">
+      <w:start w:val="1"/>
+      <w:numFmt w:val="lowerRoman"/>
+      <w:lvlText w:val="%6."/>
+      <w:lvlJc w:val="right"/>
+      <w:pPr>
+        <w:ind w:left="2880" w:hanging="480"/>
+      </w:pPr>
+    </w:lvl>
+    <w:lvl w:ilvl="6" w:tplc="0409000F" w:tentative="1">
+      <w:start w:val="1"/>
+      <w:numFmt w:val="decimal"/>
+      <w:lvlText w:val="%7."/>
+      <w:lvlJc w:val="left"/>
+      <w:pPr>
+        <w:ind w:left="3360" w:hanging="480"/>
+      </w:pPr>
+    </w:lvl>
+    <w:lvl w:ilvl="7" w:tplc="04090019" w:tentative="1">
+      <w:start w:val="1"/>
+      <w:numFmt w:val="ideographTraditional"/>
+      <w:lvlText w:val="%8、"/>
+      <w:lvlJc w:val="left"/>
+      <w:pPr>
+        <w:ind w:left="3840" w:hanging="480"/>
+      </w:pPr>
+    </w:lvl>
+    <w:lvl w:ilvl="8" w:tplc="0409001B" w:tentative="1">
+      <w:start w:val="1"/>
+      <w:numFmt w:val="lowerRoman"/>
+      <w:lvlText w:val="%9."/>
+      <w:lvlJc w:val="right"/>
+      <w:pPr>
+        <w:ind w:left="4320" w:hanging="480"/>
+      </w:pPr>
+    </w:lvl>
+  </w:abstractNum>
+  <w:abstractNum w:abstractNumId="5" w15:restartNumberingAfterBreak="0">
     <w:nsid w:val="2E6051E9"/>
     <w:multiLevelType w:val="hybridMultilevel"/>
     <w:tmpl w:val="5C2A5312"/>
@@ -1677,10 +8212,322 @@
       </w:rPr>
     </w:lvl>
   </w:abstractNum>
+  <w:abstractNum w:abstractNumId="6" w15:restartNumberingAfterBreak="0">
+    <w:nsid w:val="39606865"/>
+    <w:multiLevelType w:val="hybridMultilevel"/>
+    <w:tmpl w:val="8104D61E"/>
+    <w:lvl w:ilvl="0" w:tplc="7280F7A0">
+      <w:start w:val="1"/>
+      <w:numFmt w:val="decimal"/>
+      <w:lvlText w:val="%1."/>
+      <w:lvlJc w:val="left"/>
+      <w:pPr>
+        <w:ind w:left="360" w:hanging="360"/>
+      </w:pPr>
+      <w:rPr>
+        <w:rFonts w:hint="default"/>
+      </w:rPr>
+    </w:lvl>
+    <w:lvl w:ilvl="1" w:tplc="04090019" w:tentative="1">
+      <w:start w:val="1"/>
+      <w:numFmt w:val="ideographTraditional"/>
+      <w:lvlText w:val="%2、"/>
+      <w:lvlJc w:val="left"/>
+      <w:pPr>
+        <w:ind w:left="960" w:hanging="480"/>
+      </w:pPr>
+    </w:lvl>
+    <w:lvl w:ilvl="2" w:tplc="0409001B" w:tentative="1">
+      <w:start w:val="1"/>
+      <w:numFmt w:val="lowerRoman"/>
+      <w:lvlText w:val="%3."/>
+      <w:lvlJc w:val="right"/>
+      <w:pPr>
+        <w:ind w:left="1440" w:hanging="480"/>
+      </w:pPr>
+    </w:lvl>
+    <w:lvl w:ilvl="3" w:tplc="0409000F" w:tentative="1">
+      <w:start w:val="1"/>
+      <w:numFmt w:val="decimal"/>
+      <w:lvlText w:val="%4."/>
+      <w:lvlJc w:val="left"/>
+      <w:pPr>
+        <w:ind w:left="1920" w:hanging="480"/>
+      </w:pPr>
+    </w:lvl>
+    <w:lvl w:ilvl="4" w:tplc="04090019" w:tentative="1">
+      <w:start w:val="1"/>
+      <w:numFmt w:val="ideographTraditional"/>
+      <w:lvlText w:val="%5、"/>
+      <w:lvlJc w:val="left"/>
+      <w:pPr>
+        <w:ind w:left="2400" w:hanging="480"/>
+      </w:pPr>
+    </w:lvl>
+    <w:lvl w:ilvl="5" w:tplc="0409001B" w:tentative="1">
+      <w:start w:val="1"/>
+      <w:numFmt w:val="lowerRoman"/>
+      <w:lvlText w:val="%6."/>
+      <w:lvlJc w:val="right"/>
+      <w:pPr>
+        <w:ind w:left="2880" w:hanging="480"/>
+      </w:pPr>
+    </w:lvl>
+    <w:lvl w:ilvl="6" w:tplc="0409000F" w:tentative="1">
+      <w:start w:val="1"/>
+      <w:numFmt w:val="decimal"/>
+      <w:lvlText w:val="%7."/>
+      <w:lvlJc w:val="left"/>
+      <w:pPr>
+        <w:ind w:left="3360" w:hanging="480"/>
+      </w:pPr>
+    </w:lvl>
+    <w:lvl w:ilvl="7" w:tplc="04090019" w:tentative="1">
+      <w:start w:val="1"/>
+      <w:numFmt w:val="ideographTraditional"/>
+      <w:lvlText w:val="%8、"/>
+      <w:lvlJc w:val="left"/>
+      <w:pPr>
+        <w:ind w:left="3840" w:hanging="480"/>
+      </w:pPr>
+    </w:lvl>
+    <w:lvl w:ilvl="8" w:tplc="0409001B" w:tentative="1">
+      <w:start w:val="1"/>
+      <w:numFmt w:val="lowerRoman"/>
+      <w:lvlText w:val="%9."/>
+      <w:lvlJc w:val="right"/>
+      <w:pPr>
+        <w:ind w:left="4320" w:hanging="480"/>
+      </w:pPr>
+    </w:lvl>
+  </w:abstractNum>
+  <w:abstractNum w:abstractNumId="7" w15:restartNumberingAfterBreak="0">
+    <w:nsid w:val="3E2C5C7C"/>
+    <w:multiLevelType w:val="hybridMultilevel"/>
+    <w:tmpl w:val="798C84B8"/>
+    <w:lvl w:ilvl="0" w:tplc="7700D7B6">
+      <w:start w:val="222"/>
+      <w:numFmt w:val="bullet"/>
+      <w:lvlText w:val=""/>
+      <w:lvlJc w:val="left"/>
+      <w:pPr>
+        <w:ind w:left="360" w:hanging="360"/>
+      </w:pPr>
+      <w:rPr>
+        <w:rFonts w:ascii="Wingdings" w:eastAsiaTheme="minorEastAsia" w:hAnsi="Wingdings" w:cs="Arial" w:hint="default"/>
+      </w:rPr>
+    </w:lvl>
+    <w:lvl w:ilvl="1" w:tplc="04090003" w:tentative="1">
+      <w:start w:val="1"/>
+      <w:numFmt w:val="bullet"/>
+      <w:lvlText w:val=""/>
+      <w:lvlJc w:val="left"/>
+      <w:pPr>
+        <w:ind w:left="960" w:hanging="480"/>
+      </w:pPr>
+      <w:rPr>
+        <w:rFonts w:ascii="Wingdings" w:hAnsi="Wingdings" w:hint="default"/>
+      </w:rPr>
+    </w:lvl>
+    <w:lvl w:ilvl="2" w:tplc="04090005" w:tentative="1">
+      <w:start w:val="1"/>
+      <w:numFmt w:val="bullet"/>
+      <w:lvlText w:val=""/>
+      <w:lvlJc w:val="left"/>
+      <w:pPr>
+        <w:ind w:left="1440" w:hanging="480"/>
+      </w:pPr>
+      <w:rPr>
+        <w:rFonts w:ascii="Wingdings" w:hAnsi="Wingdings" w:hint="default"/>
+      </w:rPr>
+    </w:lvl>
+    <w:lvl w:ilvl="3" w:tplc="04090001" w:tentative="1">
+      <w:start w:val="1"/>
+      <w:numFmt w:val="bullet"/>
+      <w:lvlText w:val=""/>
+      <w:lvlJc w:val="left"/>
+      <w:pPr>
+        <w:ind w:left="1920" w:hanging="480"/>
+      </w:pPr>
+      <w:rPr>
+        <w:rFonts w:ascii="Wingdings" w:hAnsi="Wingdings" w:hint="default"/>
+      </w:rPr>
+    </w:lvl>
+    <w:lvl w:ilvl="4" w:tplc="04090003" w:tentative="1">
+      <w:start w:val="1"/>
+      <w:numFmt w:val="bullet"/>
+      <w:lvlText w:val=""/>
+      <w:lvlJc w:val="left"/>
+      <w:pPr>
+        <w:ind w:left="2400" w:hanging="480"/>
+      </w:pPr>
+      <w:rPr>
+        <w:rFonts w:ascii="Wingdings" w:hAnsi="Wingdings" w:hint="default"/>
+      </w:rPr>
+    </w:lvl>
+    <w:lvl w:ilvl="5" w:tplc="04090005" w:tentative="1">
+      <w:start w:val="1"/>
+      <w:numFmt w:val="bullet"/>
+      <w:lvlText w:val=""/>
+      <w:lvlJc w:val="left"/>
+      <w:pPr>
+        <w:ind w:left="2880" w:hanging="480"/>
+      </w:pPr>
+      <w:rPr>
+        <w:rFonts w:ascii="Wingdings" w:hAnsi="Wingdings" w:hint="default"/>
+      </w:rPr>
+    </w:lvl>
+    <w:lvl w:ilvl="6" w:tplc="04090001" w:tentative="1">
+      <w:start w:val="1"/>
+      <w:numFmt w:val="bullet"/>
+      <w:lvlText w:val=""/>
+      <w:lvlJc w:val="left"/>
+      <w:pPr>
+        <w:ind w:left="3360" w:hanging="480"/>
+      </w:pPr>
+      <w:rPr>
+        <w:rFonts w:ascii="Wingdings" w:hAnsi="Wingdings" w:hint="default"/>
+      </w:rPr>
+    </w:lvl>
+    <w:lvl w:ilvl="7" w:tplc="04090003" w:tentative="1">
+      <w:start w:val="1"/>
+      <w:numFmt w:val="bullet"/>
+      <w:lvlText w:val=""/>
+      <w:lvlJc w:val="left"/>
+      <w:pPr>
+        <w:ind w:left="3840" w:hanging="480"/>
+      </w:pPr>
+      <w:rPr>
+        <w:rFonts w:ascii="Wingdings" w:hAnsi="Wingdings" w:hint="default"/>
+      </w:rPr>
+    </w:lvl>
+    <w:lvl w:ilvl="8" w:tplc="04090005" w:tentative="1">
+      <w:start w:val="1"/>
+      <w:numFmt w:val="bullet"/>
+      <w:lvlText w:val=""/>
+      <w:lvlJc w:val="left"/>
+      <w:pPr>
+        <w:ind w:left="4320" w:hanging="480"/>
+      </w:pPr>
+      <w:rPr>
+        <w:rFonts w:ascii="Wingdings" w:hAnsi="Wingdings" w:hint="default"/>
+      </w:rPr>
+    </w:lvl>
+  </w:abstractNum>
+  <w:abstractNum w:abstractNumId="8" w15:restartNumberingAfterBreak="0">
+    <w:nsid w:val="5369357B"/>
+    <w:multiLevelType w:val="hybridMultilevel"/>
+    <w:tmpl w:val="6DFCE5E6"/>
+    <w:lvl w:ilvl="0" w:tplc="77849EAA">
+      <w:start w:val="1"/>
+      <w:numFmt w:val="upperLetter"/>
+      <w:lvlText w:val="【%1】"/>
+      <w:lvlJc w:val="left"/>
+      <w:pPr>
+        <w:ind w:left="720" w:hanging="720"/>
+      </w:pPr>
+      <w:rPr>
+        <w:rFonts w:hint="default"/>
+      </w:rPr>
+    </w:lvl>
+    <w:lvl w:ilvl="1" w:tplc="04090019" w:tentative="1">
+      <w:start w:val="1"/>
+      <w:numFmt w:val="ideographTraditional"/>
+      <w:lvlText w:val="%2、"/>
+      <w:lvlJc w:val="left"/>
+      <w:pPr>
+        <w:ind w:left="960" w:hanging="480"/>
+      </w:pPr>
+    </w:lvl>
+    <w:lvl w:ilvl="2" w:tplc="0409001B" w:tentative="1">
+      <w:start w:val="1"/>
+      <w:numFmt w:val="lowerRoman"/>
+      <w:lvlText w:val="%3."/>
+      <w:lvlJc w:val="right"/>
+      <w:pPr>
+        <w:ind w:left="1440" w:hanging="480"/>
+      </w:pPr>
+    </w:lvl>
+    <w:lvl w:ilvl="3" w:tplc="0409000F" w:tentative="1">
+      <w:start w:val="1"/>
+      <w:numFmt w:val="decimal"/>
+      <w:lvlText w:val="%4."/>
+      <w:lvlJc w:val="left"/>
+      <w:pPr>
+        <w:ind w:left="1920" w:hanging="480"/>
+      </w:pPr>
+    </w:lvl>
+    <w:lvl w:ilvl="4" w:tplc="04090019" w:tentative="1">
+      <w:start w:val="1"/>
+      <w:numFmt w:val="ideographTraditional"/>
+      <w:lvlText w:val="%5、"/>
+      <w:lvlJc w:val="left"/>
+      <w:pPr>
+        <w:ind w:left="2400" w:hanging="480"/>
+      </w:pPr>
+    </w:lvl>
+    <w:lvl w:ilvl="5" w:tplc="0409001B" w:tentative="1">
+      <w:start w:val="1"/>
+      <w:numFmt w:val="lowerRoman"/>
+      <w:lvlText w:val="%6."/>
+      <w:lvlJc w:val="right"/>
+      <w:pPr>
+        <w:ind w:left="2880" w:hanging="480"/>
+      </w:pPr>
+    </w:lvl>
+    <w:lvl w:ilvl="6" w:tplc="0409000F" w:tentative="1">
+      <w:start w:val="1"/>
+      <w:numFmt w:val="decimal"/>
+      <w:lvlText w:val="%7."/>
+      <w:lvlJc w:val="left"/>
+      <w:pPr>
+        <w:ind w:left="3360" w:hanging="480"/>
+      </w:pPr>
+    </w:lvl>
+    <w:lvl w:ilvl="7" w:tplc="04090019" w:tentative="1">
+      <w:start w:val="1"/>
+      <w:numFmt w:val="ideographTraditional"/>
+      <w:lvlText w:val="%8、"/>
+      <w:lvlJc w:val="left"/>
+      <w:pPr>
+        <w:ind w:left="3840" w:hanging="480"/>
+      </w:pPr>
+    </w:lvl>
+    <w:lvl w:ilvl="8" w:tplc="0409001B" w:tentative="1">
+      <w:start w:val="1"/>
+      <w:numFmt w:val="lowerRoman"/>
+      <w:lvlText w:val="%9."/>
+      <w:lvlJc w:val="right"/>
+      <w:pPr>
+        <w:ind w:left="4320" w:hanging="480"/>
+      </w:pPr>
+    </w:lvl>
+  </w:abstractNum>
   <w:num w:numId="1" w16cid:durableId="465860546">
+    <w:abstractNumId w:val="3"/>
+  </w:num>
+  <w:num w:numId="2" w16cid:durableId="401753216">
+    <w:abstractNumId w:val="5"/>
+  </w:num>
+  <w:num w:numId="3" w16cid:durableId="1652518146">
+    <w:abstractNumId w:val="8"/>
+  </w:num>
+  <w:num w:numId="4" w16cid:durableId="1535850620">
     <w:abstractNumId w:val="0"/>
   </w:num>
-  <w:num w:numId="2" w16cid:durableId="401753216">
+  <w:num w:numId="5" w16cid:durableId="1358697233">
+    <w:abstractNumId w:val="6"/>
+  </w:num>
+  <w:num w:numId="6" w16cid:durableId="1194801917">
+    <w:abstractNumId w:val="7"/>
+  </w:num>
+  <w:num w:numId="7" w16cid:durableId="2130539585">
+    <w:abstractNumId w:val="2"/>
+  </w:num>
+  <w:num w:numId="8" w16cid:durableId="1116942913">
+    <w:abstractNumId w:val="4"/>
+  </w:num>
+  <w:num w:numId="9" w16cid:durableId="1888763144">
     <w:abstractNumId w:val="1"/>
   </w:num>
 </w:numbering>
@@ -2083,7 +8930,7 @@
   <w:style w:type="paragraph" w:default="1" w:styleId="a">
     <w:name w:val="Normal"/>
     <w:qFormat/>
-    <w:rsid w:val="00297BE9"/>
+    <w:rsid w:val="00D95004"/>
   </w:style>
   <w:style w:type="paragraph" w:styleId="1">
     <w:name w:val="heading 1"/>
@@ -2693,6 +9540,332 @@
     <w:uiPriority w:val="1"/>
     <w:rsid w:val="00297BE9"/>
   </w:style>
+  <w:style w:type="table" w:styleId="af7">
+    <w:name w:val="Table Grid"/>
+    <w:basedOn w:val="a1"/>
+    <w:uiPriority w:val="39"/>
+    <w:rsid w:val="00E5776C"/>
+    <w:pPr>
+      <w:spacing w:after="0" w:line="240" w:lineRule="auto"/>
+    </w:pPr>
+    <w:tblPr>
+      <w:tblBorders>
+        <w:top w:val="single" w:sz="4" w:space="0" w:color="auto"/>
+        <w:left w:val="single" w:sz="4" w:space="0" w:color="auto"/>
+        <w:bottom w:val="single" w:sz="4" w:space="0" w:color="auto"/>
+        <w:right w:val="single" w:sz="4" w:space="0" w:color="auto"/>
+        <w:insideH w:val="single" w:sz="4" w:space="0" w:color="auto"/>
+        <w:insideV w:val="single" w:sz="4" w:space="0" w:color="auto"/>
+      </w:tblBorders>
+    </w:tblPr>
+  </w:style>
+  <w:style w:type="table" w:styleId="41">
+    <w:name w:val="Plain Table 4"/>
+    <w:basedOn w:val="a1"/>
+    <w:uiPriority w:val="44"/>
+    <w:rsid w:val="00E5776C"/>
+    <w:pPr>
+      <w:spacing w:after="0" w:line="240" w:lineRule="auto"/>
+    </w:pPr>
+    <w:tblPr>
+      <w:tblStyleRowBandSize w:val="1"/>
+      <w:tblStyleColBandSize w:val="1"/>
+    </w:tblPr>
+    <w:tblStylePr w:type="firstRow">
+      <w:rPr>
+        <w:b/>
+        <w:bCs/>
+      </w:rPr>
+    </w:tblStylePr>
+    <w:tblStylePr w:type="lastRow">
+      <w:rPr>
+        <w:b/>
+        <w:bCs/>
+      </w:rPr>
+    </w:tblStylePr>
+    <w:tblStylePr w:type="firstCol">
+      <w:rPr>
+        <w:b/>
+        <w:bCs/>
+      </w:rPr>
+    </w:tblStylePr>
+    <w:tblStylePr w:type="lastCol">
+      <w:rPr>
+        <w:b/>
+        <w:bCs/>
+      </w:rPr>
+    </w:tblStylePr>
+    <w:tblStylePr w:type="band1Vert">
+      <w:tblPr/>
+      <w:tcPr>
+        <w:shd w:val="clear" w:color="auto" w:fill="F2F2F2" w:themeFill="background1" w:themeFillShade="F2"/>
+      </w:tcPr>
+    </w:tblStylePr>
+    <w:tblStylePr w:type="band1Horz">
+      <w:tblPr/>
+      <w:tcPr>
+        <w:shd w:val="clear" w:color="auto" w:fill="F2F2F2" w:themeFill="background1" w:themeFillShade="F2"/>
+      </w:tcPr>
+    </w:tblStylePr>
+  </w:style>
+  <w:style w:type="table" w:styleId="51">
+    <w:name w:val="Plain Table 5"/>
+    <w:basedOn w:val="a1"/>
+    <w:uiPriority w:val="45"/>
+    <w:rsid w:val="00E5776C"/>
+    <w:pPr>
+      <w:spacing w:after="0" w:line="240" w:lineRule="auto"/>
+    </w:pPr>
+    <w:tblPr>
+      <w:tblStyleRowBandSize w:val="1"/>
+      <w:tblStyleColBandSize w:val="1"/>
+    </w:tblPr>
+    <w:tblStylePr w:type="firstRow">
+      <w:rPr>
+        <w:rFonts w:asciiTheme="majorHAnsi" w:eastAsiaTheme="majorEastAsia" w:hAnsiTheme="majorHAnsi" w:cstheme="majorBidi"/>
+        <w:i/>
+        <w:iCs/>
+        <w:sz w:val="26"/>
+      </w:rPr>
+      <w:tblPr/>
+      <w:tcPr>
+        <w:tcBorders>
+          <w:bottom w:val="single" w:sz="4" w:space="0" w:color="7F7F7F" w:themeColor="text1" w:themeTint="80"/>
+        </w:tcBorders>
+        <w:shd w:val="clear" w:color="auto" w:fill="FFFFFF" w:themeFill="background1"/>
+      </w:tcPr>
+    </w:tblStylePr>
+    <w:tblStylePr w:type="lastRow">
+      <w:rPr>
+        <w:rFonts w:asciiTheme="majorHAnsi" w:eastAsiaTheme="majorEastAsia" w:hAnsiTheme="majorHAnsi" w:cstheme="majorBidi"/>
+        <w:i/>
+        <w:iCs/>
+        <w:sz w:val="26"/>
+      </w:rPr>
+      <w:tblPr/>
+      <w:tcPr>
+        <w:tcBorders>
+          <w:top w:val="single" w:sz="4" w:space="0" w:color="7F7F7F" w:themeColor="text1" w:themeTint="80"/>
+        </w:tcBorders>
+        <w:shd w:val="clear" w:color="auto" w:fill="FFFFFF" w:themeFill="background1"/>
+      </w:tcPr>
+    </w:tblStylePr>
+    <w:tblStylePr w:type="firstCol">
+      <w:pPr>
+        <w:jc w:val="right"/>
+      </w:pPr>
+      <w:rPr>
+        <w:rFonts w:asciiTheme="majorHAnsi" w:eastAsiaTheme="majorEastAsia" w:hAnsiTheme="majorHAnsi" w:cstheme="majorBidi"/>
+        <w:i/>
+        <w:iCs/>
+        <w:sz w:val="26"/>
+      </w:rPr>
+      <w:tblPr/>
+      <w:tcPr>
+        <w:tcBorders>
+          <w:right w:val="single" w:sz="4" w:space="0" w:color="7F7F7F" w:themeColor="text1" w:themeTint="80"/>
+        </w:tcBorders>
+        <w:shd w:val="clear" w:color="auto" w:fill="FFFFFF" w:themeFill="background1"/>
+      </w:tcPr>
+    </w:tblStylePr>
+    <w:tblStylePr w:type="lastCol">
+      <w:rPr>
+        <w:rFonts w:asciiTheme="majorHAnsi" w:eastAsiaTheme="majorEastAsia" w:hAnsiTheme="majorHAnsi" w:cstheme="majorBidi"/>
+        <w:i/>
+        <w:iCs/>
+        <w:sz w:val="26"/>
+      </w:rPr>
+      <w:tblPr/>
+      <w:tcPr>
+        <w:tcBorders>
+          <w:left w:val="single" w:sz="4" w:space="0" w:color="7F7F7F" w:themeColor="text1" w:themeTint="80"/>
+        </w:tcBorders>
+        <w:shd w:val="clear" w:color="auto" w:fill="FFFFFF" w:themeFill="background1"/>
+      </w:tcPr>
+    </w:tblStylePr>
+    <w:tblStylePr w:type="band1Vert">
+      <w:tblPr/>
+      <w:tcPr>
+        <w:shd w:val="clear" w:color="auto" w:fill="F2F2F2" w:themeFill="background1" w:themeFillShade="F2"/>
+      </w:tcPr>
+    </w:tblStylePr>
+    <w:tblStylePr w:type="band1Horz">
+      <w:tblPr/>
+      <w:tcPr>
+        <w:shd w:val="clear" w:color="auto" w:fill="F2F2F2" w:themeFill="background1" w:themeFillShade="F2"/>
+      </w:tcPr>
+    </w:tblStylePr>
+    <w:tblStylePr w:type="neCell">
+      <w:tblPr/>
+      <w:tcPr>
+        <w:tcBorders>
+          <w:left w:val="nil"/>
+        </w:tcBorders>
+      </w:tcPr>
+    </w:tblStylePr>
+    <w:tblStylePr w:type="nwCell">
+      <w:tblPr/>
+      <w:tcPr>
+        <w:tcBorders>
+          <w:right w:val="nil"/>
+        </w:tcBorders>
+      </w:tcPr>
+    </w:tblStylePr>
+    <w:tblStylePr w:type="seCell">
+      <w:tblPr/>
+      <w:tcPr>
+        <w:tcBorders>
+          <w:left w:val="nil"/>
+        </w:tcBorders>
+      </w:tcPr>
+    </w:tblStylePr>
+    <w:tblStylePr w:type="swCell">
+      <w:tblPr/>
+      <w:tcPr>
+        <w:tcBorders>
+          <w:right w:val="nil"/>
+        </w:tcBorders>
+      </w:tcPr>
+    </w:tblStylePr>
+  </w:style>
+  <w:style w:type="table" w:styleId="11">
+    <w:name w:val="Plain Table 1"/>
+    <w:basedOn w:val="a1"/>
+    <w:uiPriority w:val="41"/>
+    <w:rsid w:val="00E5776C"/>
+    <w:pPr>
+      <w:spacing w:after="0" w:line="240" w:lineRule="auto"/>
+    </w:pPr>
+    <w:tblPr>
+      <w:tblStyleRowBandSize w:val="1"/>
+      <w:tblStyleColBandSize w:val="1"/>
+      <w:tblBorders>
+        <w:top w:val="single" w:sz="4" w:space="0" w:color="BFBFBF" w:themeColor="background1" w:themeShade="BF"/>
+        <w:left w:val="single" w:sz="4" w:space="0" w:color="BFBFBF" w:themeColor="background1" w:themeShade="BF"/>
+        <w:bottom w:val="single" w:sz="4" w:space="0" w:color="BFBFBF" w:themeColor="background1" w:themeShade="BF"/>
+        <w:right w:val="single" w:sz="4" w:space="0" w:color="BFBFBF" w:themeColor="background1" w:themeShade="BF"/>
+        <w:insideH w:val="single" w:sz="4" w:space="0" w:color="BFBFBF" w:themeColor="background1" w:themeShade="BF"/>
+        <w:insideV w:val="single" w:sz="4" w:space="0" w:color="BFBFBF" w:themeColor="background1" w:themeShade="BF"/>
+      </w:tblBorders>
+    </w:tblPr>
+    <w:tblStylePr w:type="firstRow">
+      <w:rPr>
+        <w:b/>
+        <w:bCs/>
+      </w:rPr>
+    </w:tblStylePr>
+    <w:tblStylePr w:type="lastRow">
+      <w:rPr>
+        <w:b/>
+        <w:bCs/>
+      </w:rPr>
+      <w:tblPr/>
+      <w:tcPr>
+        <w:tcBorders>
+          <w:top w:val="double" w:sz="4" w:space="0" w:color="BFBFBF" w:themeColor="background1" w:themeShade="BF"/>
+        </w:tcBorders>
+      </w:tcPr>
+    </w:tblStylePr>
+    <w:tblStylePr w:type="firstCol">
+      <w:rPr>
+        <w:b/>
+        <w:bCs/>
+      </w:rPr>
+    </w:tblStylePr>
+    <w:tblStylePr w:type="lastCol">
+      <w:rPr>
+        <w:b/>
+        <w:bCs/>
+      </w:rPr>
+    </w:tblStylePr>
+    <w:tblStylePr w:type="band1Vert">
+      <w:tblPr/>
+      <w:tcPr>
+        <w:shd w:val="clear" w:color="auto" w:fill="F2F2F2" w:themeFill="background1" w:themeFillShade="F2"/>
+      </w:tcPr>
+    </w:tblStylePr>
+    <w:tblStylePr w:type="band1Horz">
+      <w:tblPr/>
+      <w:tcPr>
+        <w:shd w:val="clear" w:color="auto" w:fill="F2F2F2" w:themeFill="background1" w:themeFillShade="F2"/>
+      </w:tcPr>
+    </w:tblStylePr>
+  </w:style>
+  <w:style w:type="paragraph" w:styleId="af8">
+    <w:name w:val="footer"/>
+    <w:basedOn w:val="a"/>
+    <w:link w:val="af9"/>
+    <w:uiPriority w:val="99"/>
+    <w:unhideWhenUsed/>
+    <w:rsid w:val="009F796F"/>
+    <w:pPr>
+      <w:tabs>
+        <w:tab w:val="center" w:pos="4153"/>
+        <w:tab w:val="right" w:pos="8306"/>
+      </w:tabs>
+      <w:snapToGrid w:val="0"/>
+    </w:pPr>
+  </w:style>
+  <w:style w:type="character" w:customStyle="1" w:styleId="af9">
+    <w:name w:val="頁尾 字元"/>
+    <w:basedOn w:val="a0"/>
+    <w:link w:val="af8"/>
+    <w:uiPriority w:val="99"/>
+    <w:rsid w:val="009F796F"/>
+  </w:style>
+  <w:style w:type="character" w:styleId="afa">
+    <w:name w:val="page number"/>
+    <w:basedOn w:val="a0"/>
+    <w:uiPriority w:val="99"/>
+    <w:semiHidden/>
+    <w:unhideWhenUsed/>
+    <w:rsid w:val="009F796F"/>
+  </w:style>
+  <w:style w:type="paragraph" w:styleId="afb">
+    <w:name w:val="header"/>
+    <w:basedOn w:val="a"/>
+    <w:link w:val="afc"/>
+    <w:uiPriority w:val="99"/>
+    <w:unhideWhenUsed/>
+    <w:rsid w:val="009F796F"/>
+    <w:pPr>
+      <w:tabs>
+        <w:tab w:val="center" w:pos="4153"/>
+        <w:tab w:val="right" w:pos="8306"/>
+      </w:tabs>
+      <w:snapToGrid w:val="0"/>
+    </w:pPr>
+  </w:style>
+  <w:style w:type="character" w:customStyle="1" w:styleId="afc">
+    <w:name w:val="頁首 字元"/>
+    <w:basedOn w:val="a0"/>
+    <w:link w:val="afb"/>
+    <w:uiPriority w:val="99"/>
+    <w:rsid w:val="009F796F"/>
+  </w:style>
+  <w:style w:type="character" w:styleId="afd">
+    <w:name w:val="Hyperlink"/>
+    <w:basedOn w:val="a0"/>
+    <w:uiPriority w:val="99"/>
+    <w:unhideWhenUsed/>
+    <w:rsid w:val="00B4221F"/>
+    <w:rPr>
+      <w:color w:val="467886" w:themeColor="hyperlink"/>
+      <w:u w:val="single"/>
+    </w:rPr>
+  </w:style>
+  <w:style w:type="character" w:styleId="afe">
+    <w:name w:val="Unresolved Mention"/>
+    <w:basedOn w:val="a0"/>
+    <w:uiPriority w:val="99"/>
+    <w:semiHidden/>
+    <w:unhideWhenUsed/>
+    <w:rsid w:val="00B4221F"/>
+    <w:rPr>
+      <w:color w:val="605E5C"/>
+      <w:shd w:val="clear" w:color="auto" w:fill="E1DFDD"/>
+    </w:rPr>
+  </w:style>
 </w:styles>
 </file>
 
@@ -2989,4 +10162,16 @@
     </a:ext>
   </a:extLst>
 </a:theme>
+</file>
+
+<file path=customXml/item1.xml><?xml version="1.0" encoding="utf-8"?>
+<b:Sources xmlns:b="http://schemas.openxmlformats.org/officeDocument/2006/bibliography" xmlns="http://schemas.openxmlformats.org/officeDocument/2006/bibliography" SelectedStyle="/APASixthEditionOfficeOnline.xsl" StyleName="APA" Version="6"/>
+</file>
+
+<file path=customXml/itemProps1.xml><?xml version="1.0" encoding="utf-8"?>
+<ds:datastoreItem xmlns:ds="http://schemas.openxmlformats.org/officeDocument/2006/customXml" ds:itemID="{5AA1D926-532E-7840-8F13-3B618D50A083}">
+  <ds:schemaRefs>
+    <ds:schemaRef ds:uri="http://schemas.openxmlformats.org/officeDocument/2006/bibliography"/>
+  </ds:schemaRefs>
+</ds:datastoreItem>
 </file>
--- a/National Taipei University of Technology OS.docx
+++ b/National Taipei University of Technology OS.docx
@@ -1511,7 +1511,7 @@
           </mc:Choice>
           <mc:Fallback>
             <w:pict>
-              <v:rect w14:anchorId="5CB73D19" id="矩形 6" o:spid="_x0000_s1026" style="position:absolute;margin-left:18.9pt;margin-top:252.5pt;width:373.3pt;height:190pt;z-index:251661312;visibility:visible;mso-wrap-style:square;mso-width-percent:0;mso-height-percent:0;mso-wrap-distance-left:9pt;mso-wrap-distance-top:0;mso-wrap-distance-right:9pt;mso-wrap-distance-bottom:0;mso-position-horizontal:absolute;mso-position-horizontal-relative:text;mso-position-vertical:absolute;mso-position-vertical-relative:text;mso-width-percent:0;mso-height-percent:0;mso-width-relative:margin;mso-height-relative:margin;v-text-anchor:middle" o:gfxdata="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" filled="f" strokecolor="red" strokeweight="1pt"/>
+              <v:rect w14:anchorId="7561681A" id="矩形 6" o:spid="_x0000_s1026" style="position:absolute;margin-left:18.9pt;margin-top:252.5pt;width:373.3pt;height:190pt;z-index:251661312;visibility:visible;mso-wrap-style:square;mso-width-percent:0;mso-height-percent:0;mso-wrap-distance-left:9pt;mso-wrap-distance-top:0;mso-wrap-distance-right:9pt;mso-wrap-distance-bottom:0;mso-position-horizontal:absolute;mso-position-horizontal-relative:text;mso-position-vertical:absolute;mso-position-vertical-relative:text;mso-width-percent:0;mso-height-percent:0;mso-width-relative:margin;mso-height-relative:margin;v-text-anchor:middle" o:gfxdata="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" filled="f" strokecolor="red" strokeweight="1pt"/>
             </w:pict>
           </mc:Fallback>
         </mc:AlternateContent>
@@ -1563,79 +1563,59 @@
       <w:pPr>
         <w:rPr>
           <w:rFonts w:ascii="Arial" w:hAnsi="Arial" w:cs="Arial" w:hint="eastAsia"/>
-          <w:b/>
-          <w:bCs/>
-        </w:rPr>
-      </w:pPr>
-      <w:r>
-        <w:rPr>
-          <w:rFonts w:ascii="Arial" w:hAnsi="Arial" w:cs="Arial" w:hint="eastAsia"/>
-          <w:b/>
-          <w:bCs/>
+        </w:rPr>
+      </w:pPr>
+      <w:r>
+        <w:rPr>
+          <w:rFonts w:ascii="Arial" w:hAnsi="Arial" w:cs="Arial" w:hint="eastAsia"/>
         </w:rPr>
         <w:t>其中，將其包裝成</w:t>
       </w:r>
       <w:r>
         <w:rPr>
           <w:rFonts w:ascii="Arial" w:hAnsi="Arial" w:cs="Arial"/>
-          <w:b/>
-          <w:bCs/>
         </w:rPr>
         <w:t>function</w:t>
       </w:r>
       <w:r>
         <w:rPr>
           <w:rFonts w:ascii="Arial" w:hAnsi="Arial" w:cs="Arial" w:hint="eastAsia"/>
-          <w:b/>
-          <w:bCs/>
         </w:rPr>
         <w:t>，</w:t>
       </w:r>
       <w:r>
         <w:rPr>
           <w:rFonts w:ascii="Arial" w:hAnsi="Arial" w:cs="Arial"/>
-          <w:b/>
-          <w:bCs/>
         </w:rPr>
         <w:t>parameter</w:t>
       </w:r>
       <w:r>
         <w:rPr>
           <w:rFonts w:ascii="Arial" w:hAnsi="Arial" w:cs="Arial" w:hint="eastAsia"/>
-          <w:b/>
-          <w:bCs/>
         </w:rPr>
         <w:t>帶入</w:t>
       </w:r>
       <w:r>
         <w:rPr>
           <w:rFonts w:ascii="Arial" w:hAnsi="Arial" w:cs="Arial"/>
-          <w:b/>
-          <w:bCs/>
         </w:rPr>
         <w:t>A</w:t>
       </w:r>
       <w:r>
         <w:rPr>
           <w:rFonts w:ascii="Arial" w:hAnsi="Arial" w:cs="Arial" w:hint="eastAsia"/>
-          <w:b/>
-          <w:bCs/>
         </w:rPr>
         <w:t>、</w:t>
       </w:r>
       <w:r>
         <w:rPr>
           <w:rFonts w:ascii="Arial" w:hAnsi="Arial" w:cs="Arial"/>
-          <w:b/>
-          <w:bCs/>
         </w:rPr>
         <w:t>B</w:t>
       </w:r>
       <w:r>
         <w:rPr>
           <w:rFonts w:ascii="Arial" w:hAnsi="Arial" w:cs="Arial" w:hint="eastAsia"/>
-          <w:b/>
-          <w:bCs/>
         </w:rPr>
         <w:t>矩陣，以及</w:t>
       </w:r>
@@ -1643,8 +1623,6 @@
       <w:r>
         <w:rPr>
           <w:rFonts w:ascii="Arial" w:hAnsi="Arial" w:cs="Arial"/>
-          <w:b/>
-          <w:bCs/>
         </w:rPr>
         <w:t>num_threads</w:t>
       </w:r>
@@ -1652,16 +1630,12 @@
       <w:r>
         <w:rPr>
           <w:rFonts w:ascii="Arial" w:hAnsi="Arial" w:cs="Arial"/>
-          <w:b/>
-          <w:bCs/>
         </w:rPr>
         <w:t xml:space="preserve"> </w:t>
       </w:r>
       <w:r>
         <w:rPr>
           <w:rFonts w:ascii="Arial" w:hAnsi="Arial" w:cs="Arial" w:hint="eastAsia"/>
-          <w:b/>
-          <w:bCs/>
         </w:rPr>
         <w:t>數量。</w:t>
       </w:r>
@@ -10169,7 +10143,7 @@
 </file>
 
 <file path=customXml/itemProps1.xml><?xml version="1.0" encoding="utf-8"?>
-<ds:datastoreItem xmlns:ds="http://schemas.openxmlformats.org/officeDocument/2006/customXml" ds:itemID="{5AA1D926-532E-7840-8F13-3B618D50A083}">
+<ds:datastoreItem xmlns:ds="http://schemas.openxmlformats.org/officeDocument/2006/customXml" ds:itemID="{1D9E3089-9D27-4349-B5A0-F08CFA2231E1}">
   <ds:schemaRefs>
     <ds:schemaRef ds:uri="http://schemas.openxmlformats.org/officeDocument/2006/bibliography"/>
   </ds:schemaRefs>
